--- a/отчет по практике.docx
+++ b/отчет по практике.docx
@@ -1,10 +1,10 @@
 
 <file path=word/document.xml><?xml version="1.0" encoding="utf-8"?>
-<w:document xmlns:wpc="http://schemas.microsoft.com/office/word/2010/wordprocessingCanvas" xmlns:cx="http://schemas.microsoft.com/office/drawing/2014/chartex" xmlns:cx1="http://schemas.microsoft.com/office/drawing/2015/9/8/chartex" xmlns:mc="http://schemas.openxmlformats.org/markup-compatibility/2006" xmlns:o="urn:schemas-microsoft-com:office:office" xmlns:r="http://schemas.openxmlformats.org/officeDocument/2006/relationships" xmlns:m="http://schemas.openxmlformats.org/officeDocument/2006/math" xmlns:v="urn:schemas-microsoft-com:vml" xmlns:wp14="http://schemas.microsoft.com/office/word/2010/wordprocessingDrawing" xmlns:wp="http://schemas.openxmlformats.org/drawingml/2006/wordprocessingDrawing" xmlns:w10="urn:schemas-microsoft-com:office:word" xmlns:w="http://schemas.openxmlformats.org/wordprocessingml/2006/main" xmlns:w14="http://schemas.microsoft.com/office/word/2010/wordml" xmlns:w15="http://schemas.microsoft.com/office/word/2012/wordml" xmlns:w16se="http://schemas.microsoft.com/office/word/2015/wordml/symex" xmlns:wpg="http://schemas.microsoft.com/office/word/2010/wordprocessingGroup" xmlns:wpi="http://schemas.microsoft.com/office/word/2010/wordprocessingInk" xmlns:wne="http://schemas.microsoft.com/office/word/2006/wordml" xmlns:wps="http://schemas.microsoft.com/office/word/2010/wordprocessingShape" mc:Ignorable="w14 w15 w16se wp14">
+<w:document xmlns:wpc="http://schemas.microsoft.com/office/word/2010/wordprocessingCanvas" xmlns:cx="http://schemas.microsoft.com/office/drawing/2014/chartex" xmlns:cx1="http://schemas.microsoft.com/office/drawing/2015/9/8/chartex" xmlns:cx2="http://schemas.microsoft.com/office/drawing/2015/10/21/chartex" xmlns:cx3="http://schemas.microsoft.com/office/drawing/2016/5/9/chartex" xmlns:cx4="http://schemas.microsoft.com/office/drawing/2016/5/10/chartex" xmlns:cx5="http://schemas.microsoft.com/office/drawing/2016/5/11/chartex" xmlns:cx6="http://schemas.microsoft.com/office/drawing/2016/5/12/chartex" xmlns:cx7="http://schemas.microsoft.com/office/drawing/2016/5/13/chartex" xmlns:cx8="http://schemas.microsoft.com/office/drawing/2016/5/14/chartex" xmlns:mc="http://schemas.openxmlformats.org/markup-compatibility/2006" xmlns:aink="http://schemas.microsoft.com/office/drawing/2016/ink" xmlns:am3d="http://schemas.microsoft.com/office/drawing/2017/model3d" xmlns:o="urn:schemas-microsoft-com:office:office" xmlns:r="http://schemas.openxmlformats.org/officeDocument/2006/relationships" xmlns:m="http://schemas.openxmlformats.org/officeDocument/2006/math" xmlns:v="urn:schemas-microsoft-com:vml" xmlns:wp14="http://schemas.microsoft.com/office/word/2010/wordprocessingDrawing" xmlns:wp="http://schemas.openxmlformats.org/drawingml/2006/wordprocessingDrawing" xmlns:w10="urn:schemas-microsoft-com:office:word" xmlns:w="http://schemas.openxmlformats.org/wordprocessingml/2006/main" xmlns:w14="http://schemas.microsoft.com/office/word/2010/wordml" xmlns:w15="http://schemas.microsoft.com/office/word/2012/wordml" xmlns:w16cex="http://schemas.microsoft.com/office/word/2018/wordml/cex" xmlns:w16cid="http://schemas.microsoft.com/office/word/2016/wordml/cid" xmlns:w16="http://schemas.microsoft.com/office/word/2018/wordml" xmlns:w16sdtdh="http://schemas.microsoft.com/office/word/2020/wordml/sdtdatahash" xmlns:w16se="http://schemas.microsoft.com/office/word/2015/wordml/symex" xmlns:wpg="http://schemas.microsoft.com/office/word/2010/wordprocessingGroup" xmlns:wpi="http://schemas.microsoft.com/office/word/2010/wordprocessingInk" xmlns:wne="http://schemas.microsoft.com/office/word/2006/wordml" xmlns:wps="http://schemas.microsoft.com/office/word/2010/wordprocessingShape" mc:Ignorable="w14 w15 w16se w16cid w16 w16cex w16sdtdh wp14">
   <w:body>
     <w:p>
       <w:pPr>
-        <w:spacing w:after="0" w:line="240" w:lineRule="auto"/>
+        <w:spacing w:after="0" w:line="20" w:lineRule="atLeast"/>
         <w:ind w:firstLine="680"/>
         <w:jc w:val="both"/>
         <w:rPr>
@@ -28,21 +28,21 @@
     </w:p>
     <w:p>
       <w:pPr>
-        <w:spacing w:after="0" w:line="240" w:lineRule="auto"/>
-        <w:ind w:firstLine="680"/>
-        <w:jc w:val="both"/>
-        <w:rPr>
-          <w:rFonts w:ascii="Times New Roman" w:hAnsi="Times New Roman" w:cs="Times New Roman"/>
-          <w:b/>
-          <w:bCs/>
-          <w:sz w:val="28"/>
-          <w:szCs w:val="28"/>
-        </w:rPr>
-      </w:pPr>
-    </w:p>
-    <w:p>
-      <w:pPr>
-        <w:spacing w:after="0" w:line="240" w:lineRule="auto"/>
+        <w:spacing w:after="0" w:line="20" w:lineRule="atLeast"/>
+        <w:ind w:firstLine="680"/>
+        <w:jc w:val="both"/>
+        <w:rPr>
+          <w:rFonts w:ascii="Times New Roman" w:hAnsi="Times New Roman" w:cs="Times New Roman"/>
+          <w:b/>
+          <w:bCs/>
+          <w:sz w:val="28"/>
+          <w:szCs w:val="28"/>
+        </w:rPr>
+      </w:pPr>
+    </w:p>
+    <w:p>
+      <w:pPr>
+        <w:spacing w:after="0" w:line="20" w:lineRule="atLeast"/>
         <w:ind w:firstLine="680"/>
         <w:jc w:val="both"/>
         <w:rPr>
@@ -66,7 +66,7 @@
     </w:p>
     <w:p>
       <w:pPr>
-        <w:spacing w:after="0" w:line="240" w:lineRule="auto"/>
+        <w:spacing w:after="0" w:line="20" w:lineRule="atLeast"/>
         <w:ind w:firstLine="680"/>
         <w:jc w:val="both"/>
         <w:rPr>
@@ -88,8 +88,8 @@
     </w:p>
     <w:p>
       <w:pPr>
-        <w:spacing w:after="0" w:line="240" w:lineRule="auto"/>
-        <w:ind w:left="680"/>
+        <w:spacing w:after="0" w:line="20" w:lineRule="atLeast"/>
+        <w:ind w:left="680" w:firstLine="680"/>
         <w:jc w:val="both"/>
         <w:rPr>
           <w:rFonts w:ascii="Times New Roman" w:hAnsi="Times New Roman" w:cs="Times New Roman"/>
@@ -110,7 +110,7 @@
     </w:p>
     <w:p>
       <w:pPr>
-        <w:spacing w:after="0" w:line="240" w:lineRule="auto"/>
+        <w:spacing w:after="0" w:line="20" w:lineRule="atLeast"/>
         <w:ind w:firstLine="680"/>
         <w:jc w:val="both"/>
         <w:rPr>
@@ -132,7 +132,7 @@
     </w:p>
     <w:p>
       <w:pPr>
-        <w:spacing w:after="0" w:line="240" w:lineRule="auto"/>
+        <w:spacing w:after="0" w:line="20" w:lineRule="atLeast"/>
         <w:ind w:firstLine="680"/>
         <w:jc w:val="both"/>
         <w:rPr>
@@ -154,7 +154,7 @@
     </w:p>
     <w:p>
       <w:pPr>
-        <w:spacing w:after="0" w:line="240" w:lineRule="auto"/>
+        <w:spacing w:after="0" w:line="20" w:lineRule="atLeast"/>
         <w:ind w:firstLine="680"/>
         <w:jc w:val="both"/>
         <w:rPr>
@@ -176,8 +176,8 @@
     </w:p>
     <w:p>
       <w:pPr>
-        <w:spacing w:after="0" w:line="240" w:lineRule="auto"/>
-        <w:ind w:left="680"/>
+        <w:spacing w:after="0" w:line="20" w:lineRule="atLeast"/>
+        <w:ind w:left="680" w:firstLine="680"/>
         <w:jc w:val="both"/>
         <w:rPr>
           <w:rFonts w:ascii="Times New Roman" w:hAnsi="Times New Roman" w:cs="Times New Roman"/>
@@ -198,7 +198,7 @@
     </w:p>
     <w:p>
       <w:pPr>
-        <w:spacing w:after="0" w:line="240" w:lineRule="auto"/>
+        <w:spacing w:after="0" w:line="20" w:lineRule="atLeast"/>
         <w:ind w:firstLine="680"/>
         <w:jc w:val="both"/>
         <w:rPr>
@@ -220,7 +220,7 @@
     </w:p>
     <w:p>
       <w:pPr>
-        <w:spacing w:after="0" w:line="240" w:lineRule="auto"/>
+        <w:spacing w:after="0" w:line="20" w:lineRule="atLeast"/>
         <w:ind w:firstLine="680"/>
         <w:jc w:val="both"/>
         <w:rPr>
@@ -242,7 +242,7 @@
     </w:p>
     <w:p>
       <w:pPr>
-        <w:spacing w:after="0" w:line="240" w:lineRule="auto"/>
+        <w:spacing w:after="0" w:line="20" w:lineRule="atLeast"/>
         <w:ind w:firstLine="680"/>
         <w:jc w:val="both"/>
         <w:rPr>
@@ -262,7 +262,7 @@
     </w:p>
     <w:p>
       <w:pPr>
-        <w:spacing w:after="0" w:line="240" w:lineRule="auto"/>
+        <w:spacing w:after="0" w:line="20" w:lineRule="atLeast"/>
         <w:ind w:firstLine="680"/>
         <w:jc w:val="both"/>
         <w:rPr>
@@ -282,7 +282,7 @@
     </w:p>
     <w:p>
       <w:pPr>
-        <w:spacing w:after="0" w:line="240" w:lineRule="auto"/>
+        <w:spacing w:after="0" w:line="20" w:lineRule="atLeast"/>
         <w:ind w:firstLine="680"/>
         <w:jc w:val="both"/>
         <w:rPr>
@@ -302,7 +302,7 @@
     </w:p>
     <w:p>
       <w:pPr>
-        <w:spacing w:after="0" w:line="240" w:lineRule="auto"/>
+        <w:spacing w:after="0" w:line="20" w:lineRule="atLeast"/>
         <w:ind w:firstLine="680"/>
         <w:jc w:val="both"/>
         <w:rPr>
@@ -340,7 +340,7 @@
     </w:p>
     <w:p>
       <w:pPr>
-        <w:spacing w:after="0" w:line="240" w:lineRule="auto"/>
+        <w:spacing w:after="0" w:line="20" w:lineRule="atLeast"/>
         <w:ind w:firstLine="680"/>
         <w:jc w:val="both"/>
         <w:rPr>
@@ -371,7 +371,7 @@
     </w:p>
     <w:p>
       <w:pPr>
-        <w:spacing w:after="0" w:line="240" w:lineRule="auto"/>
+        <w:spacing w:after="0" w:line="20" w:lineRule="atLeast"/>
         <w:ind w:firstLine="680"/>
         <w:jc w:val="both"/>
         <w:rPr>
@@ -391,7 +391,7 @@
     </w:p>
     <w:p>
       <w:pPr>
-        <w:spacing w:after="0" w:line="240" w:lineRule="auto"/>
+        <w:spacing w:after="0" w:line="20" w:lineRule="atLeast"/>
         <w:ind w:firstLine="680"/>
         <w:jc w:val="both"/>
         <w:rPr>
@@ -411,7 +411,7 @@
     </w:p>
     <w:p>
       <w:pPr>
-        <w:spacing w:after="0" w:line="240" w:lineRule="auto"/>
+        <w:spacing w:after="0" w:line="20" w:lineRule="atLeast"/>
         <w:ind w:firstLine="680"/>
         <w:jc w:val="both"/>
         <w:rPr>
@@ -431,7 +431,7 @@
     </w:p>
     <w:p>
       <w:pPr>
-        <w:spacing w:after="0" w:line="240" w:lineRule="auto"/>
+        <w:spacing w:after="0" w:line="20" w:lineRule="atLeast"/>
         <w:ind w:firstLine="680"/>
         <w:jc w:val="both"/>
         <w:rPr>
@@ -451,7 +451,7 @@
     </w:p>
     <w:p>
       <w:pPr>
-        <w:spacing w:after="0" w:line="240" w:lineRule="auto"/>
+        <w:spacing w:after="0" w:line="20" w:lineRule="atLeast"/>
         <w:ind w:firstLine="680"/>
         <w:jc w:val="both"/>
         <w:rPr>
@@ -471,7 +471,7 @@
     </w:p>
     <w:p>
       <w:pPr>
-        <w:spacing w:after="0" w:line="240" w:lineRule="auto"/>
+        <w:spacing w:after="0" w:line="20" w:lineRule="atLeast"/>
         <w:ind w:firstLine="680"/>
         <w:jc w:val="both"/>
         <w:rPr>
@@ -491,7 +491,7 @@
     </w:p>
     <w:p>
       <w:pPr>
-        <w:spacing w:after="0" w:line="240" w:lineRule="auto"/>
+        <w:spacing w:after="0" w:line="20" w:lineRule="atLeast"/>
         <w:ind w:firstLine="680"/>
         <w:jc w:val="both"/>
         <w:rPr>
@@ -511,288 +511,288 @@
     </w:p>
     <w:p>
       <w:pPr>
-        <w:spacing w:after="0" w:line="240" w:lineRule="auto"/>
-        <w:ind w:firstLine="680"/>
-        <w:jc w:val="both"/>
-        <w:rPr>
-          <w:rFonts w:ascii="Times New Roman" w:hAnsi="Times New Roman" w:cs="Times New Roman"/>
-          <w:b/>
-          <w:sz w:val="28"/>
-          <w:szCs w:val="28"/>
-        </w:rPr>
-      </w:pPr>
-    </w:p>
-    <w:p>
-      <w:pPr>
-        <w:spacing w:after="0" w:line="240" w:lineRule="auto"/>
-        <w:ind w:firstLine="680"/>
-        <w:jc w:val="both"/>
-        <w:rPr>
-          <w:rFonts w:ascii="Times New Roman" w:hAnsi="Times New Roman" w:cs="Times New Roman"/>
-          <w:b/>
-          <w:sz w:val="28"/>
-          <w:szCs w:val="28"/>
-        </w:rPr>
-      </w:pPr>
-    </w:p>
-    <w:p>
-      <w:pPr>
-        <w:spacing w:after="0" w:line="240" w:lineRule="auto"/>
-        <w:ind w:firstLine="680"/>
-        <w:jc w:val="both"/>
-        <w:rPr>
-          <w:rFonts w:ascii="Times New Roman" w:hAnsi="Times New Roman" w:cs="Times New Roman"/>
-          <w:b/>
-          <w:sz w:val="28"/>
-          <w:szCs w:val="28"/>
-        </w:rPr>
-      </w:pPr>
-    </w:p>
-    <w:p>
-      <w:pPr>
-        <w:spacing w:after="0" w:line="240" w:lineRule="auto"/>
-        <w:ind w:firstLine="680"/>
-        <w:jc w:val="both"/>
-        <w:rPr>
-          <w:rFonts w:ascii="Times New Roman" w:hAnsi="Times New Roman" w:cs="Times New Roman"/>
-          <w:b/>
-          <w:sz w:val="28"/>
-          <w:szCs w:val="28"/>
-        </w:rPr>
-      </w:pPr>
-    </w:p>
-    <w:p>
-      <w:pPr>
-        <w:spacing w:after="0" w:line="240" w:lineRule="auto"/>
-        <w:ind w:firstLine="680"/>
-        <w:jc w:val="both"/>
-        <w:rPr>
-          <w:rFonts w:ascii="Times New Roman" w:hAnsi="Times New Roman" w:cs="Times New Roman"/>
-          <w:b/>
-          <w:sz w:val="28"/>
-          <w:szCs w:val="28"/>
-        </w:rPr>
-      </w:pPr>
-    </w:p>
-    <w:p>
-      <w:pPr>
-        <w:spacing w:after="0" w:line="240" w:lineRule="auto"/>
-        <w:ind w:firstLine="680"/>
-        <w:jc w:val="both"/>
-        <w:rPr>
-          <w:rFonts w:ascii="Times New Roman" w:hAnsi="Times New Roman" w:cs="Times New Roman"/>
-          <w:b/>
-          <w:sz w:val="28"/>
-          <w:szCs w:val="28"/>
-        </w:rPr>
-      </w:pPr>
-    </w:p>
-    <w:p>
-      <w:pPr>
-        <w:spacing w:after="0" w:line="240" w:lineRule="auto"/>
-        <w:ind w:firstLine="680"/>
-        <w:jc w:val="both"/>
-        <w:rPr>
-          <w:rFonts w:ascii="Times New Roman" w:hAnsi="Times New Roman" w:cs="Times New Roman"/>
-          <w:b/>
-          <w:sz w:val="28"/>
-          <w:szCs w:val="28"/>
-        </w:rPr>
-      </w:pPr>
-    </w:p>
-    <w:p>
-      <w:pPr>
-        <w:spacing w:after="0" w:line="240" w:lineRule="auto"/>
-        <w:ind w:firstLine="680"/>
-        <w:jc w:val="both"/>
-        <w:rPr>
-          <w:rFonts w:ascii="Times New Roman" w:hAnsi="Times New Roman" w:cs="Times New Roman"/>
-          <w:b/>
-          <w:sz w:val="28"/>
-          <w:szCs w:val="28"/>
-        </w:rPr>
-      </w:pPr>
-    </w:p>
-    <w:p>
-      <w:pPr>
-        <w:spacing w:after="0" w:line="240" w:lineRule="auto"/>
-        <w:ind w:firstLine="680"/>
-        <w:jc w:val="both"/>
-        <w:rPr>
-          <w:rFonts w:ascii="Times New Roman" w:hAnsi="Times New Roman" w:cs="Times New Roman"/>
-          <w:sz w:val="28"/>
-          <w:szCs w:val="28"/>
-        </w:rPr>
-      </w:pPr>
-    </w:p>
-    <w:p>
-      <w:pPr>
-        <w:spacing w:after="0" w:line="240" w:lineRule="auto"/>
-        <w:ind w:firstLine="680"/>
-        <w:jc w:val="both"/>
-        <w:rPr>
-          <w:rFonts w:ascii="Times New Roman" w:hAnsi="Times New Roman" w:cs="Times New Roman"/>
-          <w:b/>
-          <w:sz w:val="28"/>
-          <w:szCs w:val="28"/>
-        </w:rPr>
-      </w:pPr>
-    </w:p>
-    <w:p>
-      <w:pPr>
-        <w:spacing w:after="0" w:line="240" w:lineRule="auto"/>
-        <w:ind w:firstLine="680"/>
-        <w:jc w:val="both"/>
-        <w:rPr>
-          <w:rFonts w:ascii="Times New Roman" w:hAnsi="Times New Roman" w:cs="Times New Roman"/>
-          <w:b/>
-          <w:sz w:val="28"/>
-          <w:szCs w:val="28"/>
-        </w:rPr>
-      </w:pPr>
-    </w:p>
-    <w:p>
-      <w:pPr>
-        <w:spacing w:after="0" w:line="240" w:lineRule="auto"/>
-        <w:ind w:firstLine="680"/>
-        <w:jc w:val="both"/>
-        <w:rPr>
-          <w:rFonts w:ascii="Times New Roman" w:hAnsi="Times New Roman" w:cs="Times New Roman"/>
-          <w:b/>
-          <w:sz w:val="28"/>
-          <w:szCs w:val="28"/>
-        </w:rPr>
-      </w:pPr>
-    </w:p>
-    <w:p>
-      <w:pPr>
-        <w:spacing w:after="0" w:line="240" w:lineRule="auto"/>
-        <w:ind w:firstLine="680"/>
-        <w:jc w:val="both"/>
-        <w:rPr>
-          <w:rFonts w:ascii="Times New Roman" w:hAnsi="Times New Roman" w:cs="Times New Roman"/>
-          <w:b/>
-          <w:bCs/>
-          <w:sz w:val="28"/>
-          <w:szCs w:val="28"/>
-        </w:rPr>
-      </w:pPr>
-    </w:p>
-    <w:p>
-      <w:pPr>
-        <w:spacing w:after="0" w:line="240" w:lineRule="auto"/>
-        <w:ind w:firstLine="680"/>
-        <w:jc w:val="both"/>
-        <w:rPr>
-          <w:rFonts w:ascii="Times New Roman" w:hAnsi="Times New Roman" w:cs="Times New Roman"/>
-          <w:b/>
-          <w:bCs/>
-          <w:sz w:val="28"/>
-          <w:szCs w:val="28"/>
-        </w:rPr>
-      </w:pPr>
-    </w:p>
-    <w:p>
-      <w:pPr>
-        <w:spacing w:after="0" w:line="240" w:lineRule="auto"/>
-        <w:ind w:left="680"/>
-        <w:jc w:val="both"/>
-        <w:rPr>
-          <w:rFonts w:ascii="Times New Roman" w:hAnsi="Times New Roman" w:cs="Times New Roman"/>
-          <w:b/>
-          <w:bCs/>
-          <w:sz w:val="28"/>
-          <w:szCs w:val="28"/>
-        </w:rPr>
-      </w:pPr>
-    </w:p>
-    <w:p>
-      <w:pPr>
-        <w:spacing w:after="0" w:line="240" w:lineRule="auto"/>
-        <w:ind w:firstLine="680"/>
-        <w:jc w:val="both"/>
-        <w:rPr>
-          <w:rFonts w:ascii="Times New Roman" w:hAnsi="Times New Roman" w:cs="Times New Roman"/>
-          <w:b/>
-          <w:bCs/>
-          <w:sz w:val="28"/>
-          <w:szCs w:val="28"/>
-        </w:rPr>
-      </w:pPr>
-    </w:p>
-    <w:p>
-      <w:pPr>
-        <w:spacing w:after="0" w:line="240" w:lineRule="auto"/>
-        <w:ind w:firstLine="680"/>
-        <w:jc w:val="both"/>
-        <w:rPr>
-          <w:rFonts w:ascii="Times New Roman" w:hAnsi="Times New Roman" w:cs="Times New Roman"/>
-          <w:b/>
-          <w:bCs/>
-          <w:sz w:val="28"/>
-          <w:szCs w:val="28"/>
-        </w:rPr>
-      </w:pPr>
-    </w:p>
-    <w:p>
-      <w:pPr>
-        <w:spacing w:after="0" w:line="240" w:lineRule="auto"/>
-        <w:ind w:left="680"/>
-        <w:jc w:val="both"/>
-        <w:rPr>
-          <w:rFonts w:ascii="Times New Roman" w:hAnsi="Times New Roman" w:cs="Times New Roman"/>
-          <w:b/>
-          <w:bCs/>
-          <w:sz w:val="28"/>
-          <w:szCs w:val="28"/>
-        </w:rPr>
-      </w:pPr>
-    </w:p>
-    <w:p>
-      <w:pPr>
-        <w:spacing w:after="0" w:line="240" w:lineRule="auto"/>
-        <w:ind w:firstLine="680"/>
-        <w:jc w:val="both"/>
-        <w:rPr>
-          <w:rFonts w:ascii="Times New Roman" w:hAnsi="Times New Roman" w:cs="Times New Roman"/>
-          <w:b/>
-          <w:bCs/>
-          <w:sz w:val="28"/>
-          <w:szCs w:val="28"/>
-        </w:rPr>
-      </w:pPr>
-    </w:p>
-    <w:p>
-      <w:pPr>
-        <w:spacing w:after="0" w:line="240" w:lineRule="auto"/>
-        <w:ind w:firstLine="680"/>
-        <w:jc w:val="both"/>
-        <w:rPr>
-          <w:rFonts w:ascii="Times New Roman" w:hAnsi="Times New Roman" w:cs="Times New Roman"/>
-          <w:b/>
-          <w:bCs/>
-          <w:sz w:val="28"/>
-          <w:szCs w:val="28"/>
-        </w:rPr>
-      </w:pPr>
-    </w:p>
-    <w:p>
-      <w:pPr>
-        <w:spacing w:after="0" w:line="240" w:lineRule="auto"/>
-        <w:ind w:firstLine="680"/>
-        <w:jc w:val="both"/>
-        <w:rPr>
-          <w:rFonts w:ascii="Times New Roman" w:hAnsi="Times New Roman" w:cs="Times New Roman"/>
-          <w:b/>
-          <w:bCs/>
-          <w:sz w:val="28"/>
-          <w:szCs w:val="28"/>
-        </w:rPr>
-      </w:pPr>
-    </w:p>
-    <w:p>
-      <w:pPr>
-        <w:spacing w:after="0" w:line="240" w:lineRule="auto"/>
+        <w:spacing w:after="0" w:line="20" w:lineRule="atLeast"/>
+        <w:ind w:firstLine="680"/>
+        <w:jc w:val="both"/>
+        <w:rPr>
+          <w:rFonts w:ascii="Times New Roman" w:hAnsi="Times New Roman" w:cs="Times New Roman"/>
+          <w:b/>
+          <w:sz w:val="28"/>
+          <w:szCs w:val="28"/>
+        </w:rPr>
+      </w:pPr>
+    </w:p>
+    <w:p>
+      <w:pPr>
+        <w:spacing w:after="0" w:line="20" w:lineRule="atLeast"/>
+        <w:ind w:firstLine="680"/>
+        <w:jc w:val="both"/>
+        <w:rPr>
+          <w:rFonts w:ascii="Times New Roman" w:hAnsi="Times New Roman" w:cs="Times New Roman"/>
+          <w:b/>
+          <w:sz w:val="28"/>
+          <w:szCs w:val="28"/>
+        </w:rPr>
+      </w:pPr>
+    </w:p>
+    <w:p>
+      <w:pPr>
+        <w:spacing w:after="0" w:line="20" w:lineRule="atLeast"/>
+        <w:ind w:firstLine="680"/>
+        <w:jc w:val="both"/>
+        <w:rPr>
+          <w:rFonts w:ascii="Times New Roman" w:hAnsi="Times New Roman" w:cs="Times New Roman"/>
+          <w:b/>
+          <w:sz w:val="28"/>
+          <w:szCs w:val="28"/>
+        </w:rPr>
+      </w:pPr>
+    </w:p>
+    <w:p>
+      <w:pPr>
+        <w:spacing w:after="0" w:line="20" w:lineRule="atLeast"/>
+        <w:ind w:firstLine="680"/>
+        <w:jc w:val="both"/>
+        <w:rPr>
+          <w:rFonts w:ascii="Times New Roman" w:hAnsi="Times New Roman" w:cs="Times New Roman"/>
+          <w:b/>
+          <w:sz w:val="28"/>
+          <w:szCs w:val="28"/>
+        </w:rPr>
+      </w:pPr>
+    </w:p>
+    <w:p>
+      <w:pPr>
+        <w:spacing w:after="0" w:line="20" w:lineRule="atLeast"/>
+        <w:ind w:firstLine="680"/>
+        <w:jc w:val="both"/>
+        <w:rPr>
+          <w:rFonts w:ascii="Times New Roman" w:hAnsi="Times New Roman" w:cs="Times New Roman"/>
+          <w:b/>
+          <w:sz w:val="28"/>
+          <w:szCs w:val="28"/>
+        </w:rPr>
+      </w:pPr>
+    </w:p>
+    <w:p>
+      <w:pPr>
+        <w:spacing w:after="0" w:line="20" w:lineRule="atLeast"/>
+        <w:ind w:firstLine="680"/>
+        <w:jc w:val="both"/>
+        <w:rPr>
+          <w:rFonts w:ascii="Times New Roman" w:hAnsi="Times New Roman" w:cs="Times New Roman"/>
+          <w:b/>
+          <w:sz w:val="28"/>
+          <w:szCs w:val="28"/>
+        </w:rPr>
+      </w:pPr>
+    </w:p>
+    <w:p>
+      <w:pPr>
+        <w:spacing w:after="0" w:line="20" w:lineRule="atLeast"/>
+        <w:ind w:firstLine="680"/>
+        <w:jc w:val="both"/>
+        <w:rPr>
+          <w:rFonts w:ascii="Times New Roman" w:hAnsi="Times New Roman" w:cs="Times New Roman"/>
+          <w:b/>
+          <w:sz w:val="28"/>
+          <w:szCs w:val="28"/>
+        </w:rPr>
+      </w:pPr>
+    </w:p>
+    <w:p>
+      <w:pPr>
+        <w:spacing w:after="0" w:line="20" w:lineRule="atLeast"/>
+        <w:ind w:firstLine="680"/>
+        <w:jc w:val="both"/>
+        <w:rPr>
+          <w:rFonts w:ascii="Times New Roman" w:hAnsi="Times New Roman" w:cs="Times New Roman"/>
+          <w:b/>
+          <w:sz w:val="28"/>
+          <w:szCs w:val="28"/>
+        </w:rPr>
+      </w:pPr>
+    </w:p>
+    <w:p>
+      <w:pPr>
+        <w:spacing w:after="0" w:line="20" w:lineRule="atLeast"/>
+        <w:ind w:firstLine="680"/>
+        <w:jc w:val="both"/>
+        <w:rPr>
+          <w:rFonts w:ascii="Times New Roman" w:hAnsi="Times New Roman" w:cs="Times New Roman"/>
+          <w:sz w:val="28"/>
+          <w:szCs w:val="28"/>
+        </w:rPr>
+      </w:pPr>
+    </w:p>
+    <w:p>
+      <w:pPr>
+        <w:spacing w:after="0" w:line="20" w:lineRule="atLeast"/>
+        <w:ind w:firstLine="680"/>
+        <w:jc w:val="both"/>
+        <w:rPr>
+          <w:rFonts w:ascii="Times New Roman" w:hAnsi="Times New Roman" w:cs="Times New Roman"/>
+          <w:b/>
+          <w:sz w:val="28"/>
+          <w:szCs w:val="28"/>
+        </w:rPr>
+      </w:pPr>
+    </w:p>
+    <w:p>
+      <w:pPr>
+        <w:spacing w:after="0" w:line="20" w:lineRule="atLeast"/>
+        <w:ind w:firstLine="680"/>
+        <w:jc w:val="both"/>
+        <w:rPr>
+          <w:rFonts w:ascii="Times New Roman" w:hAnsi="Times New Roman" w:cs="Times New Roman"/>
+          <w:b/>
+          <w:sz w:val="28"/>
+          <w:szCs w:val="28"/>
+        </w:rPr>
+      </w:pPr>
+    </w:p>
+    <w:p>
+      <w:pPr>
+        <w:spacing w:after="0" w:line="20" w:lineRule="atLeast"/>
+        <w:ind w:firstLine="680"/>
+        <w:jc w:val="both"/>
+        <w:rPr>
+          <w:rFonts w:ascii="Times New Roman" w:hAnsi="Times New Roman" w:cs="Times New Roman"/>
+          <w:b/>
+          <w:sz w:val="28"/>
+          <w:szCs w:val="28"/>
+        </w:rPr>
+      </w:pPr>
+    </w:p>
+    <w:p>
+      <w:pPr>
+        <w:spacing w:after="0" w:line="20" w:lineRule="atLeast"/>
+        <w:ind w:firstLine="680"/>
+        <w:jc w:val="both"/>
+        <w:rPr>
+          <w:rFonts w:ascii="Times New Roman" w:hAnsi="Times New Roman" w:cs="Times New Roman"/>
+          <w:b/>
+          <w:bCs/>
+          <w:sz w:val="28"/>
+          <w:szCs w:val="28"/>
+        </w:rPr>
+      </w:pPr>
+    </w:p>
+    <w:p>
+      <w:pPr>
+        <w:spacing w:after="0" w:line="20" w:lineRule="atLeast"/>
+        <w:ind w:firstLine="680"/>
+        <w:jc w:val="both"/>
+        <w:rPr>
+          <w:rFonts w:ascii="Times New Roman" w:hAnsi="Times New Roman" w:cs="Times New Roman"/>
+          <w:b/>
+          <w:bCs/>
+          <w:sz w:val="28"/>
+          <w:szCs w:val="28"/>
+        </w:rPr>
+      </w:pPr>
+    </w:p>
+    <w:p>
+      <w:pPr>
+        <w:spacing w:after="0" w:line="20" w:lineRule="atLeast"/>
+        <w:ind w:left="680" w:firstLine="680"/>
+        <w:jc w:val="both"/>
+        <w:rPr>
+          <w:rFonts w:ascii="Times New Roman" w:hAnsi="Times New Roman" w:cs="Times New Roman"/>
+          <w:b/>
+          <w:bCs/>
+          <w:sz w:val="28"/>
+          <w:szCs w:val="28"/>
+        </w:rPr>
+      </w:pPr>
+    </w:p>
+    <w:p>
+      <w:pPr>
+        <w:spacing w:after="0" w:line="20" w:lineRule="atLeast"/>
+        <w:ind w:firstLine="680"/>
+        <w:jc w:val="both"/>
+        <w:rPr>
+          <w:rFonts w:ascii="Times New Roman" w:hAnsi="Times New Roman" w:cs="Times New Roman"/>
+          <w:b/>
+          <w:bCs/>
+          <w:sz w:val="28"/>
+          <w:szCs w:val="28"/>
+        </w:rPr>
+      </w:pPr>
+    </w:p>
+    <w:p>
+      <w:pPr>
+        <w:spacing w:after="0" w:line="20" w:lineRule="atLeast"/>
+        <w:ind w:firstLine="680"/>
+        <w:jc w:val="both"/>
+        <w:rPr>
+          <w:rFonts w:ascii="Times New Roman" w:hAnsi="Times New Roman" w:cs="Times New Roman"/>
+          <w:b/>
+          <w:bCs/>
+          <w:sz w:val="28"/>
+          <w:szCs w:val="28"/>
+        </w:rPr>
+      </w:pPr>
+    </w:p>
+    <w:p>
+      <w:pPr>
+        <w:spacing w:after="0" w:line="20" w:lineRule="atLeast"/>
+        <w:ind w:left="680" w:firstLine="680"/>
+        <w:jc w:val="both"/>
+        <w:rPr>
+          <w:rFonts w:ascii="Times New Roman" w:hAnsi="Times New Roman" w:cs="Times New Roman"/>
+          <w:b/>
+          <w:bCs/>
+          <w:sz w:val="28"/>
+          <w:szCs w:val="28"/>
+        </w:rPr>
+      </w:pPr>
+    </w:p>
+    <w:p>
+      <w:pPr>
+        <w:spacing w:after="0" w:line="20" w:lineRule="atLeast"/>
+        <w:ind w:firstLine="680"/>
+        <w:jc w:val="both"/>
+        <w:rPr>
+          <w:rFonts w:ascii="Times New Roman" w:hAnsi="Times New Roman" w:cs="Times New Roman"/>
+          <w:b/>
+          <w:bCs/>
+          <w:sz w:val="28"/>
+          <w:szCs w:val="28"/>
+        </w:rPr>
+      </w:pPr>
+    </w:p>
+    <w:p>
+      <w:pPr>
+        <w:spacing w:after="0" w:line="20" w:lineRule="atLeast"/>
+        <w:ind w:firstLine="680"/>
+        <w:jc w:val="both"/>
+        <w:rPr>
+          <w:rFonts w:ascii="Times New Roman" w:hAnsi="Times New Roman" w:cs="Times New Roman"/>
+          <w:b/>
+          <w:bCs/>
+          <w:sz w:val="28"/>
+          <w:szCs w:val="28"/>
+        </w:rPr>
+      </w:pPr>
+    </w:p>
+    <w:p>
+      <w:pPr>
+        <w:spacing w:after="0" w:line="20" w:lineRule="atLeast"/>
+        <w:ind w:firstLine="680"/>
+        <w:jc w:val="both"/>
+        <w:rPr>
+          <w:rFonts w:ascii="Times New Roman" w:hAnsi="Times New Roman" w:cs="Times New Roman"/>
+          <w:b/>
+          <w:bCs/>
+          <w:sz w:val="28"/>
+          <w:szCs w:val="28"/>
+        </w:rPr>
+      </w:pPr>
+    </w:p>
+    <w:p>
+      <w:pPr>
+        <w:spacing w:after="0" w:line="20" w:lineRule="atLeast"/>
         <w:ind w:firstLine="680"/>
         <w:jc w:val="both"/>
         <w:rPr>
@@ -827,21 +827,21 @@
     </w:p>
     <w:p>
       <w:pPr>
-        <w:spacing w:after="0" w:line="240" w:lineRule="auto"/>
-        <w:ind w:firstLine="680"/>
-        <w:jc w:val="both"/>
-        <w:rPr>
-          <w:rFonts w:ascii="Times New Roman" w:hAnsi="Times New Roman" w:cs="Times New Roman"/>
-          <w:b/>
-          <w:bCs/>
-          <w:sz w:val="28"/>
-          <w:szCs w:val="28"/>
-        </w:rPr>
-      </w:pPr>
-    </w:p>
-    <w:p>
-      <w:pPr>
-        <w:spacing w:after="0" w:line="240" w:lineRule="auto"/>
+        <w:spacing w:after="0" w:line="20" w:lineRule="atLeast"/>
+        <w:ind w:firstLine="680"/>
+        <w:jc w:val="both"/>
+        <w:rPr>
+          <w:rFonts w:ascii="Times New Roman" w:hAnsi="Times New Roman" w:cs="Times New Roman"/>
+          <w:b/>
+          <w:bCs/>
+          <w:sz w:val="28"/>
+          <w:szCs w:val="28"/>
+        </w:rPr>
+      </w:pPr>
+    </w:p>
+    <w:p>
+      <w:pPr>
+        <w:spacing w:after="0" w:line="20" w:lineRule="atLeast"/>
         <w:ind w:firstLine="680"/>
         <w:jc w:val="both"/>
         <w:rPr>
@@ -865,7 +865,7 @@
     </w:p>
     <w:p>
       <w:pPr>
-        <w:spacing w:after="0" w:line="240" w:lineRule="auto"/>
+        <w:spacing w:after="0" w:line="20" w:lineRule="atLeast"/>
         <w:ind w:firstLine="680"/>
         <w:jc w:val="both"/>
         <w:rPr>
@@ -914,21 +914,21 @@
     </w:p>
     <w:p>
       <w:pPr>
-        <w:spacing w:after="0" w:line="240" w:lineRule="auto"/>
-        <w:ind w:firstLine="680"/>
-        <w:jc w:val="both"/>
-        <w:rPr>
-          <w:rFonts w:ascii="Times New Roman" w:hAnsi="Times New Roman" w:cs="Times New Roman"/>
-          <w:b/>
-          <w:bCs/>
-          <w:sz w:val="28"/>
-          <w:szCs w:val="28"/>
-        </w:rPr>
-      </w:pPr>
-    </w:p>
-    <w:p>
-      <w:pPr>
-        <w:spacing w:after="0" w:line="240" w:lineRule="auto"/>
+        <w:spacing w:after="0" w:line="20" w:lineRule="atLeast"/>
+        <w:ind w:firstLine="680"/>
+        <w:jc w:val="both"/>
+        <w:rPr>
+          <w:rFonts w:ascii="Times New Roman" w:hAnsi="Times New Roman" w:cs="Times New Roman"/>
+          <w:b/>
+          <w:bCs/>
+          <w:sz w:val="28"/>
+          <w:szCs w:val="28"/>
+        </w:rPr>
+      </w:pPr>
+    </w:p>
+    <w:p>
+      <w:pPr>
+        <w:spacing w:after="0" w:line="20" w:lineRule="atLeast"/>
         <w:ind w:firstLine="680"/>
         <w:jc w:val="both"/>
         <w:rPr>
@@ -952,7 +952,7 @@
     </w:p>
     <w:p>
       <w:pPr>
-        <w:spacing w:after="0" w:line="240" w:lineRule="auto"/>
+        <w:spacing w:after="0" w:line="20" w:lineRule="atLeast"/>
         <w:ind w:firstLine="680"/>
         <w:jc w:val="both"/>
         <w:rPr>
@@ -1019,6 +1019,9 @@
     </w:p>
     <w:p>
       <w:pPr>
+        <w:spacing w:after="0" w:line="20" w:lineRule="atLeast"/>
+        <w:ind w:firstLine="680"/>
+        <w:jc w:val="both"/>
         <w:rPr>
           <w:rFonts w:ascii="Times New Roman" w:hAnsi="Times New Roman" w:cs="Times New Roman"/>
           <w:bCs/>
@@ -1038,7 +1041,7 @@
     </w:p>
     <w:p>
       <w:pPr>
-        <w:spacing w:after="0" w:line="240" w:lineRule="auto"/>
+        <w:spacing w:after="0" w:line="20" w:lineRule="atLeast"/>
         <w:ind w:firstLine="680"/>
         <w:jc w:val="both"/>
         <w:rPr>
@@ -1073,7 +1076,7 @@
     </w:p>
     <w:p>
       <w:pPr>
-        <w:spacing w:after="0" w:line="240" w:lineRule="auto"/>
+        <w:spacing w:after="0" w:line="20" w:lineRule="atLeast"/>
         <w:ind w:firstLine="680"/>
         <w:jc w:val="both"/>
         <w:rPr>
@@ -1115,21 +1118,21 @@
     </w:p>
     <w:p>
       <w:pPr>
-        <w:spacing w:after="0" w:line="240" w:lineRule="auto"/>
-        <w:ind w:firstLine="680"/>
-        <w:jc w:val="both"/>
-        <w:rPr>
-          <w:rFonts w:ascii="Times New Roman" w:hAnsi="Times New Roman" w:cs="Times New Roman"/>
-          <w:b/>
-          <w:bCs/>
-          <w:sz w:val="28"/>
-          <w:szCs w:val="28"/>
-        </w:rPr>
-      </w:pPr>
-    </w:p>
-    <w:p>
-      <w:pPr>
-        <w:spacing w:after="0" w:line="240" w:lineRule="auto"/>
+        <w:spacing w:after="0" w:line="20" w:lineRule="atLeast"/>
+        <w:ind w:firstLine="680"/>
+        <w:jc w:val="both"/>
+        <w:rPr>
+          <w:rFonts w:ascii="Times New Roman" w:hAnsi="Times New Roman" w:cs="Times New Roman"/>
+          <w:b/>
+          <w:bCs/>
+          <w:sz w:val="28"/>
+          <w:szCs w:val="28"/>
+        </w:rPr>
+      </w:pPr>
+    </w:p>
+    <w:p>
+      <w:pPr>
+        <w:spacing w:after="0" w:line="20" w:lineRule="atLeast"/>
         <w:ind w:firstLine="680"/>
         <w:jc w:val="both"/>
         <w:rPr>
@@ -1149,19 +1152,19 @@
     </w:p>
     <w:p>
       <w:pPr>
-        <w:spacing w:after="0" w:line="240" w:lineRule="auto"/>
-        <w:ind w:firstLine="680"/>
-        <w:jc w:val="both"/>
-        <w:rPr>
-          <w:rFonts w:ascii="Times New Roman" w:hAnsi="Times New Roman" w:cs="Times New Roman"/>
-          <w:sz w:val="28"/>
-          <w:szCs w:val="28"/>
-        </w:rPr>
-      </w:pPr>
-    </w:p>
-    <w:p>
-      <w:pPr>
-        <w:spacing w:after="0" w:line="240" w:lineRule="auto"/>
+        <w:spacing w:after="0" w:line="20" w:lineRule="atLeast"/>
+        <w:ind w:firstLine="680"/>
+        <w:jc w:val="both"/>
+        <w:rPr>
+          <w:rFonts w:ascii="Times New Roman" w:hAnsi="Times New Roman" w:cs="Times New Roman"/>
+          <w:sz w:val="28"/>
+          <w:szCs w:val="28"/>
+        </w:rPr>
+      </w:pPr>
+    </w:p>
+    <w:p>
+      <w:pPr>
+        <w:spacing w:after="0" w:line="20" w:lineRule="atLeast"/>
         <w:ind w:firstLine="680"/>
         <w:jc w:val="both"/>
         <w:rPr>
@@ -1202,7 +1205,8 @@
           <w:ilvl w:val="0"/>
           <w:numId w:val="1"/>
         </w:numPr>
-        <w:spacing w:after="0" w:line="240" w:lineRule="auto"/>
+        <w:spacing w:after="0" w:line="20" w:lineRule="atLeast"/>
+        <w:ind w:firstLine="680"/>
         <w:jc w:val="both"/>
         <w:rPr>
           <w:rFonts w:ascii="Times New Roman" w:hAnsi="Times New Roman" w:cs="Times New Roman"/>
@@ -1242,7 +1246,8 @@
           <w:ilvl w:val="0"/>
           <w:numId w:val="1"/>
         </w:numPr>
-        <w:spacing w:after="0" w:line="240" w:lineRule="auto"/>
+        <w:spacing w:after="0" w:line="20" w:lineRule="atLeast"/>
+        <w:ind w:firstLine="680"/>
         <w:jc w:val="both"/>
         <w:rPr>
           <w:rFonts w:ascii="Times New Roman" w:hAnsi="Times New Roman" w:cs="Times New Roman"/>
@@ -1282,7 +1287,8 @@
           <w:ilvl w:val="0"/>
           <w:numId w:val="1"/>
         </w:numPr>
-        <w:spacing w:after="0" w:line="240" w:lineRule="auto"/>
+        <w:spacing w:after="0" w:line="20" w:lineRule="atLeast"/>
+        <w:ind w:firstLine="680"/>
         <w:jc w:val="both"/>
         <w:rPr>
           <w:rFonts w:ascii="Times New Roman" w:hAnsi="Times New Roman" w:cs="Times New Roman"/>
@@ -1309,8 +1315,8 @@
     </w:p>
     <w:p>
       <w:pPr>
-        <w:spacing w:after="0" w:line="240" w:lineRule="auto"/>
-        <w:ind w:left="680"/>
+        <w:spacing w:after="0" w:line="20" w:lineRule="atLeast"/>
+        <w:ind w:left="680" w:firstLine="680"/>
         <w:jc w:val="both"/>
         <w:rPr>
           <w:rFonts w:ascii="Times New Roman" w:hAnsi="Times New Roman" w:cs="Times New Roman"/>
@@ -1350,7 +1356,8 @@
           <w:ilvl w:val="0"/>
           <w:numId w:val="2"/>
         </w:numPr>
-        <w:spacing w:after="0" w:line="240" w:lineRule="auto"/>
+        <w:spacing w:after="0" w:line="20" w:lineRule="atLeast"/>
+        <w:ind w:firstLine="680"/>
         <w:jc w:val="both"/>
         <w:rPr>
           <w:rFonts w:ascii="Times New Roman" w:hAnsi="Times New Roman" w:cs="Times New Roman"/>
@@ -1430,7 +1437,8 @@
           <w:ilvl w:val="0"/>
           <w:numId w:val="2"/>
         </w:numPr>
-        <w:spacing w:after="0" w:line="240" w:lineRule="auto"/>
+        <w:spacing w:after="0" w:line="20" w:lineRule="atLeast"/>
+        <w:ind w:firstLine="680"/>
         <w:jc w:val="both"/>
         <w:rPr>
           <w:rFonts w:ascii="Times New Roman" w:hAnsi="Times New Roman" w:cs="Times New Roman"/>
@@ -1486,7 +1494,8 @@
           <w:ilvl w:val="0"/>
           <w:numId w:val="2"/>
         </w:numPr>
-        <w:spacing w:after="0" w:line="240" w:lineRule="auto"/>
+        <w:spacing w:after="0" w:line="20" w:lineRule="atLeast"/>
+        <w:ind w:firstLine="680"/>
         <w:jc w:val="both"/>
         <w:rPr>
           <w:rFonts w:ascii="Times New Roman" w:hAnsi="Times New Roman" w:cs="Times New Roman"/>
@@ -1545,20 +1554,20 @@
     </w:p>
     <w:p>
       <w:pPr>
-        <w:spacing w:after="0" w:line="240" w:lineRule="auto"/>
-        <w:ind w:left="680"/>
-        <w:jc w:val="both"/>
-        <w:rPr>
-          <w:rFonts w:ascii="Times New Roman" w:hAnsi="Times New Roman" w:cs="Times New Roman"/>
-          <w:sz w:val="28"/>
-          <w:szCs w:val="28"/>
-        </w:rPr>
-      </w:pPr>
-    </w:p>
-    <w:p>
-      <w:pPr>
-        <w:spacing w:after="0" w:line="240" w:lineRule="auto"/>
-        <w:ind w:left="680"/>
+        <w:spacing w:after="0" w:line="20" w:lineRule="atLeast"/>
+        <w:ind w:left="680" w:firstLine="680"/>
+        <w:jc w:val="both"/>
+        <w:rPr>
+          <w:rFonts w:ascii="Times New Roman" w:hAnsi="Times New Roman" w:cs="Times New Roman"/>
+          <w:sz w:val="28"/>
+          <w:szCs w:val="28"/>
+        </w:rPr>
+      </w:pPr>
+    </w:p>
+    <w:p>
+      <w:pPr>
+        <w:spacing w:after="0" w:line="20" w:lineRule="atLeast"/>
+        <w:ind w:left="680" w:firstLine="680"/>
         <w:jc w:val="both"/>
         <w:rPr>
           <w:rFonts w:ascii="Times New Roman" w:hAnsi="Times New Roman" w:cs="Times New Roman"/>
@@ -1582,7 +1591,8 @@
           <w:ilvl w:val="0"/>
           <w:numId w:val="3"/>
         </w:numPr>
-        <w:spacing w:after="0" w:line="240" w:lineRule="auto"/>
+        <w:spacing w:after="0" w:line="20" w:lineRule="atLeast"/>
+        <w:ind w:firstLine="680"/>
         <w:jc w:val="both"/>
         <w:rPr>
           <w:rFonts w:ascii="Times New Roman" w:hAnsi="Times New Roman" w:cs="Times New Roman"/>
@@ -1601,20 +1611,20 @@
     </w:p>
     <w:p>
       <w:pPr>
-        <w:spacing w:after="0" w:line="240" w:lineRule="auto"/>
-        <w:ind w:left="705"/>
-        <w:jc w:val="both"/>
-        <w:rPr>
-          <w:rFonts w:ascii="Times New Roman" w:hAnsi="Times New Roman" w:cs="Times New Roman"/>
-          <w:sz w:val="28"/>
-          <w:szCs w:val="28"/>
-        </w:rPr>
-      </w:pPr>
-    </w:p>
-    <w:p>
-      <w:pPr>
-        <w:spacing w:after="0" w:line="240" w:lineRule="auto"/>
-        <w:ind w:left="680"/>
+        <w:spacing w:after="0" w:line="20" w:lineRule="atLeast"/>
+        <w:ind w:left="705" w:firstLine="680"/>
+        <w:jc w:val="both"/>
+        <w:rPr>
+          <w:rFonts w:ascii="Times New Roman" w:hAnsi="Times New Roman" w:cs="Times New Roman"/>
+          <w:sz w:val="28"/>
+          <w:szCs w:val="28"/>
+        </w:rPr>
+      </w:pPr>
+    </w:p>
+    <w:p>
+      <w:pPr>
+        <w:spacing w:after="0" w:line="20" w:lineRule="atLeast"/>
+        <w:ind w:left="680" w:firstLine="680"/>
         <w:jc w:val="both"/>
         <w:rPr>
           <w:rFonts w:ascii="Times New Roman" w:hAnsi="Times New Roman" w:cs="Times New Roman"/>
@@ -1638,7 +1648,8 @@
           <w:ilvl w:val="0"/>
           <w:numId w:val="3"/>
         </w:numPr>
-        <w:spacing w:after="0" w:line="240" w:lineRule="auto"/>
+        <w:spacing w:after="0" w:line="20" w:lineRule="atLeast"/>
+        <w:ind w:firstLine="680"/>
         <w:jc w:val="both"/>
         <w:rPr>
           <w:rFonts w:ascii="Times New Roman" w:hAnsi="Times New Roman" w:cs="Times New Roman"/>
@@ -1712,7 +1723,8 @@
           <w:ilvl w:val="0"/>
           <w:numId w:val="3"/>
         </w:numPr>
-        <w:spacing w:after="0" w:line="240" w:lineRule="auto"/>
+        <w:spacing w:after="0" w:line="20" w:lineRule="atLeast"/>
+        <w:ind w:firstLine="680"/>
         <w:jc w:val="both"/>
         <w:rPr>
           <w:rFonts w:ascii="Times New Roman" w:hAnsi="Times New Roman" w:cs="Times New Roman"/>
@@ -1736,39 +1748,22 @@
           <w:ilvl w:val="0"/>
           <w:numId w:val="3"/>
         </w:numPr>
-        <w:spacing w:after="0" w:line="240" w:lineRule="auto"/>
-        <w:jc w:val="both"/>
-        <w:rPr>
-          <w:rFonts w:ascii="Times New Roman" w:hAnsi="Times New Roman" w:cs="Times New Roman"/>
-          <w:sz w:val="28"/>
-          <w:szCs w:val="28"/>
-        </w:rPr>
-      </w:pPr>
-      <w:r>
-        <w:rPr>
-          <w:rFonts w:ascii="Times New Roman" w:hAnsi="Times New Roman" w:cs="Times New Roman"/>
-          <w:sz w:val="28"/>
-          <w:szCs w:val="28"/>
-        </w:rPr>
-        <w:t xml:space="preserve">Вызов формы редактирования данных, </w:t>
-      </w:r>
-      <w:proofErr w:type="gramStart"/>
-      <w:r>
-        <w:rPr>
-          <w:rFonts w:ascii="Times New Roman" w:hAnsi="Times New Roman" w:cs="Times New Roman"/>
-          <w:sz w:val="28"/>
-          <w:szCs w:val="28"/>
-        </w:rPr>
-        <w:t>из форм</w:t>
-      </w:r>
-      <w:proofErr w:type="gramEnd"/>
-      <w:r>
-        <w:rPr>
-          <w:rFonts w:ascii="Times New Roman" w:hAnsi="Times New Roman" w:cs="Times New Roman"/>
-          <w:sz w:val="28"/>
-          <w:szCs w:val="28"/>
-        </w:rPr>
-        <w:t xml:space="preserve"> отображающих эти данные</w:t>
+        <w:spacing w:after="0" w:line="20" w:lineRule="atLeast"/>
+        <w:ind w:firstLine="680"/>
+        <w:jc w:val="both"/>
+        <w:rPr>
+          <w:rFonts w:ascii="Times New Roman" w:hAnsi="Times New Roman" w:cs="Times New Roman"/>
+          <w:sz w:val="28"/>
+          <w:szCs w:val="28"/>
+        </w:rPr>
+      </w:pPr>
+      <w:r>
+        <w:rPr>
+          <w:rFonts w:ascii="Times New Roman" w:hAnsi="Times New Roman" w:cs="Times New Roman"/>
+          <w:sz w:val="28"/>
+          <w:szCs w:val="28"/>
+        </w:rPr>
+        <w:t>Вызов формы редактирования данных, из форм отображающих эти данные</w:t>
       </w:r>
       <w:r>
         <w:rPr>
@@ -1781,8 +1776,8 @@
     </w:p>
     <w:p>
       <w:pPr>
-        <w:spacing w:after="0" w:line="240" w:lineRule="auto"/>
-        <w:ind w:left="680"/>
+        <w:spacing w:after="0" w:line="20" w:lineRule="atLeast"/>
+        <w:ind w:left="680" w:firstLine="680"/>
         <w:jc w:val="both"/>
         <w:rPr>
           <w:rFonts w:ascii="Times New Roman" w:hAnsi="Times New Roman" w:cs="Times New Roman"/>
@@ -1806,7 +1801,8 @@
           <w:ilvl w:val="0"/>
           <w:numId w:val="4"/>
         </w:numPr>
-        <w:spacing w:after="0" w:line="240" w:lineRule="auto"/>
+        <w:spacing w:after="0" w:line="20" w:lineRule="atLeast"/>
+        <w:ind w:firstLine="680"/>
         <w:jc w:val="both"/>
         <w:rPr>
           <w:rFonts w:ascii="Times New Roman" w:hAnsi="Times New Roman" w:cs="Times New Roman"/>
@@ -1830,7 +1826,8 @@
           <w:ilvl w:val="0"/>
           <w:numId w:val="4"/>
         </w:numPr>
-        <w:spacing w:after="0" w:line="240" w:lineRule="auto"/>
+        <w:spacing w:after="0" w:line="20" w:lineRule="atLeast"/>
+        <w:ind w:firstLine="680"/>
         <w:jc w:val="both"/>
         <w:rPr>
           <w:rFonts w:ascii="Times New Roman" w:hAnsi="Times New Roman" w:cs="Times New Roman"/>
@@ -1870,7 +1867,8 @@
           <w:ilvl w:val="0"/>
           <w:numId w:val="4"/>
         </w:numPr>
-        <w:spacing w:after="0" w:line="240" w:lineRule="auto"/>
+        <w:spacing w:after="0" w:line="20" w:lineRule="atLeast"/>
+        <w:ind w:firstLine="680"/>
         <w:jc w:val="both"/>
         <w:rPr>
           <w:rFonts w:ascii="Times New Roman" w:hAnsi="Times New Roman" w:cs="Times New Roman"/>
@@ -1910,7 +1908,8 @@
           <w:ilvl w:val="0"/>
           <w:numId w:val="4"/>
         </w:numPr>
-        <w:spacing w:after="0" w:line="240" w:lineRule="auto"/>
+        <w:spacing w:after="0" w:line="20" w:lineRule="atLeast"/>
+        <w:ind w:firstLine="680"/>
         <w:jc w:val="both"/>
         <w:rPr>
           <w:rFonts w:ascii="Times New Roman" w:hAnsi="Times New Roman" w:cs="Times New Roman"/>
@@ -1937,572 +1936,572 @@
     </w:p>
     <w:p>
       <w:pPr>
-        <w:spacing w:after="0" w:line="240" w:lineRule="auto"/>
-        <w:ind w:left="680"/>
-        <w:jc w:val="both"/>
-        <w:rPr>
-          <w:rFonts w:ascii="Times New Roman" w:hAnsi="Times New Roman" w:cs="Times New Roman"/>
-          <w:sz w:val="28"/>
-          <w:szCs w:val="28"/>
-        </w:rPr>
-      </w:pPr>
-    </w:p>
-    <w:p>
-      <w:pPr>
-        <w:spacing w:after="0" w:line="240" w:lineRule="auto"/>
-        <w:ind w:left="680"/>
-        <w:jc w:val="both"/>
-        <w:rPr>
-          <w:rFonts w:ascii="Times New Roman" w:hAnsi="Times New Roman" w:cs="Times New Roman"/>
-          <w:sz w:val="28"/>
-          <w:szCs w:val="28"/>
-        </w:rPr>
-      </w:pPr>
-    </w:p>
-    <w:p>
-      <w:pPr>
-        <w:spacing w:after="0" w:line="240" w:lineRule="auto"/>
-        <w:ind w:left="680"/>
-        <w:jc w:val="both"/>
-        <w:rPr>
-          <w:rFonts w:ascii="Times New Roman" w:hAnsi="Times New Roman" w:cs="Times New Roman"/>
-          <w:sz w:val="28"/>
-          <w:szCs w:val="28"/>
-        </w:rPr>
-      </w:pPr>
-    </w:p>
-    <w:p>
-      <w:pPr>
-        <w:spacing w:after="0" w:line="240" w:lineRule="auto"/>
-        <w:ind w:left="680"/>
-        <w:jc w:val="both"/>
-        <w:rPr>
-          <w:rFonts w:ascii="Times New Roman" w:hAnsi="Times New Roman" w:cs="Times New Roman"/>
-          <w:sz w:val="28"/>
-          <w:szCs w:val="28"/>
-        </w:rPr>
-      </w:pPr>
-    </w:p>
-    <w:p>
-      <w:pPr>
-        <w:spacing w:after="0" w:line="240" w:lineRule="auto"/>
-        <w:ind w:left="680"/>
-        <w:jc w:val="both"/>
-        <w:rPr>
-          <w:rFonts w:ascii="Times New Roman" w:hAnsi="Times New Roman" w:cs="Times New Roman"/>
-          <w:sz w:val="28"/>
-          <w:szCs w:val="28"/>
-        </w:rPr>
-      </w:pPr>
-    </w:p>
-    <w:p>
-      <w:pPr>
-        <w:spacing w:after="0" w:line="240" w:lineRule="auto"/>
-        <w:ind w:left="680"/>
-        <w:jc w:val="both"/>
-        <w:rPr>
-          <w:rFonts w:ascii="Times New Roman" w:hAnsi="Times New Roman" w:cs="Times New Roman"/>
-          <w:sz w:val="28"/>
-          <w:szCs w:val="28"/>
-        </w:rPr>
-      </w:pPr>
-    </w:p>
-    <w:p>
-      <w:pPr>
-        <w:spacing w:after="0" w:line="240" w:lineRule="auto"/>
-        <w:ind w:left="680"/>
-        <w:jc w:val="both"/>
-        <w:rPr>
-          <w:rFonts w:ascii="Times New Roman" w:hAnsi="Times New Roman" w:cs="Times New Roman"/>
-          <w:sz w:val="28"/>
-          <w:szCs w:val="28"/>
-        </w:rPr>
-      </w:pPr>
-    </w:p>
-    <w:p>
-      <w:pPr>
-        <w:spacing w:after="0" w:line="240" w:lineRule="auto"/>
-        <w:ind w:left="680"/>
-        <w:jc w:val="both"/>
-        <w:rPr>
-          <w:rFonts w:ascii="Times New Roman" w:hAnsi="Times New Roman" w:cs="Times New Roman"/>
-          <w:sz w:val="28"/>
-          <w:szCs w:val="28"/>
-        </w:rPr>
-      </w:pPr>
-    </w:p>
-    <w:p>
-      <w:pPr>
-        <w:spacing w:after="0" w:line="240" w:lineRule="auto"/>
-        <w:ind w:left="680"/>
-        <w:jc w:val="both"/>
-        <w:rPr>
-          <w:rFonts w:ascii="Times New Roman" w:hAnsi="Times New Roman" w:cs="Times New Roman"/>
-          <w:sz w:val="28"/>
-          <w:szCs w:val="28"/>
-        </w:rPr>
-      </w:pPr>
-    </w:p>
-    <w:p>
-      <w:pPr>
-        <w:spacing w:after="0" w:line="240" w:lineRule="auto"/>
-        <w:ind w:left="680"/>
-        <w:jc w:val="both"/>
-        <w:rPr>
-          <w:rFonts w:ascii="Times New Roman" w:hAnsi="Times New Roman" w:cs="Times New Roman"/>
-          <w:sz w:val="28"/>
-          <w:szCs w:val="28"/>
-        </w:rPr>
-      </w:pPr>
-    </w:p>
-    <w:p>
-      <w:pPr>
-        <w:spacing w:after="0" w:line="240" w:lineRule="auto"/>
-        <w:ind w:left="680"/>
-        <w:jc w:val="both"/>
-        <w:rPr>
-          <w:rFonts w:ascii="Times New Roman" w:hAnsi="Times New Roman" w:cs="Times New Roman"/>
-          <w:sz w:val="28"/>
-          <w:szCs w:val="28"/>
-        </w:rPr>
-      </w:pPr>
-    </w:p>
-    <w:p>
-      <w:pPr>
-        <w:spacing w:after="0" w:line="240" w:lineRule="auto"/>
-        <w:ind w:left="680"/>
-        <w:jc w:val="both"/>
-        <w:rPr>
-          <w:rFonts w:ascii="Times New Roman" w:hAnsi="Times New Roman" w:cs="Times New Roman"/>
-          <w:sz w:val="28"/>
-          <w:szCs w:val="28"/>
-        </w:rPr>
-      </w:pPr>
-    </w:p>
-    <w:p>
-      <w:pPr>
-        <w:spacing w:after="0" w:line="240" w:lineRule="auto"/>
-        <w:ind w:left="680"/>
-        <w:jc w:val="both"/>
-        <w:rPr>
-          <w:rFonts w:ascii="Times New Roman" w:hAnsi="Times New Roman" w:cs="Times New Roman"/>
-          <w:sz w:val="28"/>
-          <w:szCs w:val="28"/>
-        </w:rPr>
-      </w:pPr>
-    </w:p>
-    <w:p>
-      <w:pPr>
-        <w:spacing w:after="0" w:line="240" w:lineRule="auto"/>
-        <w:ind w:left="680"/>
-        <w:jc w:val="both"/>
-        <w:rPr>
-          <w:rFonts w:ascii="Times New Roman" w:hAnsi="Times New Roman" w:cs="Times New Roman"/>
-          <w:sz w:val="28"/>
-          <w:szCs w:val="28"/>
-        </w:rPr>
-      </w:pPr>
-    </w:p>
-    <w:p>
-      <w:pPr>
-        <w:spacing w:after="0" w:line="240" w:lineRule="auto"/>
-        <w:ind w:left="680"/>
-        <w:jc w:val="both"/>
-        <w:rPr>
-          <w:rFonts w:ascii="Times New Roman" w:hAnsi="Times New Roman" w:cs="Times New Roman"/>
-          <w:sz w:val="28"/>
-          <w:szCs w:val="28"/>
-        </w:rPr>
-      </w:pPr>
-    </w:p>
-    <w:p>
-      <w:pPr>
-        <w:spacing w:after="0" w:line="240" w:lineRule="auto"/>
-        <w:ind w:left="680"/>
-        <w:jc w:val="both"/>
-        <w:rPr>
-          <w:rFonts w:ascii="Times New Roman" w:hAnsi="Times New Roman" w:cs="Times New Roman"/>
-          <w:sz w:val="28"/>
-          <w:szCs w:val="28"/>
-        </w:rPr>
-      </w:pPr>
-    </w:p>
-    <w:p>
-      <w:pPr>
-        <w:spacing w:after="0" w:line="240" w:lineRule="auto"/>
-        <w:ind w:left="680"/>
-        <w:jc w:val="both"/>
-        <w:rPr>
-          <w:rFonts w:ascii="Times New Roman" w:hAnsi="Times New Roman" w:cs="Times New Roman"/>
-          <w:sz w:val="28"/>
-          <w:szCs w:val="28"/>
-        </w:rPr>
-      </w:pPr>
-    </w:p>
-    <w:p>
-      <w:pPr>
-        <w:spacing w:after="0" w:line="240" w:lineRule="auto"/>
-        <w:ind w:left="680"/>
-        <w:jc w:val="both"/>
-        <w:rPr>
-          <w:rFonts w:ascii="Times New Roman" w:hAnsi="Times New Roman" w:cs="Times New Roman"/>
-          <w:sz w:val="28"/>
-          <w:szCs w:val="28"/>
-        </w:rPr>
-      </w:pPr>
-    </w:p>
-    <w:p>
-      <w:pPr>
-        <w:spacing w:after="0" w:line="240" w:lineRule="auto"/>
-        <w:ind w:left="680"/>
-        <w:jc w:val="both"/>
-        <w:rPr>
-          <w:rFonts w:ascii="Times New Roman" w:hAnsi="Times New Roman" w:cs="Times New Roman"/>
-          <w:sz w:val="28"/>
-          <w:szCs w:val="28"/>
-        </w:rPr>
-      </w:pPr>
-    </w:p>
-    <w:p>
-      <w:pPr>
-        <w:spacing w:after="0" w:line="240" w:lineRule="auto"/>
-        <w:ind w:left="680"/>
-        <w:jc w:val="both"/>
-        <w:rPr>
-          <w:rFonts w:ascii="Times New Roman" w:hAnsi="Times New Roman" w:cs="Times New Roman"/>
-          <w:sz w:val="28"/>
-          <w:szCs w:val="28"/>
-        </w:rPr>
-      </w:pPr>
-    </w:p>
-    <w:p>
-      <w:pPr>
-        <w:spacing w:after="0" w:line="240" w:lineRule="auto"/>
-        <w:ind w:left="680"/>
-        <w:jc w:val="both"/>
-        <w:rPr>
-          <w:rFonts w:ascii="Times New Roman" w:hAnsi="Times New Roman" w:cs="Times New Roman"/>
-          <w:sz w:val="28"/>
-          <w:szCs w:val="28"/>
-        </w:rPr>
-      </w:pPr>
-    </w:p>
-    <w:p>
-      <w:pPr>
-        <w:spacing w:after="0" w:line="240" w:lineRule="auto"/>
-        <w:ind w:left="680"/>
-        <w:jc w:val="both"/>
-        <w:rPr>
-          <w:rFonts w:ascii="Times New Roman" w:hAnsi="Times New Roman" w:cs="Times New Roman"/>
-          <w:sz w:val="28"/>
-          <w:szCs w:val="28"/>
-        </w:rPr>
-      </w:pPr>
-    </w:p>
-    <w:p>
-      <w:pPr>
-        <w:spacing w:after="0" w:line="240" w:lineRule="auto"/>
-        <w:ind w:left="680"/>
-        <w:jc w:val="both"/>
-        <w:rPr>
-          <w:rFonts w:ascii="Times New Roman" w:hAnsi="Times New Roman" w:cs="Times New Roman"/>
-          <w:sz w:val="28"/>
-          <w:szCs w:val="28"/>
-        </w:rPr>
-      </w:pPr>
-    </w:p>
-    <w:p>
-      <w:pPr>
-        <w:spacing w:after="0" w:line="240" w:lineRule="auto"/>
-        <w:ind w:left="680"/>
-        <w:jc w:val="both"/>
-        <w:rPr>
-          <w:rFonts w:ascii="Times New Roman" w:hAnsi="Times New Roman" w:cs="Times New Roman"/>
-          <w:sz w:val="28"/>
-          <w:szCs w:val="28"/>
-        </w:rPr>
-      </w:pPr>
-    </w:p>
-    <w:p>
-      <w:pPr>
-        <w:spacing w:after="0" w:line="240" w:lineRule="auto"/>
-        <w:ind w:left="680"/>
-        <w:jc w:val="both"/>
-        <w:rPr>
-          <w:rFonts w:ascii="Times New Roman" w:hAnsi="Times New Roman" w:cs="Times New Roman"/>
-          <w:sz w:val="28"/>
-          <w:szCs w:val="28"/>
-        </w:rPr>
-      </w:pPr>
-    </w:p>
-    <w:p>
-      <w:pPr>
-        <w:spacing w:after="0" w:line="240" w:lineRule="auto"/>
-        <w:ind w:left="680"/>
-        <w:jc w:val="both"/>
-        <w:rPr>
-          <w:rFonts w:ascii="Times New Roman" w:hAnsi="Times New Roman" w:cs="Times New Roman"/>
-          <w:sz w:val="28"/>
-          <w:szCs w:val="28"/>
-        </w:rPr>
-      </w:pPr>
-    </w:p>
-    <w:p>
-      <w:pPr>
-        <w:spacing w:after="0" w:line="240" w:lineRule="auto"/>
-        <w:ind w:left="680"/>
-        <w:jc w:val="both"/>
-        <w:rPr>
-          <w:rFonts w:ascii="Times New Roman" w:hAnsi="Times New Roman" w:cs="Times New Roman"/>
-          <w:sz w:val="28"/>
-          <w:szCs w:val="28"/>
-        </w:rPr>
-      </w:pPr>
-    </w:p>
-    <w:p>
-      <w:pPr>
-        <w:spacing w:after="0" w:line="240" w:lineRule="auto"/>
-        <w:ind w:left="680"/>
-        <w:jc w:val="both"/>
-        <w:rPr>
-          <w:rFonts w:ascii="Times New Roman" w:hAnsi="Times New Roman" w:cs="Times New Roman"/>
-          <w:sz w:val="28"/>
-          <w:szCs w:val="28"/>
-        </w:rPr>
-      </w:pPr>
-    </w:p>
-    <w:p>
-      <w:pPr>
-        <w:spacing w:after="0" w:line="240" w:lineRule="auto"/>
-        <w:ind w:left="680"/>
-        <w:jc w:val="both"/>
-        <w:rPr>
-          <w:rFonts w:ascii="Times New Roman" w:hAnsi="Times New Roman" w:cs="Times New Roman"/>
-          <w:sz w:val="28"/>
-          <w:szCs w:val="28"/>
-        </w:rPr>
-      </w:pPr>
-    </w:p>
-    <w:p>
-      <w:pPr>
-        <w:spacing w:after="0" w:line="240" w:lineRule="auto"/>
-        <w:ind w:left="680"/>
-        <w:jc w:val="both"/>
-        <w:rPr>
-          <w:rFonts w:ascii="Times New Roman" w:hAnsi="Times New Roman" w:cs="Times New Roman"/>
-          <w:sz w:val="28"/>
-          <w:szCs w:val="28"/>
-        </w:rPr>
-      </w:pPr>
-    </w:p>
-    <w:p>
-      <w:pPr>
-        <w:spacing w:after="0" w:line="240" w:lineRule="auto"/>
-        <w:ind w:left="680"/>
-        <w:jc w:val="both"/>
-        <w:rPr>
-          <w:rFonts w:ascii="Times New Roman" w:hAnsi="Times New Roman" w:cs="Times New Roman"/>
-          <w:sz w:val="28"/>
-          <w:szCs w:val="28"/>
-        </w:rPr>
-      </w:pPr>
-    </w:p>
-    <w:p>
-      <w:pPr>
-        <w:spacing w:after="0" w:line="240" w:lineRule="auto"/>
-        <w:ind w:left="680"/>
-        <w:jc w:val="both"/>
-        <w:rPr>
-          <w:rFonts w:ascii="Times New Roman" w:hAnsi="Times New Roman" w:cs="Times New Roman"/>
-          <w:sz w:val="28"/>
-          <w:szCs w:val="28"/>
-        </w:rPr>
-      </w:pPr>
-    </w:p>
-    <w:p>
-      <w:pPr>
-        <w:spacing w:after="0" w:line="240" w:lineRule="auto"/>
-        <w:ind w:left="680"/>
-        <w:jc w:val="both"/>
-        <w:rPr>
-          <w:rFonts w:ascii="Times New Roman" w:hAnsi="Times New Roman" w:cs="Times New Roman"/>
-          <w:sz w:val="28"/>
-          <w:szCs w:val="28"/>
-        </w:rPr>
-      </w:pPr>
-    </w:p>
-    <w:p>
-      <w:pPr>
-        <w:spacing w:after="0" w:line="240" w:lineRule="auto"/>
-        <w:ind w:left="680"/>
-        <w:jc w:val="both"/>
-        <w:rPr>
-          <w:rFonts w:ascii="Times New Roman" w:hAnsi="Times New Roman" w:cs="Times New Roman"/>
-          <w:sz w:val="28"/>
-          <w:szCs w:val="28"/>
-        </w:rPr>
-      </w:pPr>
-    </w:p>
-    <w:p>
-      <w:pPr>
-        <w:spacing w:after="0" w:line="240" w:lineRule="auto"/>
-        <w:ind w:left="680"/>
-        <w:jc w:val="both"/>
-        <w:rPr>
-          <w:rFonts w:ascii="Times New Roman" w:hAnsi="Times New Roman" w:cs="Times New Roman"/>
-          <w:sz w:val="28"/>
-          <w:szCs w:val="28"/>
-        </w:rPr>
-      </w:pPr>
-    </w:p>
-    <w:p>
-      <w:pPr>
-        <w:spacing w:after="0" w:line="240" w:lineRule="auto"/>
-        <w:ind w:left="680"/>
-        <w:jc w:val="both"/>
-        <w:rPr>
-          <w:rFonts w:ascii="Times New Roman" w:hAnsi="Times New Roman" w:cs="Times New Roman"/>
-          <w:sz w:val="28"/>
-          <w:szCs w:val="28"/>
-        </w:rPr>
-      </w:pPr>
-    </w:p>
-    <w:p>
-      <w:pPr>
-        <w:spacing w:after="0" w:line="240" w:lineRule="auto"/>
-        <w:ind w:left="680"/>
-        <w:jc w:val="both"/>
-        <w:rPr>
-          <w:rFonts w:ascii="Times New Roman" w:hAnsi="Times New Roman" w:cs="Times New Roman"/>
-          <w:sz w:val="28"/>
-          <w:szCs w:val="28"/>
-        </w:rPr>
-      </w:pPr>
-    </w:p>
-    <w:p>
-      <w:pPr>
-        <w:spacing w:after="0" w:line="240" w:lineRule="auto"/>
-        <w:ind w:left="680"/>
-        <w:jc w:val="both"/>
-        <w:rPr>
-          <w:rFonts w:ascii="Times New Roman" w:hAnsi="Times New Roman" w:cs="Times New Roman"/>
-          <w:sz w:val="28"/>
-          <w:szCs w:val="28"/>
-        </w:rPr>
-      </w:pPr>
-    </w:p>
-    <w:p>
-      <w:pPr>
-        <w:spacing w:after="0" w:line="240" w:lineRule="auto"/>
-        <w:ind w:left="680"/>
-        <w:jc w:val="both"/>
-        <w:rPr>
-          <w:rFonts w:ascii="Times New Roman" w:hAnsi="Times New Roman" w:cs="Times New Roman"/>
-          <w:sz w:val="28"/>
-          <w:szCs w:val="28"/>
-        </w:rPr>
-      </w:pPr>
-    </w:p>
-    <w:p>
-      <w:pPr>
-        <w:spacing w:after="0" w:line="240" w:lineRule="auto"/>
-        <w:ind w:left="680"/>
-        <w:jc w:val="both"/>
-        <w:rPr>
-          <w:rFonts w:ascii="Times New Roman" w:hAnsi="Times New Roman" w:cs="Times New Roman"/>
-          <w:sz w:val="28"/>
-          <w:szCs w:val="28"/>
-        </w:rPr>
-      </w:pPr>
-    </w:p>
-    <w:p>
-      <w:pPr>
-        <w:spacing w:after="0" w:line="240" w:lineRule="auto"/>
-        <w:ind w:left="680"/>
-        <w:jc w:val="both"/>
-        <w:rPr>
-          <w:rFonts w:ascii="Times New Roman" w:hAnsi="Times New Roman" w:cs="Times New Roman"/>
-          <w:sz w:val="28"/>
-          <w:szCs w:val="28"/>
-        </w:rPr>
-      </w:pPr>
-    </w:p>
-    <w:p>
-      <w:pPr>
-        <w:spacing w:after="0" w:line="240" w:lineRule="auto"/>
-        <w:ind w:left="680"/>
-        <w:jc w:val="both"/>
-        <w:rPr>
-          <w:rFonts w:ascii="Times New Roman" w:hAnsi="Times New Roman" w:cs="Times New Roman"/>
-          <w:sz w:val="28"/>
-          <w:szCs w:val="28"/>
-        </w:rPr>
-      </w:pPr>
-    </w:p>
-    <w:p>
-      <w:pPr>
-        <w:spacing w:after="0" w:line="240" w:lineRule="auto"/>
-        <w:ind w:left="680"/>
-        <w:jc w:val="both"/>
-        <w:rPr>
-          <w:rFonts w:ascii="Times New Roman" w:hAnsi="Times New Roman" w:cs="Times New Roman"/>
-          <w:sz w:val="28"/>
-          <w:szCs w:val="28"/>
-        </w:rPr>
-      </w:pPr>
-    </w:p>
-    <w:p>
-      <w:pPr>
-        <w:spacing w:after="0" w:line="240" w:lineRule="auto"/>
-        <w:ind w:left="680"/>
-        <w:jc w:val="both"/>
-        <w:rPr>
-          <w:rFonts w:ascii="Times New Roman" w:hAnsi="Times New Roman" w:cs="Times New Roman"/>
-          <w:sz w:val="28"/>
-          <w:szCs w:val="28"/>
-        </w:rPr>
-      </w:pPr>
-    </w:p>
-    <w:p>
-      <w:pPr>
-        <w:spacing w:after="0" w:line="240" w:lineRule="auto"/>
-        <w:ind w:left="680"/>
-        <w:jc w:val="both"/>
-        <w:rPr>
-          <w:rFonts w:ascii="Times New Roman" w:hAnsi="Times New Roman" w:cs="Times New Roman"/>
-          <w:sz w:val="28"/>
-          <w:szCs w:val="28"/>
-        </w:rPr>
-      </w:pPr>
-    </w:p>
-    <w:p>
-      <w:pPr>
-        <w:spacing w:after="0" w:line="240" w:lineRule="auto"/>
-        <w:ind w:left="680"/>
-        <w:jc w:val="both"/>
-        <w:rPr>
-          <w:rFonts w:ascii="Times New Roman" w:hAnsi="Times New Roman" w:cs="Times New Roman"/>
-          <w:sz w:val="28"/>
-          <w:szCs w:val="28"/>
-        </w:rPr>
-      </w:pPr>
-    </w:p>
-    <w:p>
-      <w:pPr>
-        <w:spacing w:after="0" w:line="240" w:lineRule="auto"/>
-        <w:ind w:left="680"/>
-        <w:jc w:val="both"/>
-        <w:rPr>
-          <w:rFonts w:ascii="Times New Roman" w:hAnsi="Times New Roman" w:cs="Times New Roman"/>
-          <w:sz w:val="28"/>
-          <w:szCs w:val="28"/>
-        </w:rPr>
-      </w:pPr>
-    </w:p>
-    <w:p>
-      <w:pPr>
-        <w:spacing w:after="0" w:line="240" w:lineRule="auto"/>
-        <w:ind w:left="680"/>
+        <w:spacing w:after="0" w:line="20" w:lineRule="atLeast"/>
+        <w:ind w:left="680" w:firstLine="680"/>
+        <w:jc w:val="both"/>
+        <w:rPr>
+          <w:rFonts w:ascii="Times New Roman" w:hAnsi="Times New Roman" w:cs="Times New Roman"/>
+          <w:sz w:val="28"/>
+          <w:szCs w:val="28"/>
+        </w:rPr>
+      </w:pPr>
+    </w:p>
+    <w:p>
+      <w:pPr>
+        <w:spacing w:after="0" w:line="20" w:lineRule="atLeast"/>
+        <w:ind w:left="680" w:firstLine="680"/>
+        <w:jc w:val="both"/>
+        <w:rPr>
+          <w:rFonts w:ascii="Times New Roman" w:hAnsi="Times New Roman" w:cs="Times New Roman"/>
+          <w:sz w:val="28"/>
+          <w:szCs w:val="28"/>
+        </w:rPr>
+      </w:pPr>
+    </w:p>
+    <w:p>
+      <w:pPr>
+        <w:spacing w:after="0" w:line="20" w:lineRule="atLeast"/>
+        <w:ind w:left="680" w:firstLine="680"/>
+        <w:jc w:val="both"/>
+        <w:rPr>
+          <w:rFonts w:ascii="Times New Roman" w:hAnsi="Times New Roman" w:cs="Times New Roman"/>
+          <w:sz w:val="28"/>
+          <w:szCs w:val="28"/>
+        </w:rPr>
+      </w:pPr>
+    </w:p>
+    <w:p>
+      <w:pPr>
+        <w:spacing w:after="0" w:line="20" w:lineRule="atLeast"/>
+        <w:ind w:left="680" w:firstLine="680"/>
+        <w:jc w:val="both"/>
+        <w:rPr>
+          <w:rFonts w:ascii="Times New Roman" w:hAnsi="Times New Roman" w:cs="Times New Roman"/>
+          <w:sz w:val="28"/>
+          <w:szCs w:val="28"/>
+        </w:rPr>
+      </w:pPr>
+    </w:p>
+    <w:p>
+      <w:pPr>
+        <w:spacing w:after="0" w:line="20" w:lineRule="atLeast"/>
+        <w:ind w:left="680" w:firstLine="680"/>
+        <w:jc w:val="both"/>
+        <w:rPr>
+          <w:rFonts w:ascii="Times New Roman" w:hAnsi="Times New Roman" w:cs="Times New Roman"/>
+          <w:sz w:val="28"/>
+          <w:szCs w:val="28"/>
+        </w:rPr>
+      </w:pPr>
+    </w:p>
+    <w:p>
+      <w:pPr>
+        <w:spacing w:after="0" w:line="20" w:lineRule="atLeast"/>
+        <w:ind w:left="680" w:firstLine="680"/>
+        <w:jc w:val="both"/>
+        <w:rPr>
+          <w:rFonts w:ascii="Times New Roman" w:hAnsi="Times New Roman" w:cs="Times New Roman"/>
+          <w:sz w:val="28"/>
+          <w:szCs w:val="28"/>
+        </w:rPr>
+      </w:pPr>
+    </w:p>
+    <w:p>
+      <w:pPr>
+        <w:spacing w:after="0" w:line="20" w:lineRule="atLeast"/>
+        <w:ind w:left="680" w:firstLine="680"/>
+        <w:jc w:val="both"/>
+        <w:rPr>
+          <w:rFonts w:ascii="Times New Roman" w:hAnsi="Times New Roman" w:cs="Times New Roman"/>
+          <w:sz w:val="28"/>
+          <w:szCs w:val="28"/>
+        </w:rPr>
+      </w:pPr>
+    </w:p>
+    <w:p>
+      <w:pPr>
+        <w:spacing w:after="0" w:line="20" w:lineRule="atLeast"/>
+        <w:ind w:left="680" w:firstLine="680"/>
+        <w:jc w:val="both"/>
+        <w:rPr>
+          <w:rFonts w:ascii="Times New Roman" w:hAnsi="Times New Roman" w:cs="Times New Roman"/>
+          <w:sz w:val="28"/>
+          <w:szCs w:val="28"/>
+        </w:rPr>
+      </w:pPr>
+    </w:p>
+    <w:p>
+      <w:pPr>
+        <w:spacing w:after="0" w:line="20" w:lineRule="atLeast"/>
+        <w:ind w:left="680" w:firstLine="680"/>
+        <w:jc w:val="both"/>
+        <w:rPr>
+          <w:rFonts w:ascii="Times New Roman" w:hAnsi="Times New Roman" w:cs="Times New Roman"/>
+          <w:sz w:val="28"/>
+          <w:szCs w:val="28"/>
+        </w:rPr>
+      </w:pPr>
+    </w:p>
+    <w:p>
+      <w:pPr>
+        <w:spacing w:after="0" w:line="20" w:lineRule="atLeast"/>
+        <w:ind w:left="680" w:firstLine="680"/>
+        <w:jc w:val="both"/>
+        <w:rPr>
+          <w:rFonts w:ascii="Times New Roman" w:hAnsi="Times New Roman" w:cs="Times New Roman"/>
+          <w:sz w:val="28"/>
+          <w:szCs w:val="28"/>
+        </w:rPr>
+      </w:pPr>
+    </w:p>
+    <w:p>
+      <w:pPr>
+        <w:spacing w:after="0" w:line="20" w:lineRule="atLeast"/>
+        <w:ind w:left="680" w:firstLine="680"/>
+        <w:jc w:val="both"/>
+        <w:rPr>
+          <w:rFonts w:ascii="Times New Roman" w:hAnsi="Times New Roman" w:cs="Times New Roman"/>
+          <w:sz w:val="28"/>
+          <w:szCs w:val="28"/>
+        </w:rPr>
+      </w:pPr>
+    </w:p>
+    <w:p>
+      <w:pPr>
+        <w:spacing w:after="0" w:line="20" w:lineRule="atLeast"/>
+        <w:ind w:left="680" w:firstLine="680"/>
+        <w:jc w:val="both"/>
+        <w:rPr>
+          <w:rFonts w:ascii="Times New Roman" w:hAnsi="Times New Roman" w:cs="Times New Roman"/>
+          <w:sz w:val="28"/>
+          <w:szCs w:val="28"/>
+        </w:rPr>
+      </w:pPr>
+    </w:p>
+    <w:p>
+      <w:pPr>
+        <w:spacing w:after="0" w:line="20" w:lineRule="atLeast"/>
+        <w:ind w:left="680" w:firstLine="680"/>
+        <w:jc w:val="both"/>
+        <w:rPr>
+          <w:rFonts w:ascii="Times New Roman" w:hAnsi="Times New Roman" w:cs="Times New Roman"/>
+          <w:sz w:val="28"/>
+          <w:szCs w:val="28"/>
+        </w:rPr>
+      </w:pPr>
+    </w:p>
+    <w:p>
+      <w:pPr>
+        <w:spacing w:after="0" w:line="20" w:lineRule="atLeast"/>
+        <w:ind w:left="680" w:firstLine="680"/>
+        <w:jc w:val="both"/>
+        <w:rPr>
+          <w:rFonts w:ascii="Times New Roman" w:hAnsi="Times New Roman" w:cs="Times New Roman"/>
+          <w:sz w:val="28"/>
+          <w:szCs w:val="28"/>
+        </w:rPr>
+      </w:pPr>
+    </w:p>
+    <w:p>
+      <w:pPr>
+        <w:spacing w:after="0" w:line="20" w:lineRule="atLeast"/>
+        <w:ind w:left="680" w:firstLine="680"/>
+        <w:jc w:val="both"/>
+        <w:rPr>
+          <w:rFonts w:ascii="Times New Roman" w:hAnsi="Times New Roman" w:cs="Times New Roman"/>
+          <w:sz w:val="28"/>
+          <w:szCs w:val="28"/>
+        </w:rPr>
+      </w:pPr>
+    </w:p>
+    <w:p>
+      <w:pPr>
+        <w:spacing w:after="0" w:line="20" w:lineRule="atLeast"/>
+        <w:ind w:left="680" w:firstLine="680"/>
+        <w:jc w:val="both"/>
+        <w:rPr>
+          <w:rFonts w:ascii="Times New Roman" w:hAnsi="Times New Roman" w:cs="Times New Roman"/>
+          <w:sz w:val="28"/>
+          <w:szCs w:val="28"/>
+        </w:rPr>
+      </w:pPr>
+    </w:p>
+    <w:p>
+      <w:pPr>
+        <w:spacing w:after="0" w:line="20" w:lineRule="atLeast"/>
+        <w:ind w:left="680" w:firstLine="680"/>
+        <w:jc w:val="both"/>
+        <w:rPr>
+          <w:rFonts w:ascii="Times New Roman" w:hAnsi="Times New Roman" w:cs="Times New Roman"/>
+          <w:sz w:val="28"/>
+          <w:szCs w:val="28"/>
+        </w:rPr>
+      </w:pPr>
+    </w:p>
+    <w:p>
+      <w:pPr>
+        <w:spacing w:after="0" w:line="20" w:lineRule="atLeast"/>
+        <w:ind w:left="680" w:firstLine="680"/>
+        <w:jc w:val="both"/>
+        <w:rPr>
+          <w:rFonts w:ascii="Times New Roman" w:hAnsi="Times New Roman" w:cs="Times New Roman"/>
+          <w:sz w:val="28"/>
+          <w:szCs w:val="28"/>
+        </w:rPr>
+      </w:pPr>
+    </w:p>
+    <w:p>
+      <w:pPr>
+        <w:spacing w:after="0" w:line="20" w:lineRule="atLeast"/>
+        <w:ind w:left="680" w:firstLine="680"/>
+        <w:jc w:val="both"/>
+        <w:rPr>
+          <w:rFonts w:ascii="Times New Roman" w:hAnsi="Times New Roman" w:cs="Times New Roman"/>
+          <w:sz w:val="28"/>
+          <w:szCs w:val="28"/>
+        </w:rPr>
+      </w:pPr>
+    </w:p>
+    <w:p>
+      <w:pPr>
+        <w:spacing w:after="0" w:line="20" w:lineRule="atLeast"/>
+        <w:ind w:left="680" w:firstLine="680"/>
+        <w:jc w:val="both"/>
+        <w:rPr>
+          <w:rFonts w:ascii="Times New Roman" w:hAnsi="Times New Roman" w:cs="Times New Roman"/>
+          <w:sz w:val="28"/>
+          <w:szCs w:val="28"/>
+        </w:rPr>
+      </w:pPr>
+    </w:p>
+    <w:p>
+      <w:pPr>
+        <w:spacing w:after="0" w:line="20" w:lineRule="atLeast"/>
+        <w:ind w:left="680" w:firstLine="680"/>
+        <w:jc w:val="both"/>
+        <w:rPr>
+          <w:rFonts w:ascii="Times New Roman" w:hAnsi="Times New Roman" w:cs="Times New Roman"/>
+          <w:sz w:val="28"/>
+          <w:szCs w:val="28"/>
+        </w:rPr>
+      </w:pPr>
+    </w:p>
+    <w:p>
+      <w:pPr>
+        <w:spacing w:after="0" w:line="20" w:lineRule="atLeast"/>
+        <w:ind w:left="680" w:firstLine="680"/>
+        <w:jc w:val="both"/>
+        <w:rPr>
+          <w:rFonts w:ascii="Times New Roman" w:hAnsi="Times New Roman" w:cs="Times New Roman"/>
+          <w:sz w:val="28"/>
+          <w:szCs w:val="28"/>
+        </w:rPr>
+      </w:pPr>
+    </w:p>
+    <w:p>
+      <w:pPr>
+        <w:spacing w:after="0" w:line="20" w:lineRule="atLeast"/>
+        <w:ind w:left="680" w:firstLine="680"/>
+        <w:jc w:val="both"/>
+        <w:rPr>
+          <w:rFonts w:ascii="Times New Roman" w:hAnsi="Times New Roman" w:cs="Times New Roman"/>
+          <w:sz w:val="28"/>
+          <w:szCs w:val="28"/>
+        </w:rPr>
+      </w:pPr>
+    </w:p>
+    <w:p>
+      <w:pPr>
+        <w:spacing w:after="0" w:line="20" w:lineRule="atLeast"/>
+        <w:ind w:left="680" w:firstLine="680"/>
+        <w:jc w:val="both"/>
+        <w:rPr>
+          <w:rFonts w:ascii="Times New Roman" w:hAnsi="Times New Roman" w:cs="Times New Roman"/>
+          <w:sz w:val="28"/>
+          <w:szCs w:val="28"/>
+        </w:rPr>
+      </w:pPr>
+    </w:p>
+    <w:p>
+      <w:pPr>
+        <w:spacing w:after="0" w:line="20" w:lineRule="atLeast"/>
+        <w:ind w:left="680" w:firstLine="680"/>
+        <w:jc w:val="both"/>
+        <w:rPr>
+          <w:rFonts w:ascii="Times New Roman" w:hAnsi="Times New Roman" w:cs="Times New Roman"/>
+          <w:sz w:val="28"/>
+          <w:szCs w:val="28"/>
+        </w:rPr>
+      </w:pPr>
+    </w:p>
+    <w:p>
+      <w:pPr>
+        <w:spacing w:after="0" w:line="20" w:lineRule="atLeast"/>
+        <w:ind w:left="680" w:firstLine="680"/>
+        <w:jc w:val="both"/>
+        <w:rPr>
+          <w:rFonts w:ascii="Times New Roman" w:hAnsi="Times New Roman" w:cs="Times New Roman"/>
+          <w:sz w:val="28"/>
+          <w:szCs w:val="28"/>
+        </w:rPr>
+      </w:pPr>
+    </w:p>
+    <w:p>
+      <w:pPr>
+        <w:spacing w:after="0" w:line="20" w:lineRule="atLeast"/>
+        <w:ind w:left="680" w:firstLine="680"/>
+        <w:jc w:val="both"/>
+        <w:rPr>
+          <w:rFonts w:ascii="Times New Roman" w:hAnsi="Times New Roman" w:cs="Times New Roman"/>
+          <w:sz w:val="28"/>
+          <w:szCs w:val="28"/>
+        </w:rPr>
+      </w:pPr>
+    </w:p>
+    <w:p>
+      <w:pPr>
+        <w:spacing w:after="0" w:line="20" w:lineRule="atLeast"/>
+        <w:ind w:left="680" w:firstLine="680"/>
+        <w:jc w:val="both"/>
+        <w:rPr>
+          <w:rFonts w:ascii="Times New Roman" w:hAnsi="Times New Roman" w:cs="Times New Roman"/>
+          <w:sz w:val="28"/>
+          <w:szCs w:val="28"/>
+        </w:rPr>
+      </w:pPr>
+    </w:p>
+    <w:p>
+      <w:pPr>
+        <w:spacing w:after="0" w:line="20" w:lineRule="atLeast"/>
+        <w:ind w:left="680" w:firstLine="680"/>
+        <w:jc w:val="both"/>
+        <w:rPr>
+          <w:rFonts w:ascii="Times New Roman" w:hAnsi="Times New Roman" w:cs="Times New Roman"/>
+          <w:sz w:val="28"/>
+          <w:szCs w:val="28"/>
+        </w:rPr>
+      </w:pPr>
+    </w:p>
+    <w:p>
+      <w:pPr>
+        <w:spacing w:after="0" w:line="20" w:lineRule="atLeast"/>
+        <w:ind w:left="680" w:firstLine="680"/>
+        <w:jc w:val="both"/>
+        <w:rPr>
+          <w:rFonts w:ascii="Times New Roman" w:hAnsi="Times New Roman" w:cs="Times New Roman"/>
+          <w:sz w:val="28"/>
+          <w:szCs w:val="28"/>
+        </w:rPr>
+      </w:pPr>
+    </w:p>
+    <w:p>
+      <w:pPr>
+        <w:spacing w:after="0" w:line="20" w:lineRule="atLeast"/>
+        <w:ind w:left="680" w:firstLine="680"/>
+        <w:jc w:val="both"/>
+        <w:rPr>
+          <w:rFonts w:ascii="Times New Roman" w:hAnsi="Times New Roman" w:cs="Times New Roman"/>
+          <w:sz w:val="28"/>
+          <w:szCs w:val="28"/>
+        </w:rPr>
+      </w:pPr>
+    </w:p>
+    <w:p>
+      <w:pPr>
+        <w:spacing w:after="0" w:line="20" w:lineRule="atLeast"/>
+        <w:ind w:left="680" w:firstLine="680"/>
+        <w:jc w:val="both"/>
+        <w:rPr>
+          <w:rFonts w:ascii="Times New Roman" w:hAnsi="Times New Roman" w:cs="Times New Roman"/>
+          <w:sz w:val="28"/>
+          <w:szCs w:val="28"/>
+        </w:rPr>
+      </w:pPr>
+    </w:p>
+    <w:p>
+      <w:pPr>
+        <w:spacing w:after="0" w:line="20" w:lineRule="atLeast"/>
+        <w:ind w:left="680" w:firstLine="680"/>
+        <w:jc w:val="both"/>
+        <w:rPr>
+          <w:rFonts w:ascii="Times New Roman" w:hAnsi="Times New Roman" w:cs="Times New Roman"/>
+          <w:sz w:val="28"/>
+          <w:szCs w:val="28"/>
+        </w:rPr>
+      </w:pPr>
+    </w:p>
+    <w:p>
+      <w:pPr>
+        <w:spacing w:after="0" w:line="20" w:lineRule="atLeast"/>
+        <w:ind w:left="680" w:firstLine="680"/>
+        <w:jc w:val="both"/>
+        <w:rPr>
+          <w:rFonts w:ascii="Times New Roman" w:hAnsi="Times New Roman" w:cs="Times New Roman"/>
+          <w:sz w:val="28"/>
+          <w:szCs w:val="28"/>
+        </w:rPr>
+      </w:pPr>
+    </w:p>
+    <w:p>
+      <w:pPr>
+        <w:spacing w:after="0" w:line="20" w:lineRule="atLeast"/>
+        <w:ind w:left="680" w:firstLine="680"/>
+        <w:jc w:val="both"/>
+        <w:rPr>
+          <w:rFonts w:ascii="Times New Roman" w:hAnsi="Times New Roman" w:cs="Times New Roman"/>
+          <w:sz w:val="28"/>
+          <w:szCs w:val="28"/>
+        </w:rPr>
+      </w:pPr>
+    </w:p>
+    <w:p>
+      <w:pPr>
+        <w:spacing w:after="0" w:line="20" w:lineRule="atLeast"/>
+        <w:ind w:left="680" w:firstLine="680"/>
+        <w:jc w:val="both"/>
+        <w:rPr>
+          <w:rFonts w:ascii="Times New Roman" w:hAnsi="Times New Roman" w:cs="Times New Roman"/>
+          <w:sz w:val="28"/>
+          <w:szCs w:val="28"/>
+        </w:rPr>
+      </w:pPr>
+    </w:p>
+    <w:p>
+      <w:pPr>
+        <w:spacing w:after="0" w:line="20" w:lineRule="atLeast"/>
+        <w:ind w:left="680" w:firstLine="680"/>
+        <w:jc w:val="both"/>
+        <w:rPr>
+          <w:rFonts w:ascii="Times New Roman" w:hAnsi="Times New Roman" w:cs="Times New Roman"/>
+          <w:sz w:val="28"/>
+          <w:szCs w:val="28"/>
+        </w:rPr>
+      </w:pPr>
+    </w:p>
+    <w:p>
+      <w:pPr>
+        <w:spacing w:after="0" w:line="20" w:lineRule="atLeast"/>
+        <w:ind w:left="680" w:firstLine="680"/>
+        <w:jc w:val="both"/>
+        <w:rPr>
+          <w:rFonts w:ascii="Times New Roman" w:hAnsi="Times New Roman" w:cs="Times New Roman"/>
+          <w:sz w:val="28"/>
+          <w:szCs w:val="28"/>
+        </w:rPr>
+      </w:pPr>
+    </w:p>
+    <w:p>
+      <w:pPr>
+        <w:spacing w:after="0" w:line="20" w:lineRule="atLeast"/>
+        <w:ind w:left="680" w:firstLine="680"/>
+        <w:jc w:val="both"/>
+        <w:rPr>
+          <w:rFonts w:ascii="Times New Roman" w:hAnsi="Times New Roman" w:cs="Times New Roman"/>
+          <w:sz w:val="28"/>
+          <w:szCs w:val="28"/>
+        </w:rPr>
+      </w:pPr>
+    </w:p>
+    <w:p>
+      <w:pPr>
+        <w:spacing w:after="0" w:line="20" w:lineRule="atLeast"/>
+        <w:ind w:left="680" w:firstLine="680"/>
+        <w:jc w:val="both"/>
+        <w:rPr>
+          <w:rFonts w:ascii="Times New Roman" w:hAnsi="Times New Roman" w:cs="Times New Roman"/>
+          <w:sz w:val="28"/>
+          <w:szCs w:val="28"/>
+        </w:rPr>
+      </w:pPr>
+    </w:p>
+    <w:p>
+      <w:pPr>
+        <w:spacing w:after="0" w:line="20" w:lineRule="atLeast"/>
+        <w:ind w:left="680" w:firstLine="680"/>
+        <w:jc w:val="both"/>
+        <w:rPr>
+          <w:rFonts w:ascii="Times New Roman" w:hAnsi="Times New Roman" w:cs="Times New Roman"/>
+          <w:sz w:val="28"/>
+          <w:szCs w:val="28"/>
+        </w:rPr>
+      </w:pPr>
+    </w:p>
+    <w:p>
+      <w:pPr>
+        <w:spacing w:after="0" w:line="20" w:lineRule="atLeast"/>
+        <w:ind w:left="680" w:firstLine="680"/>
+        <w:jc w:val="both"/>
+        <w:rPr>
+          <w:rFonts w:ascii="Times New Roman" w:hAnsi="Times New Roman" w:cs="Times New Roman"/>
+          <w:sz w:val="28"/>
+          <w:szCs w:val="28"/>
+        </w:rPr>
+      </w:pPr>
+    </w:p>
+    <w:p>
+      <w:pPr>
+        <w:spacing w:after="0" w:line="20" w:lineRule="atLeast"/>
+        <w:ind w:left="680" w:firstLine="680"/>
+        <w:jc w:val="both"/>
+        <w:rPr>
+          <w:rFonts w:ascii="Times New Roman" w:hAnsi="Times New Roman" w:cs="Times New Roman"/>
+          <w:sz w:val="28"/>
+          <w:szCs w:val="28"/>
+        </w:rPr>
+      </w:pPr>
+    </w:p>
+    <w:p>
+      <w:pPr>
+        <w:spacing w:after="0" w:line="20" w:lineRule="atLeast"/>
+        <w:ind w:left="680" w:firstLine="680"/>
+        <w:jc w:val="both"/>
+        <w:rPr>
+          <w:rFonts w:ascii="Times New Roman" w:hAnsi="Times New Roman" w:cs="Times New Roman"/>
+          <w:sz w:val="28"/>
+          <w:szCs w:val="28"/>
+        </w:rPr>
+      </w:pPr>
+    </w:p>
+    <w:p>
+      <w:pPr>
+        <w:spacing w:after="0" w:line="20" w:lineRule="atLeast"/>
+        <w:ind w:left="680" w:firstLine="680"/>
+        <w:jc w:val="both"/>
+        <w:rPr>
+          <w:rFonts w:ascii="Times New Roman" w:hAnsi="Times New Roman" w:cs="Times New Roman"/>
+          <w:sz w:val="28"/>
+          <w:szCs w:val="28"/>
+        </w:rPr>
+      </w:pPr>
+    </w:p>
+    <w:p>
+      <w:pPr>
+        <w:spacing w:after="0" w:line="20" w:lineRule="atLeast"/>
+        <w:ind w:left="680" w:firstLine="680"/>
+        <w:jc w:val="both"/>
+        <w:rPr>
+          <w:rFonts w:ascii="Times New Roman" w:hAnsi="Times New Roman" w:cs="Times New Roman"/>
+          <w:sz w:val="28"/>
+          <w:szCs w:val="28"/>
+        </w:rPr>
+      </w:pPr>
+    </w:p>
+    <w:p>
+      <w:pPr>
+        <w:spacing w:after="0" w:line="20" w:lineRule="atLeast"/>
+        <w:ind w:left="680" w:firstLine="680"/>
+        <w:jc w:val="both"/>
+        <w:rPr>
+          <w:rFonts w:ascii="Times New Roman" w:hAnsi="Times New Roman" w:cs="Times New Roman"/>
+          <w:sz w:val="28"/>
+          <w:szCs w:val="28"/>
+        </w:rPr>
+      </w:pPr>
+    </w:p>
+    <w:p>
+      <w:pPr>
+        <w:spacing w:after="0" w:line="20" w:lineRule="atLeast"/>
+        <w:ind w:left="680" w:firstLine="680"/>
         <w:jc w:val="both"/>
         <w:rPr>
           <w:rFonts w:ascii="Times New Roman" w:hAnsi="Times New Roman" w:cs="Times New Roman"/>
@@ -2536,22 +2535,22 @@
     </w:p>
     <w:p>
       <w:pPr>
-        <w:spacing w:after="0" w:line="240" w:lineRule="auto"/>
-        <w:ind w:left="680"/>
-        <w:jc w:val="both"/>
-        <w:rPr>
-          <w:rFonts w:ascii="Times New Roman" w:hAnsi="Times New Roman" w:cs="Times New Roman"/>
-          <w:b/>
-          <w:bCs/>
-          <w:sz w:val="28"/>
-          <w:szCs w:val="28"/>
-        </w:rPr>
-      </w:pPr>
-    </w:p>
-    <w:p>
-      <w:pPr>
-        <w:spacing w:after="0" w:line="240" w:lineRule="auto"/>
-        <w:ind w:left="680"/>
+        <w:spacing w:after="0" w:line="20" w:lineRule="atLeast"/>
+        <w:ind w:left="680" w:firstLine="680"/>
+        <w:jc w:val="both"/>
+        <w:rPr>
+          <w:rFonts w:ascii="Times New Roman" w:hAnsi="Times New Roman" w:cs="Times New Roman"/>
+          <w:b/>
+          <w:bCs/>
+          <w:sz w:val="28"/>
+          <w:szCs w:val="28"/>
+        </w:rPr>
+      </w:pPr>
+    </w:p>
+    <w:p>
+      <w:pPr>
+        <w:spacing w:after="0" w:line="20" w:lineRule="atLeast"/>
+        <w:ind w:left="680" w:firstLine="680"/>
         <w:jc w:val="both"/>
         <w:rPr>
           <w:rFonts w:ascii="Times New Roman" w:hAnsi="Times New Roman" w:cs="Times New Roman"/>
@@ -2614,8 +2613,8 @@
     </w:p>
     <w:p>
       <w:pPr>
-        <w:spacing w:after="0" w:line="240" w:lineRule="auto"/>
-        <w:ind w:left="680"/>
+        <w:spacing w:after="0" w:line="20" w:lineRule="atLeast"/>
+        <w:ind w:left="680" w:firstLine="680"/>
         <w:jc w:val="both"/>
         <w:rPr>
           <w:rFonts w:ascii="Times New Roman" w:hAnsi="Times New Roman" w:cs="Times New Roman"/>
@@ -2631,7 +2630,8 @@
           <w:ilvl w:val="0"/>
           <w:numId w:val="2"/>
         </w:numPr>
-        <w:spacing w:after="0" w:line="240" w:lineRule="auto"/>
+        <w:spacing w:after="0" w:line="20" w:lineRule="atLeast"/>
+        <w:ind w:firstLine="680"/>
         <w:jc w:val="both"/>
         <w:rPr>
           <w:rFonts w:ascii="Times New Roman" w:hAnsi="Times New Roman" w:cs="Times New Roman"/>
@@ -2703,7 +2703,8 @@
           <w:ilvl w:val="0"/>
           <w:numId w:val="2"/>
         </w:numPr>
-        <w:spacing w:after="0" w:line="240" w:lineRule="auto"/>
+        <w:spacing w:after="0" w:line="20" w:lineRule="atLeast"/>
+        <w:ind w:firstLine="680"/>
         <w:jc w:val="both"/>
         <w:rPr>
           <w:rFonts w:ascii="Times New Roman" w:hAnsi="Times New Roman" w:cs="Times New Roman"/>
@@ -2759,7 +2760,8 @@
           <w:ilvl w:val="0"/>
           <w:numId w:val="2"/>
         </w:numPr>
-        <w:spacing w:after="0" w:line="240" w:lineRule="auto"/>
+        <w:spacing w:after="0" w:line="20" w:lineRule="atLeast"/>
+        <w:ind w:firstLine="680"/>
         <w:jc w:val="both"/>
         <w:rPr>
           <w:rFonts w:ascii="Times New Roman" w:hAnsi="Times New Roman" w:cs="Times New Roman"/>
@@ -2797,8 +2799,72 @@
           <w:sz w:val="28"/>
           <w:szCs w:val="28"/>
         </w:rPr>
-        <w:t>Номер троллейбуса,</w:t>
-      </w:r>
+        <w:t xml:space="preserve">Номер троллейбуса, состояние, номер </w:t>
+      </w:r>
+      <w:proofErr w:type="gramStart"/>
+      <w:r>
+        <w:rPr>
+          <w:rFonts w:ascii="Times New Roman" w:hAnsi="Times New Roman" w:cs="Times New Roman"/>
+          <w:sz w:val="28"/>
+          <w:szCs w:val="28"/>
+        </w:rPr>
+        <w:t xml:space="preserve">маршрута,   </w:t>
+      </w:r>
+      <w:proofErr w:type="gramEnd"/>
+      <w:r>
+        <w:rPr>
+          <w:rFonts w:ascii="Times New Roman" w:hAnsi="Times New Roman" w:cs="Times New Roman"/>
+          <w:sz w:val="28"/>
+          <w:szCs w:val="28"/>
+        </w:rPr>
+        <w:t>начало движения, конец движения, число, остановок, протяженность, время отправления</w:t>
+      </w:r>
+      <w:r>
+        <w:rPr>
+          <w:rFonts w:ascii="Times New Roman" w:hAnsi="Times New Roman" w:cs="Times New Roman"/>
+          <w:sz w:val="28"/>
+          <w:szCs w:val="28"/>
+        </w:rPr>
+        <w:t>)</w:t>
+      </w:r>
+      <w:r>
+        <w:rPr>
+          <w:rFonts w:ascii="Times New Roman" w:hAnsi="Times New Roman" w:cs="Times New Roman"/>
+          <w:sz w:val="28"/>
+          <w:szCs w:val="28"/>
+        </w:rPr>
+        <w:t>.</w:t>
+      </w:r>
+    </w:p>
+    <w:p>
+      <w:pPr>
+        <w:spacing w:after="0" w:line="20" w:lineRule="atLeast"/>
+        <w:ind w:firstLine="680"/>
+        <w:jc w:val="both"/>
+        <w:rPr>
+          <w:rFonts w:ascii="Times New Roman" w:hAnsi="Times New Roman" w:cs="Times New Roman"/>
+          <w:sz w:val="28"/>
+          <w:szCs w:val="28"/>
+        </w:rPr>
+      </w:pPr>
+      <w:r>
+        <w:rPr>
+          <w:rFonts w:ascii="Times New Roman" w:hAnsi="Times New Roman" w:cs="Times New Roman"/>
+          <w:sz w:val="28"/>
+          <w:szCs w:val="28"/>
+        </w:rPr>
+        <w:t xml:space="preserve">Данная разработка должна использоваться для программного обеспечения ОС </w:t>
+      </w:r>
+      <w:proofErr w:type="spellStart"/>
+      <w:r>
+        <w:rPr>
+          <w:rFonts w:ascii="Times New Roman" w:hAnsi="Times New Roman" w:cs="Times New Roman"/>
+          <w:sz w:val="28"/>
+          <w:szCs w:val="28"/>
+        </w:rPr>
+        <w:t>Microsoft</w:t>
+      </w:r>
+      <w:proofErr w:type="spellEnd"/>
       <w:r>
         <w:rPr>
           <w:rFonts w:ascii="Times New Roman" w:hAnsi="Times New Roman" w:cs="Times New Roman"/>
@@ -2807,31 +2873,50 @@
         </w:rPr>
         <w:t xml:space="preserve"> </w:t>
       </w:r>
-      <w:r>
-        <w:rPr>
-          <w:rFonts w:ascii="Times New Roman" w:hAnsi="Times New Roman" w:cs="Times New Roman"/>
-          <w:sz w:val="28"/>
-          <w:szCs w:val="28"/>
-        </w:rPr>
-        <w:t>состояние,</w:t>
-      </w:r>
-      <w:r>
-        <w:rPr>
-          <w:rFonts w:ascii="Times New Roman" w:hAnsi="Times New Roman" w:cs="Times New Roman"/>
-          <w:sz w:val="28"/>
-          <w:szCs w:val="28"/>
-        </w:rPr>
-        <w:t xml:space="preserve"> номер </w:t>
-      </w:r>
-      <w:proofErr w:type="gramStart"/>
-      <w:r>
-        <w:rPr>
-          <w:rFonts w:ascii="Times New Roman" w:hAnsi="Times New Roman" w:cs="Times New Roman"/>
-          <w:sz w:val="28"/>
-          <w:szCs w:val="28"/>
-        </w:rPr>
-        <w:t xml:space="preserve">маршрута, </w:t>
-      </w:r>
+      <w:proofErr w:type="spellStart"/>
+      <w:r>
+        <w:rPr>
+          <w:rFonts w:ascii="Times New Roman" w:hAnsi="Times New Roman" w:cs="Times New Roman"/>
+          <w:sz w:val="28"/>
+          <w:szCs w:val="28"/>
+        </w:rPr>
+        <w:t>Windows</w:t>
+      </w:r>
+      <w:proofErr w:type="spellEnd"/>
+      <w:r>
+        <w:rPr>
+          <w:rFonts w:ascii="Times New Roman" w:hAnsi="Times New Roman" w:cs="Times New Roman"/>
+          <w:sz w:val="28"/>
+          <w:szCs w:val="28"/>
+        </w:rPr>
+        <w:t xml:space="preserve"> 8.1</w:t>
+      </w:r>
+      <w:r>
+        <w:rPr>
+          <w:rFonts w:ascii="Times New Roman" w:hAnsi="Times New Roman" w:cs="Times New Roman"/>
+          <w:sz w:val="28"/>
+          <w:szCs w:val="28"/>
+        </w:rPr>
+        <w:t>/10</w:t>
+      </w:r>
+      <w:r>
+        <w:rPr>
+          <w:rFonts w:ascii="Times New Roman" w:hAnsi="Times New Roman" w:cs="Times New Roman"/>
+          <w:sz w:val="28"/>
+          <w:szCs w:val="28"/>
+        </w:rPr>
+        <w:t xml:space="preserve">, СУБД </w:t>
+      </w:r>
+      <w:proofErr w:type="spellStart"/>
+      <w:r>
+        <w:rPr>
+          <w:rFonts w:ascii="Times New Roman" w:hAnsi="Times New Roman" w:cs="Times New Roman"/>
+          <w:sz w:val="28"/>
+          <w:szCs w:val="28"/>
+        </w:rPr>
+        <w:t>Microsoft</w:t>
+      </w:r>
+      <w:proofErr w:type="spellEnd"/>
       <w:r>
         <w:rPr>
           <w:rFonts w:ascii="Times New Roman" w:hAnsi="Times New Roman" w:cs="Times New Roman"/>
@@ -2840,6 +2925,40 @@
         </w:rPr>
         <w:t xml:space="preserve"> </w:t>
       </w:r>
+      <w:proofErr w:type="spellStart"/>
+      <w:r>
+        <w:rPr>
+          <w:rFonts w:ascii="Times New Roman" w:hAnsi="Times New Roman" w:cs="Times New Roman"/>
+          <w:sz w:val="28"/>
+          <w:szCs w:val="28"/>
+        </w:rPr>
+        <w:t>Access</w:t>
+      </w:r>
+      <w:proofErr w:type="spellEnd"/>
+      <w:r>
+        <w:rPr>
+          <w:rFonts w:ascii="Times New Roman" w:hAnsi="Times New Roman" w:cs="Times New Roman"/>
+          <w:sz w:val="28"/>
+          <w:szCs w:val="28"/>
+        </w:rPr>
+        <w:t xml:space="preserve"> 2013</w:t>
+      </w:r>
+      <w:r>
+        <w:rPr>
+          <w:rFonts w:ascii="Times New Roman" w:hAnsi="Times New Roman" w:cs="Times New Roman"/>
+          <w:sz w:val="28"/>
+          <w:szCs w:val="28"/>
+        </w:rPr>
+        <w:t>/2016</w:t>
+      </w:r>
+      <w:r>
+        <w:rPr>
+          <w:rFonts w:ascii="Times New Roman" w:hAnsi="Times New Roman" w:cs="Times New Roman"/>
+          <w:sz w:val="28"/>
+          <w:szCs w:val="28"/>
+        </w:rPr>
+        <w:t>. Для персональных компьютеров не ниже</w:t>
+      </w:r>
       <w:r>
         <w:rPr>
           <w:rFonts w:ascii="Times New Roman" w:hAnsi="Times New Roman" w:cs="Times New Roman"/>
@@ -2848,30 +2967,39 @@
         </w:rPr>
         <w:t xml:space="preserve"> </w:t>
       </w:r>
-      <w:proofErr w:type="gramEnd"/>
-      <w:r>
-        <w:rPr>
-          <w:rFonts w:ascii="Times New Roman" w:hAnsi="Times New Roman" w:cs="Times New Roman"/>
-          <w:sz w:val="28"/>
-          <w:szCs w:val="28"/>
-        </w:rPr>
-        <w:t xml:space="preserve">начало движения, конец движения, число, остановок, протяженность, </w:t>
-      </w:r>
-      <w:r>
-        <w:rPr>
-          <w:rFonts w:ascii="Times New Roman" w:hAnsi="Times New Roman" w:cs="Times New Roman"/>
-          <w:sz w:val="28"/>
-          <w:szCs w:val="28"/>
-        </w:rPr>
-        <w:t>время отправления</w:t>
-      </w:r>
-      <w:r>
-        <w:rPr>
-          <w:rFonts w:ascii="Times New Roman" w:hAnsi="Times New Roman" w:cs="Times New Roman"/>
-          <w:sz w:val="28"/>
-          <w:szCs w:val="28"/>
-        </w:rPr>
-        <w:t>)</w:t>
+      <w:r>
+        <w:rPr>
+          <w:rFonts w:ascii="Times New Roman" w:hAnsi="Times New Roman" w:cs="Times New Roman"/>
+          <w:sz w:val="28"/>
+          <w:szCs w:val="28"/>
+          <w:lang w:val="en-US"/>
+        </w:rPr>
+        <w:t>AMD</w:t>
+      </w:r>
+      <w:r>
+        <w:rPr>
+          <w:rFonts w:ascii="Times New Roman" w:hAnsi="Times New Roman" w:cs="Times New Roman"/>
+          <w:sz w:val="28"/>
+          <w:szCs w:val="28"/>
+        </w:rPr>
+        <w:t xml:space="preserve"> </w:t>
+      </w:r>
+      <w:r>
+        <w:rPr>
+          <w:rFonts w:ascii="Times New Roman" w:hAnsi="Times New Roman" w:cs="Times New Roman"/>
+          <w:sz w:val="28"/>
+          <w:szCs w:val="28"/>
+          <w:lang w:val="en-US"/>
+        </w:rPr>
+        <w:t>A</w:t>
+      </w:r>
+      <w:r>
+        <w:rPr>
+          <w:rFonts w:ascii="Times New Roman" w:hAnsi="Times New Roman" w:cs="Times New Roman"/>
+          <w:sz w:val="28"/>
+          <w:szCs w:val="28"/>
+        </w:rPr>
+        <w:t>8 - 7410</w:t>
       </w:r>
       <w:r>
         <w:rPr>
@@ -2884,31 +3012,475 @@
     </w:p>
     <w:p>
       <w:pPr>
-        <w:spacing w:after="0" w:line="240" w:lineRule="auto"/>
-        <w:ind w:firstLine="680"/>
-        <w:jc w:val="both"/>
-        <w:rPr>
-          <w:rFonts w:ascii="Times New Roman" w:hAnsi="Times New Roman" w:cs="Times New Roman"/>
-          <w:sz w:val="28"/>
-          <w:szCs w:val="28"/>
-        </w:rPr>
-      </w:pPr>
-      <w:r>
-        <w:rPr>
-          <w:rFonts w:ascii="Times New Roman" w:hAnsi="Times New Roman" w:cs="Times New Roman"/>
-          <w:sz w:val="28"/>
-          <w:szCs w:val="28"/>
-        </w:rPr>
-        <w:t xml:space="preserve">Данная разработка должна использоваться для программного обеспечения ОС </w:t>
+        <w:spacing w:after="0" w:line="20" w:lineRule="atLeast"/>
+        <w:ind w:firstLine="680"/>
+        <w:jc w:val="both"/>
+        <w:rPr>
+          <w:rFonts w:ascii="Times New Roman" w:hAnsi="Times New Roman" w:cs="Times New Roman"/>
+          <w:sz w:val="28"/>
+          <w:szCs w:val="28"/>
+        </w:rPr>
+      </w:pPr>
+    </w:p>
+    <w:p>
+      <w:pPr>
+        <w:spacing w:after="0" w:line="20" w:lineRule="atLeast"/>
+        <w:ind w:firstLine="680"/>
+        <w:jc w:val="both"/>
+        <w:rPr>
+          <w:rFonts w:ascii="Times New Roman" w:hAnsi="Times New Roman" w:cs="Times New Roman"/>
+          <w:sz w:val="28"/>
+          <w:szCs w:val="28"/>
+        </w:rPr>
+      </w:pPr>
+    </w:p>
+    <w:p>
+      <w:pPr>
+        <w:spacing w:after="0" w:line="20" w:lineRule="atLeast"/>
+        <w:ind w:firstLine="680"/>
+        <w:jc w:val="both"/>
+        <w:rPr>
+          <w:rFonts w:ascii="Times New Roman" w:hAnsi="Times New Roman" w:cs="Times New Roman"/>
+          <w:sz w:val="28"/>
+          <w:szCs w:val="28"/>
+        </w:rPr>
+      </w:pPr>
+    </w:p>
+    <w:p>
+      <w:pPr>
+        <w:spacing w:after="0" w:line="20" w:lineRule="atLeast"/>
+        <w:ind w:firstLine="680"/>
+        <w:jc w:val="both"/>
+        <w:rPr>
+          <w:rFonts w:ascii="Times New Roman" w:hAnsi="Times New Roman" w:cs="Times New Roman"/>
+          <w:sz w:val="28"/>
+          <w:szCs w:val="28"/>
+        </w:rPr>
+      </w:pPr>
+    </w:p>
+    <w:p>
+      <w:pPr>
+        <w:spacing w:after="0" w:line="20" w:lineRule="atLeast"/>
+        <w:ind w:firstLine="680"/>
+        <w:jc w:val="both"/>
+        <w:rPr>
+          <w:rFonts w:ascii="Times New Roman" w:hAnsi="Times New Roman" w:cs="Times New Roman"/>
+          <w:sz w:val="28"/>
+          <w:szCs w:val="28"/>
+        </w:rPr>
+      </w:pPr>
+    </w:p>
+    <w:p>
+      <w:pPr>
+        <w:spacing w:after="0" w:line="20" w:lineRule="atLeast"/>
+        <w:ind w:firstLine="680"/>
+        <w:jc w:val="both"/>
+        <w:rPr>
+          <w:rFonts w:ascii="Times New Roman" w:hAnsi="Times New Roman" w:cs="Times New Roman"/>
+          <w:sz w:val="28"/>
+          <w:szCs w:val="28"/>
+        </w:rPr>
+      </w:pPr>
+    </w:p>
+    <w:p>
+      <w:pPr>
+        <w:spacing w:after="0" w:line="20" w:lineRule="atLeast"/>
+        <w:ind w:firstLine="680"/>
+        <w:jc w:val="both"/>
+        <w:rPr>
+          <w:rFonts w:ascii="Times New Roman" w:hAnsi="Times New Roman" w:cs="Times New Roman"/>
+          <w:sz w:val="28"/>
+          <w:szCs w:val="28"/>
+        </w:rPr>
+      </w:pPr>
+    </w:p>
+    <w:p>
+      <w:pPr>
+        <w:spacing w:after="0" w:line="20" w:lineRule="atLeast"/>
+        <w:ind w:firstLine="680"/>
+        <w:jc w:val="both"/>
+        <w:rPr>
+          <w:rFonts w:ascii="Times New Roman" w:hAnsi="Times New Roman" w:cs="Times New Roman"/>
+          <w:sz w:val="28"/>
+          <w:szCs w:val="28"/>
+        </w:rPr>
+      </w:pPr>
+    </w:p>
+    <w:p>
+      <w:pPr>
+        <w:spacing w:after="0" w:line="20" w:lineRule="atLeast"/>
+        <w:ind w:firstLine="680"/>
+        <w:jc w:val="both"/>
+        <w:rPr>
+          <w:rFonts w:ascii="Times New Roman" w:hAnsi="Times New Roman" w:cs="Times New Roman"/>
+          <w:sz w:val="28"/>
+          <w:szCs w:val="28"/>
+        </w:rPr>
+      </w:pPr>
+    </w:p>
+    <w:p>
+      <w:pPr>
+        <w:spacing w:after="0" w:line="20" w:lineRule="atLeast"/>
+        <w:ind w:firstLine="680"/>
+        <w:jc w:val="both"/>
+        <w:rPr>
+          <w:rFonts w:ascii="Times New Roman" w:hAnsi="Times New Roman" w:cs="Times New Roman"/>
+          <w:sz w:val="28"/>
+          <w:szCs w:val="28"/>
+        </w:rPr>
+      </w:pPr>
+    </w:p>
+    <w:p>
+      <w:pPr>
+        <w:spacing w:after="0" w:line="20" w:lineRule="atLeast"/>
+        <w:ind w:firstLine="680"/>
+        <w:jc w:val="both"/>
+        <w:rPr>
+          <w:rFonts w:ascii="Times New Roman" w:hAnsi="Times New Roman" w:cs="Times New Roman"/>
+          <w:sz w:val="28"/>
+          <w:szCs w:val="28"/>
+        </w:rPr>
+      </w:pPr>
+    </w:p>
+    <w:p>
+      <w:pPr>
+        <w:spacing w:after="0" w:line="20" w:lineRule="atLeast"/>
+        <w:ind w:firstLine="680"/>
+        <w:jc w:val="both"/>
+        <w:rPr>
+          <w:rFonts w:ascii="Times New Roman" w:hAnsi="Times New Roman" w:cs="Times New Roman"/>
+          <w:sz w:val="28"/>
+          <w:szCs w:val="28"/>
+        </w:rPr>
+      </w:pPr>
+    </w:p>
+    <w:p>
+      <w:pPr>
+        <w:spacing w:after="0" w:line="20" w:lineRule="atLeast"/>
+        <w:ind w:firstLine="680"/>
+        <w:jc w:val="both"/>
+        <w:rPr>
+          <w:rFonts w:ascii="Times New Roman" w:hAnsi="Times New Roman" w:cs="Times New Roman"/>
+          <w:sz w:val="28"/>
+          <w:szCs w:val="28"/>
+        </w:rPr>
+      </w:pPr>
+    </w:p>
+    <w:p>
+      <w:pPr>
+        <w:spacing w:after="0" w:line="20" w:lineRule="atLeast"/>
+        <w:ind w:firstLine="680"/>
+        <w:jc w:val="both"/>
+        <w:rPr>
+          <w:rFonts w:ascii="Times New Roman" w:hAnsi="Times New Roman" w:cs="Times New Roman"/>
+          <w:sz w:val="28"/>
+          <w:szCs w:val="28"/>
+        </w:rPr>
+      </w:pPr>
+    </w:p>
+    <w:p>
+      <w:pPr>
+        <w:spacing w:after="0" w:line="20" w:lineRule="atLeast"/>
+        <w:ind w:firstLine="680"/>
+        <w:jc w:val="both"/>
+        <w:rPr>
+          <w:rFonts w:ascii="Times New Roman" w:hAnsi="Times New Roman" w:cs="Times New Roman"/>
+          <w:sz w:val="28"/>
+          <w:szCs w:val="28"/>
+        </w:rPr>
+      </w:pPr>
+    </w:p>
+    <w:p>
+      <w:pPr>
+        <w:spacing w:after="0" w:line="20" w:lineRule="atLeast"/>
+        <w:ind w:firstLine="680"/>
+        <w:jc w:val="both"/>
+        <w:rPr>
+          <w:rFonts w:ascii="Times New Roman" w:hAnsi="Times New Roman" w:cs="Times New Roman"/>
+          <w:sz w:val="28"/>
+          <w:szCs w:val="28"/>
+        </w:rPr>
+      </w:pPr>
+    </w:p>
+    <w:p>
+      <w:pPr>
+        <w:spacing w:after="0" w:line="20" w:lineRule="atLeast"/>
+        <w:ind w:firstLine="680"/>
+        <w:jc w:val="both"/>
+        <w:rPr>
+          <w:rFonts w:ascii="Times New Roman" w:hAnsi="Times New Roman" w:cs="Times New Roman"/>
+          <w:sz w:val="28"/>
+          <w:szCs w:val="28"/>
+        </w:rPr>
+      </w:pPr>
+    </w:p>
+    <w:p>
+      <w:pPr>
+        <w:spacing w:after="0" w:line="20" w:lineRule="atLeast"/>
+        <w:ind w:firstLine="680"/>
+        <w:jc w:val="both"/>
+        <w:rPr>
+          <w:rFonts w:ascii="Times New Roman" w:hAnsi="Times New Roman" w:cs="Times New Roman"/>
+          <w:sz w:val="28"/>
+          <w:szCs w:val="28"/>
+        </w:rPr>
+      </w:pPr>
+    </w:p>
+    <w:p>
+      <w:pPr>
+        <w:spacing w:after="0" w:line="20" w:lineRule="atLeast"/>
+        <w:ind w:firstLine="680"/>
+        <w:jc w:val="both"/>
+        <w:rPr>
+          <w:rFonts w:ascii="Times New Roman" w:hAnsi="Times New Roman" w:cs="Times New Roman"/>
+          <w:sz w:val="28"/>
+          <w:szCs w:val="28"/>
+        </w:rPr>
+      </w:pPr>
+    </w:p>
+    <w:p>
+      <w:pPr>
+        <w:spacing w:after="0" w:line="20" w:lineRule="atLeast"/>
+        <w:ind w:firstLine="680"/>
+        <w:jc w:val="both"/>
+        <w:rPr>
+          <w:rFonts w:ascii="Times New Roman" w:hAnsi="Times New Roman" w:cs="Times New Roman"/>
+          <w:sz w:val="28"/>
+          <w:szCs w:val="28"/>
+        </w:rPr>
+      </w:pPr>
+    </w:p>
+    <w:p>
+      <w:pPr>
+        <w:spacing w:after="0" w:line="20" w:lineRule="atLeast"/>
+        <w:ind w:firstLine="680"/>
+        <w:jc w:val="both"/>
+        <w:rPr>
+          <w:rFonts w:ascii="Times New Roman" w:hAnsi="Times New Roman" w:cs="Times New Roman"/>
+          <w:sz w:val="28"/>
+          <w:szCs w:val="28"/>
+        </w:rPr>
+      </w:pPr>
+    </w:p>
+    <w:p>
+      <w:pPr>
+        <w:spacing w:after="0" w:line="20" w:lineRule="atLeast"/>
+        <w:ind w:firstLine="680"/>
+        <w:jc w:val="both"/>
+        <w:rPr>
+          <w:rFonts w:ascii="Times New Roman" w:hAnsi="Times New Roman" w:cs="Times New Roman"/>
+          <w:sz w:val="28"/>
+          <w:szCs w:val="28"/>
+        </w:rPr>
+      </w:pPr>
+    </w:p>
+    <w:p>
+      <w:pPr>
+        <w:spacing w:after="0" w:line="20" w:lineRule="atLeast"/>
+        <w:ind w:firstLine="680"/>
+        <w:jc w:val="both"/>
+        <w:rPr>
+          <w:rFonts w:ascii="Times New Roman" w:hAnsi="Times New Roman" w:cs="Times New Roman"/>
+          <w:sz w:val="28"/>
+          <w:szCs w:val="28"/>
+        </w:rPr>
+      </w:pPr>
+    </w:p>
+    <w:p>
+      <w:pPr>
+        <w:spacing w:after="0" w:line="20" w:lineRule="atLeast"/>
+        <w:ind w:firstLine="680"/>
+        <w:jc w:val="both"/>
+        <w:rPr>
+          <w:rFonts w:ascii="Times New Roman" w:hAnsi="Times New Roman" w:cs="Times New Roman"/>
+          <w:sz w:val="28"/>
+          <w:szCs w:val="28"/>
+        </w:rPr>
+      </w:pPr>
+    </w:p>
+    <w:p>
+      <w:pPr>
+        <w:spacing w:after="0" w:line="20" w:lineRule="atLeast"/>
+        <w:ind w:firstLine="680"/>
+        <w:jc w:val="both"/>
+        <w:rPr>
+          <w:rFonts w:ascii="Times New Roman" w:hAnsi="Times New Roman" w:cs="Times New Roman"/>
+          <w:sz w:val="28"/>
+          <w:szCs w:val="28"/>
+        </w:rPr>
+      </w:pPr>
+    </w:p>
+    <w:p>
+      <w:pPr>
+        <w:spacing w:after="0" w:line="20" w:lineRule="atLeast"/>
+        <w:ind w:firstLine="680"/>
+        <w:jc w:val="both"/>
+        <w:rPr>
+          <w:rFonts w:ascii="Times New Roman" w:hAnsi="Times New Roman" w:cs="Times New Roman"/>
+          <w:sz w:val="28"/>
+          <w:szCs w:val="28"/>
+        </w:rPr>
+      </w:pPr>
+    </w:p>
+    <w:p>
+      <w:pPr>
+        <w:spacing w:after="0" w:line="20" w:lineRule="atLeast"/>
+        <w:ind w:firstLine="680"/>
+        <w:jc w:val="both"/>
+        <w:rPr>
+          <w:rFonts w:ascii="Times New Roman" w:hAnsi="Times New Roman" w:cs="Times New Roman"/>
+          <w:sz w:val="28"/>
+          <w:szCs w:val="28"/>
+        </w:rPr>
+      </w:pPr>
+    </w:p>
+    <w:p>
+      <w:pPr>
+        <w:spacing w:after="0" w:line="20" w:lineRule="atLeast"/>
+        <w:ind w:firstLine="680"/>
+        <w:jc w:val="both"/>
+        <w:rPr>
+          <w:rFonts w:ascii="Times New Roman" w:hAnsi="Times New Roman" w:cs="Times New Roman"/>
+          <w:sz w:val="28"/>
+          <w:szCs w:val="28"/>
+        </w:rPr>
+      </w:pPr>
+    </w:p>
+    <w:p>
+      <w:pPr>
+        <w:spacing w:after="0" w:line="20" w:lineRule="atLeast"/>
+        <w:ind w:firstLine="680"/>
+        <w:jc w:val="both"/>
+        <w:rPr>
+          <w:rFonts w:ascii="Times New Roman" w:hAnsi="Times New Roman" w:cs="Times New Roman"/>
+          <w:sz w:val="28"/>
+          <w:szCs w:val="28"/>
+        </w:rPr>
+      </w:pPr>
+    </w:p>
+    <w:p>
+      <w:pPr>
+        <w:spacing w:after="0" w:line="20" w:lineRule="atLeast"/>
+        <w:ind w:firstLine="680"/>
+        <w:jc w:val="both"/>
+        <w:rPr>
+          <w:rFonts w:ascii="Times New Roman" w:hAnsi="Times New Roman" w:cs="Times New Roman"/>
+          <w:sz w:val="28"/>
+          <w:szCs w:val="28"/>
+        </w:rPr>
+      </w:pPr>
+    </w:p>
+    <w:p>
+      <w:pPr>
+        <w:spacing w:after="0" w:line="20" w:lineRule="atLeast"/>
+        <w:ind w:firstLine="680"/>
+        <w:jc w:val="both"/>
+        <w:rPr>
+          <w:rFonts w:ascii="Times New Roman" w:hAnsi="Times New Roman" w:cs="Times New Roman"/>
+          <w:b/>
+          <w:bCs/>
+          <w:sz w:val="28"/>
+          <w:szCs w:val="28"/>
+        </w:rPr>
+      </w:pPr>
+      <w:r>
+        <w:rPr>
+          <w:rFonts w:ascii="Times New Roman" w:hAnsi="Times New Roman" w:cs="Times New Roman"/>
+          <w:b/>
+          <w:bCs/>
+          <w:sz w:val="28"/>
+          <w:szCs w:val="28"/>
+        </w:rPr>
+        <w:t>3</w:t>
+      </w:r>
+      <w:r>
+        <w:rPr>
+          <w:rFonts w:ascii="Times New Roman" w:hAnsi="Times New Roman" w:cs="Times New Roman"/>
+          <w:b/>
+          <w:bCs/>
+          <w:sz w:val="28"/>
+          <w:szCs w:val="28"/>
+        </w:rPr>
+        <w:t>.Проектирование инфологической модели данных</w:t>
+      </w:r>
+    </w:p>
+    <w:p>
+      <w:pPr>
+        <w:spacing w:after="0" w:line="20" w:lineRule="atLeast"/>
+        <w:ind w:firstLine="680"/>
+        <w:jc w:val="both"/>
+        <w:rPr>
+          <w:rFonts w:ascii="Times New Roman" w:hAnsi="Times New Roman" w:cs="Times New Roman"/>
+          <w:b/>
+          <w:bCs/>
+          <w:sz w:val="28"/>
+          <w:szCs w:val="28"/>
+        </w:rPr>
+      </w:pPr>
+    </w:p>
+    <w:p>
+      <w:pPr>
+        <w:spacing w:after="0" w:line="20" w:lineRule="atLeast"/>
+        <w:ind w:firstLine="680"/>
+        <w:jc w:val="both"/>
+        <w:rPr>
+          <w:rFonts w:ascii="Times New Roman" w:hAnsi="Times New Roman" w:cs="Times New Roman"/>
+          <w:b/>
+          <w:bCs/>
+          <w:sz w:val="28"/>
+          <w:szCs w:val="28"/>
+        </w:rPr>
+      </w:pPr>
+      <w:r>
+        <w:rPr>
+          <w:rFonts w:ascii="Times New Roman" w:hAnsi="Times New Roman" w:cs="Times New Roman"/>
+          <w:b/>
+          <w:bCs/>
+          <w:sz w:val="28"/>
+          <w:szCs w:val="28"/>
+        </w:rPr>
+        <w:t>3.1 Информационные потребности пользователя (анализ запросов)</w:t>
+      </w:r>
+    </w:p>
+    <w:p>
+      <w:pPr>
+        <w:spacing w:after="0" w:line="20" w:lineRule="atLeast"/>
+        <w:ind w:firstLine="680"/>
+        <w:jc w:val="both"/>
+        <w:rPr>
+          <w:rFonts w:ascii="Times New Roman" w:hAnsi="Times New Roman" w:cs="Times New Roman"/>
+          <w:sz w:val="28"/>
+          <w:szCs w:val="28"/>
+        </w:rPr>
+      </w:pPr>
+      <w:r>
+        <w:rPr>
+          <w:rFonts w:ascii="Times New Roman" w:hAnsi="Times New Roman" w:cs="Times New Roman"/>
+          <w:sz w:val="28"/>
+          <w:szCs w:val="28"/>
+        </w:rPr>
+        <w:t>При разработке данного проекта была выбрана следующая предметная область: «</w:t>
+      </w:r>
+      <w:r>
+        <w:rPr>
+          <w:rFonts w:ascii="Times New Roman" w:hAnsi="Times New Roman" w:cs="Times New Roman"/>
+          <w:b/>
+          <w:bCs/>
+          <w:sz w:val="28"/>
+          <w:szCs w:val="28"/>
+        </w:rPr>
+        <w:t xml:space="preserve">Управление </w:t>
       </w:r>
       <w:proofErr w:type="spellStart"/>
       <w:r>
         <w:rPr>
           <w:rFonts w:ascii="Times New Roman" w:hAnsi="Times New Roman" w:cs="Times New Roman"/>
-          <w:sz w:val="28"/>
-          <w:szCs w:val="28"/>
-        </w:rPr>
-        <w:t>Microsoft</w:t>
+          <w:b/>
+          <w:bCs/>
+          <w:sz w:val="28"/>
+          <w:szCs w:val="28"/>
+        </w:rPr>
+        <w:t>троллебусами</w:t>
       </w:r>
       <w:proofErr w:type="spellEnd"/>
       <w:r>
@@ -2917,643 +3489,24 @@
           <w:sz w:val="28"/>
           <w:szCs w:val="28"/>
         </w:rPr>
-        <w:t xml:space="preserve"> </w:t>
-      </w:r>
-      <w:proofErr w:type="spellStart"/>
-      <w:r>
-        <w:rPr>
-          <w:rFonts w:ascii="Times New Roman" w:hAnsi="Times New Roman" w:cs="Times New Roman"/>
-          <w:sz w:val="28"/>
-          <w:szCs w:val="28"/>
-        </w:rPr>
-        <w:t>Windows</w:t>
-      </w:r>
-      <w:proofErr w:type="spellEnd"/>
-      <w:r>
-        <w:rPr>
-          <w:rFonts w:ascii="Times New Roman" w:hAnsi="Times New Roman" w:cs="Times New Roman"/>
-          <w:sz w:val="28"/>
-          <w:szCs w:val="28"/>
-        </w:rPr>
-        <w:t xml:space="preserve"> 8.1</w:t>
-      </w:r>
-      <w:r>
-        <w:rPr>
-          <w:rFonts w:ascii="Times New Roman" w:hAnsi="Times New Roman" w:cs="Times New Roman"/>
-          <w:sz w:val="28"/>
-          <w:szCs w:val="28"/>
-        </w:rPr>
-        <w:t>/10</w:t>
-      </w:r>
-      <w:r>
-        <w:rPr>
-          <w:rFonts w:ascii="Times New Roman" w:hAnsi="Times New Roman" w:cs="Times New Roman"/>
-          <w:sz w:val="28"/>
-          <w:szCs w:val="28"/>
-        </w:rPr>
-        <w:t xml:space="preserve">, СУБД </w:t>
-      </w:r>
-      <w:proofErr w:type="spellStart"/>
-      <w:r>
-        <w:rPr>
-          <w:rFonts w:ascii="Times New Roman" w:hAnsi="Times New Roman" w:cs="Times New Roman"/>
-          <w:sz w:val="28"/>
-          <w:szCs w:val="28"/>
-        </w:rPr>
-        <w:t>Microsoft</w:t>
-      </w:r>
-      <w:proofErr w:type="spellEnd"/>
-      <w:r>
-        <w:rPr>
-          <w:rFonts w:ascii="Times New Roman" w:hAnsi="Times New Roman" w:cs="Times New Roman"/>
-          <w:sz w:val="28"/>
-          <w:szCs w:val="28"/>
-        </w:rPr>
-        <w:t xml:space="preserve"> </w:t>
-      </w:r>
-      <w:proofErr w:type="spellStart"/>
-      <w:r>
-        <w:rPr>
-          <w:rFonts w:ascii="Times New Roman" w:hAnsi="Times New Roman" w:cs="Times New Roman"/>
-          <w:sz w:val="28"/>
-          <w:szCs w:val="28"/>
-        </w:rPr>
-        <w:t>Access</w:t>
-      </w:r>
-      <w:proofErr w:type="spellEnd"/>
-      <w:r>
-        <w:rPr>
-          <w:rFonts w:ascii="Times New Roman" w:hAnsi="Times New Roman" w:cs="Times New Roman"/>
-          <w:sz w:val="28"/>
-          <w:szCs w:val="28"/>
-        </w:rPr>
-        <w:t xml:space="preserve"> 2013</w:t>
-      </w:r>
-      <w:r>
-        <w:rPr>
-          <w:rFonts w:ascii="Times New Roman" w:hAnsi="Times New Roman" w:cs="Times New Roman"/>
-          <w:sz w:val="28"/>
-          <w:szCs w:val="28"/>
-        </w:rPr>
-        <w:t>/2016</w:t>
-      </w:r>
-      <w:r>
-        <w:rPr>
-          <w:rFonts w:ascii="Times New Roman" w:hAnsi="Times New Roman" w:cs="Times New Roman"/>
-          <w:sz w:val="28"/>
-          <w:szCs w:val="28"/>
-        </w:rPr>
-        <w:t>. Для персональных компьютеров не ниже</w:t>
-      </w:r>
-      <w:r>
-        <w:rPr>
-          <w:rFonts w:ascii="Times New Roman" w:hAnsi="Times New Roman" w:cs="Times New Roman"/>
-          <w:sz w:val="28"/>
-          <w:szCs w:val="28"/>
-        </w:rPr>
-        <w:t xml:space="preserve"> </w:t>
-      </w:r>
-      <w:r>
-        <w:rPr>
-          <w:rFonts w:ascii="Times New Roman" w:hAnsi="Times New Roman" w:cs="Times New Roman"/>
-          <w:sz w:val="28"/>
-          <w:szCs w:val="28"/>
-          <w:lang w:val="en-US"/>
-        </w:rPr>
-        <w:t>AMD</w:t>
-      </w:r>
-      <w:r>
-        <w:rPr>
-          <w:rFonts w:ascii="Times New Roman" w:hAnsi="Times New Roman" w:cs="Times New Roman"/>
-          <w:sz w:val="28"/>
-          <w:szCs w:val="28"/>
-        </w:rPr>
-        <w:t xml:space="preserve"> </w:t>
-      </w:r>
-      <w:r>
-        <w:rPr>
-          <w:rFonts w:ascii="Times New Roman" w:hAnsi="Times New Roman" w:cs="Times New Roman"/>
-          <w:sz w:val="28"/>
-          <w:szCs w:val="28"/>
-          <w:lang w:val="en-US"/>
-        </w:rPr>
-        <w:t>A</w:t>
-      </w:r>
-      <w:r>
-        <w:rPr>
-          <w:rFonts w:ascii="Times New Roman" w:hAnsi="Times New Roman" w:cs="Times New Roman"/>
-          <w:sz w:val="28"/>
-          <w:szCs w:val="28"/>
-        </w:rPr>
-        <w:t>8 - 7410</w:t>
-      </w:r>
-      <w:r>
-        <w:rPr>
-          <w:rFonts w:ascii="Times New Roman" w:hAnsi="Times New Roman" w:cs="Times New Roman"/>
-          <w:sz w:val="28"/>
-          <w:szCs w:val="28"/>
-        </w:rPr>
-        <w:t>.</w:t>
-      </w:r>
-    </w:p>
-    <w:p>
-      <w:pPr>
-        <w:spacing w:after="0" w:line="240" w:lineRule="auto"/>
-        <w:ind w:firstLine="680"/>
-        <w:jc w:val="both"/>
-        <w:rPr>
-          <w:rFonts w:ascii="Times New Roman" w:hAnsi="Times New Roman" w:cs="Times New Roman"/>
-          <w:sz w:val="28"/>
-          <w:szCs w:val="28"/>
-        </w:rPr>
-      </w:pPr>
-    </w:p>
-    <w:p>
-      <w:pPr>
-        <w:spacing w:after="0" w:line="240" w:lineRule="auto"/>
-        <w:ind w:firstLine="680"/>
-        <w:jc w:val="both"/>
-        <w:rPr>
-          <w:rFonts w:ascii="Times New Roman" w:hAnsi="Times New Roman" w:cs="Times New Roman"/>
-          <w:sz w:val="28"/>
-          <w:szCs w:val="28"/>
-        </w:rPr>
-      </w:pPr>
-    </w:p>
-    <w:p>
-      <w:pPr>
-        <w:spacing w:after="0" w:line="240" w:lineRule="auto"/>
-        <w:ind w:firstLine="680"/>
-        <w:jc w:val="both"/>
-        <w:rPr>
-          <w:rFonts w:ascii="Times New Roman" w:hAnsi="Times New Roman" w:cs="Times New Roman"/>
-          <w:sz w:val="28"/>
-          <w:szCs w:val="28"/>
-        </w:rPr>
-      </w:pPr>
-    </w:p>
-    <w:p>
-      <w:pPr>
-        <w:spacing w:after="0" w:line="240" w:lineRule="auto"/>
-        <w:ind w:firstLine="680"/>
-        <w:jc w:val="both"/>
-        <w:rPr>
-          <w:rFonts w:ascii="Times New Roman" w:hAnsi="Times New Roman" w:cs="Times New Roman"/>
-          <w:sz w:val="28"/>
-          <w:szCs w:val="28"/>
-        </w:rPr>
-      </w:pPr>
-    </w:p>
-    <w:p>
-      <w:pPr>
-        <w:spacing w:after="0" w:line="240" w:lineRule="auto"/>
-        <w:ind w:firstLine="680"/>
-        <w:jc w:val="both"/>
-        <w:rPr>
-          <w:rFonts w:ascii="Times New Roman" w:hAnsi="Times New Roman" w:cs="Times New Roman"/>
-          <w:sz w:val="28"/>
-          <w:szCs w:val="28"/>
-        </w:rPr>
-      </w:pPr>
-    </w:p>
-    <w:p>
-      <w:pPr>
-        <w:spacing w:after="0" w:line="240" w:lineRule="auto"/>
-        <w:ind w:firstLine="680"/>
-        <w:jc w:val="both"/>
-        <w:rPr>
-          <w:rFonts w:ascii="Times New Roman" w:hAnsi="Times New Roman" w:cs="Times New Roman"/>
-          <w:sz w:val="28"/>
-          <w:szCs w:val="28"/>
-        </w:rPr>
-      </w:pPr>
-    </w:p>
-    <w:p>
-      <w:pPr>
-        <w:spacing w:after="0" w:line="240" w:lineRule="auto"/>
-        <w:ind w:firstLine="680"/>
-        <w:jc w:val="both"/>
-        <w:rPr>
-          <w:rFonts w:ascii="Times New Roman" w:hAnsi="Times New Roman" w:cs="Times New Roman"/>
-          <w:sz w:val="28"/>
-          <w:szCs w:val="28"/>
-        </w:rPr>
-      </w:pPr>
-    </w:p>
-    <w:p>
-      <w:pPr>
-        <w:spacing w:after="0" w:line="240" w:lineRule="auto"/>
-        <w:ind w:firstLine="680"/>
-        <w:jc w:val="both"/>
-        <w:rPr>
-          <w:rFonts w:ascii="Times New Roman" w:hAnsi="Times New Roman" w:cs="Times New Roman"/>
-          <w:sz w:val="28"/>
-          <w:szCs w:val="28"/>
-        </w:rPr>
-      </w:pPr>
-    </w:p>
-    <w:p>
-      <w:pPr>
-        <w:spacing w:after="0" w:line="240" w:lineRule="auto"/>
-        <w:ind w:firstLine="680"/>
-        <w:jc w:val="both"/>
-        <w:rPr>
-          <w:rFonts w:ascii="Times New Roman" w:hAnsi="Times New Roman" w:cs="Times New Roman"/>
-          <w:sz w:val="28"/>
-          <w:szCs w:val="28"/>
-        </w:rPr>
-      </w:pPr>
-    </w:p>
-    <w:p>
-      <w:pPr>
-        <w:spacing w:after="0" w:line="240" w:lineRule="auto"/>
-        <w:ind w:firstLine="680"/>
-        <w:jc w:val="both"/>
-        <w:rPr>
-          <w:rFonts w:ascii="Times New Roman" w:hAnsi="Times New Roman" w:cs="Times New Roman"/>
-          <w:sz w:val="28"/>
-          <w:szCs w:val="28"/>
-        </w:rPr>
-      </w:pPr>
-    </w:p>
-    <w:p>
-      <w:pPr>
-        <w:spacing w:after="0" w:line="240" w:lineRule="auto"/>
-        <w:ind w:firstLine="680"/>
-        <w:jc w:val="both"/>
-        <w:rPr>
-          <w:rFonts w:ascii="Times New Roman" w:hAnsi="Times New Roman" w:cs="Times New Roman"/>
-          <w:sz w:val="28"/>
-          <w:szCs w:val="28"/>
-        </w:rPr>
-      </w:pPr>
-    </w:p>
-    <w:p>
-      <w:pPr>
-        <w:spacing w:after="0" w:line="240" w:lineRule="auto"/>
-        <w:ind w:firstLine="680"/>
-        <w:jc w:val="both"/>
-        <w:rPr>
-          <w:rFonts w:ascii="Times New Roman" w:hAnsi="Times New Roman" w:cs="Times New Roman"/>
-          <w:sz w:val="28"/>
-          <w:szCs w:val="28"/>
-        </w:rPr>
-      </w:pPr>
-    </w:p>
-    <w:p>
-      <w:pPr>
-        <w:spacing w:after="0" w:line="240" w:lineRule="auto"/>
-        <w:ind w:firstLine="680"/>
-        <w:jc w:val="both"/>
-        <w:rPr>
-          <w:rFonts w:ascii="Times New Roman" w:hAnsi="Times New Roman" w:cs="Times New Roman"/>
-          <w:sz w:val="28"/>
-          <w:szCs w:val="28"/>
-        </w:rPr>
-      </w:pPr>
-    </w:p>
-    <w:p>
-      <w:pPr>
-        <w:spacing w:after="0" w:line="240" w:lineRule="auto"/>
-        <w:ind w:firstLine="680"/>
-        <w:jc w:val="both"/>
-        <w:rPr>
-          <w:rFonts w:ascii="Times New Roman" w:hAnsi="Times New Roman" w:cs="Times New Roman"/>
-          <w:sz w:val="28"/>
-          <w:szCs w:val="28"/>
-        </w:rPr>
-      </w:pPr>
-    </w:p>
-    <w:p>
-      <w:pPr>
-        <w:spacing w:after="0" w:line="240" w:lineRule="auto"/>
-        <w:ind w:firstLine="680"/>
-        <w:jc w:val="both"/>
-        <w:rPr>
-          <w:rFonts w:ascii="Times New Roman" w:hAnsi="Times New Roman" w:cs="Times New Roman"/>
-          <w:sz w:val="28"/>
-          <w:szCs w:val="28"/>
-        </w:rPr>
-      </w:pPr>
-    </w:p>
-    <w:p>
-      <w:pPr>
-        <w:spacing w:after="0" w:line="240" w:lineRule="auto"/>
-        <w:ind w:firstLine="680"/>
-        <w:jc w:val="both"/>
-        <w:rPr>
-          <w:rFonts w:ascii="Times New Roman" w:hAnsi="Times New Roman" w:cs="Times New Roman"/>
-          <w:sz w:val="28"/>
-          <w:szCs w:val="28"/>
-        </w:rPr>
-      </w:pPr>
-    </w:p>
-    <w:p>
-      <w:pPr>
-        <w:spacing w:after="0" w:line="240" w:lineRule="auto"/>
-        <w:ind w:firstLine="680"/>
-        <w:jc w:val="both"/>
-        <w:rPr>
-          <w:rFonts w:ascii="Times New Roman" w:hAnsi="Times New Roman" w:cs="Times New Roman"/>
-          <w:sz w:val="28"/>
-          <w:szCs w:val="28"/>
-        </w:rPr>
-      </w:pPr>
-    </w:p>
-    <w:p>
-      <w:pPr>
-        <w:spacing w:after="0" w:line="240" w:lineRule="auto"/>
-        <w:ind w:firstLine="680"/>
-        <w:jc w:val="both"/>
-        <w:rPr>
-          <w:rFonts w:ascii="Times New Roman" w:hAnsi="Times New Roman" w:cs="Times New Roman"/>
-          <w:sz w:val="28"/>
-          <w:szCs w:val="28"/>
-        </w:rPr>
-      </w:pPr>
-    </w:p>
-    <w:p>
-      <w:pPr>
-        <w:spacing w:after="0" w:line="240" w:lineRule="auto"/>
-        <w:ind w:firstLine="680"/>
-        <w:jc w:val="both"/>
-        <w:rPr>
-          <w:rFonts w:ascii="Times New Roman" w:hAnsi="Times New Roman" w:cs="Times New Roman"/>
-          <w:sz w:val="28"/>
-          <w:szCs w:val="28"/>
-        </w:rPr>
-      </w:pPr>
-    </w:p>
-    <w:p>
-      <w:pPr>
-        <w:spacing w:after="0" w:line="240" w:lineRule="auto"/>
-        <w:ind w:firstLine="680"/>
-        <w:jc w:val="both"/>
-        <w:rPr>
-          <w:rFonts w:ascii="Times New Roman" w:hAnsi="Times New Roman" w:cs="Times New Roman"/>
-          <w:sz w:val="28"/>
-          <w:szCs w:val="28"/>
-        </w:rPr>
-      </w:pPr>
-    </w:p>
-    <w:p>
-      <w:pPr>
-        <w:spacing w:after="0" w:line="240" w:lineRule="auto"/>
-        <w:ind w:firstLine="680"/>
-        <w:jc w:val="both"/>
-        <w:rPr>
-          <w:rFonts w:ascii="Times New Roman" w:hAnsi="Times New Roman" w:cs="Times New Roman"/>
-          <w:sz w:val="28"/>
-          <w:szCs w:val="28"/>
-        </w:rPr>
-      </w:pPr>
-    </w:p>
-    <w:p>
-      <w:pPr>
-        <w:spacing w:after="0" w:line="240" w:lineRule="auto"/>
-        <w:ind w:firstLine="680"/>
-        <w:jc w:val="both"/>
-        <w:rPr>
-          <w:rFonts w:ascii="Times New Roman" w:hAnsi="Times New Roman" w:cs="Times New Roman"/>
-          <w:sz w:val="28"/>
-          <w:szCs w:val="28"/>
-        </w:rPr>
-      </w:pPr>
-    </w:p>
-    <w:p>
-      <w:pPr>
-        <w:spacing w:after="0" w:line="240" w:lineRule="auto"/>
-        <w:ind w:firstLine="680"/>
-        <w:jc w:val="both"/>
-        <w:rPr>
-          <w:rFonts w:ascii="Times New Roman" w:hAnsi="Times New Roman" w:cs="Times New Roman"/>
-          <w:sz w:val="28"/>
-          <w:szCs w:val="28"/>
-        </w:rPr>
-      </w:pPr>
-    </w:p>
-    <w:p>
-      <w:pPr>
-        <w:spacing w:after="0" w:line="240" w:lineRule="auto"/>
-        <w:ind w:firstLine="680"/>
-        <w:jc w:val="both"/>
-        <w:rPr>
-          <w:rFonts w:ascii="Times New Roman" w:hAnsi="Times New Roman" w:cs="Times New Roman"/>
-          <w:sz w:val="28"/>
-          <w:szCs w:val="28"/>
-        </w:rPr>
-      </w:pPr>
-    </w:p>
-    <w:p>
-      <w:pPr>
-        <w:spacing w:after="0" w:line="240" w:lineRule="auto"/>
-        <w:ind w:firstLine="680"/>
-        <w:jc w:val="both"/>
-        <w:rPr>
-          <w:rFonts w:ascii="Times New Roman" w:hAnsi="Times New Roman" w:cs="Times New Roman"/>
-          <w:sz w:val="28"/>
-          <w:szCs w:val="28"/>
-        </w:rPr>
-      </w:pPr>
-    </w:p>
-    <w:p>
-      <w:pPr>
-        <w:spacing w:after="0" w:line="240" w:lineRule="auto"/>
-        <w:ind w:firstLine="680"/>
-        <w:jc w:val="both"/>
-        <w:rPr>
-          <w:rFonts w:ascii="Times New Roman" w:hAnsi="Times New Roman" w:cs="Times New Roman"/>
-          <w:sz w:val="28"/>
-          <w:szCs w:val="28"/>
-        </w:rPr>
-      </w:pPr>
-    </w:p>
-    <w:p>
-      <w:pPr>
-        <w:spacing w:after="0" w:line="240" w:lineRule="auto"/>
-        <w:ind w:firstLine="680"/>
-        <w:jc w:val="both"/>
-        <w:rPr>
-          <w:rFonts w:ascii="Times New Roman" w:hAnsi="Times New Roman" w:cs="Times New Roman"/>
-          <w:sz w:val="28"/>
-          <w:szCs w:val="28"/>
-        </w:rPr>
-      </w:pPr>
-    </w:p>
-    <w:p>
-      <w:pPr>
-        <w:spacing w:after="0" w:line="240" w:lineRule="auto"/>
-        <w:ind w:firstLine="680"/>
-        <w:jc w:val="both"/>
-        <w:rPr>
-          <w:rFonts w:ascii="Times New Roman" w:hAnsi="Times New Roman" w:cs="Times New Roman"/>
-          <w:sz w:val="28"/>
-          <w:szCs w:val="28"/>
-        </w:rPr>
-      </w:pPr>
-    </w:p>
-    <w:p>
-      <w:pPr>
-        <w:spacing w:after="0" w:line="240" w:lineRule="auto"/>
-        <w:ind w:firstLine="680"/>
-        <w:jc w:val="both"/>
-        <w:rPr>
-          <w:rFonts w:ascii="Times New Roman" w:hAnsi="Times New Roman" w:cs="Times New Roman"/>
-          <w:sz w:val="28"/>
-          <w:szCs w:val="28"/>
-        </w:rPr>
-      </w:pPr>
-    </w:p>
-    <w:p>
-      <w:pPr>
-        <w:spacing w:after="0" w:line="240" w:lineRule="auto"/>
-        <w:ind w:firstLine="680"/>
-        <w:jc w:val="both"/>
-        <w:rPr>
-          <w:rFonts w:ascii="Times New Roman" w:hAnsi="Times New Roman" w:cs="Times New Roman"/>
-          <w:sz w:val="28"/>
-          <w:szCs w:val="28"/>
-        </w:rPr>
-      </w:pPr>
-    </w:p>
-    <w:p>
-      <w:pPr>
-        <w:spacing w:after="0" w:line="240" w:lineRule="auto"/>
-        <w:ind w:firstLine="680"/>
-        <w:jc w:val="both"/>
-        <w:rPr>
-          <w:rFonts w:ascii="Times New Roman" w:hAnsi="Times New Roman" w:cs="Times New Roman"/>
-          <w:b/>
-          <w:bCs/>
-          <w:sz w:val="28"/>
-          <w:szCs w:val="28"/>
-        </w:rPr>
-      </w:pPr>
-      <w:r>
-        <w:rPr>
-          <w:rFonts w:ascii="Times New Roman" w:hAnsi="Times New Roman" w:cs="Times New Roman"/>
-          <w:b/>
-          <w:bCs/>
-          <w:sz w:val="28"/>
-          <w:szCs w:val="28"/>
-        </w:rPr>
-        <w:lastRenderedPageBreak/>
-        <w:t>3</w:t>
-      </w:r>
-      <w:r>
-        <w:rPr>
-          <w:rFonts w:ascii="Times New Roman" w:hAnsi="Times New Roman" w:cs="Times New Roman"/>
-          <w:b/>
-          <w:bCs/>
-          <w:sz w:val="28"/>
-          <w:szCs w:val="28"/>
-        </w:rPr>
-        <w:t>.Проектирование инфологической модели данных</w:t>
-      </w:r>
-    </w:p>
-    <w:p>
-      <w:pPr>
-        <w:spacing w:after="0" w:line="240" w:lineRule="auto"/>
-        <w:ind w:firstLine="680"/>
-        <w:jc w:val="both"/>
-        <w:rPr>
-          <w:rFonts w:ascii="Times New Roman" w:hAnsi="Times New Roman" w:cs="Times New Roman"/>
-          <w:b/>
-          <w:bCs/>
-          <w:sz w:val="28"/>
-          <w:szCs w:val="28"/>
-        </w:rPr>
-      </w:pPr>
-    </w:p>
-    <w:p>
-      <w:pPr>
-        <w:spacing w:after="0" w:line="240" w:lineRule="auto"/>
-        <w:ind w:firstLine="680"/>
-        <w:jc w:val="both"/>
-        <w:rPr>
-          <w:rFonts w:ascii="Times New Roman" w:hAnsi="Times New Roman" w:cs="Times New Roman"/>
-          <w:b/>
-          <w:bCs/>
-          <w:sz w:val="28"/>
-          <w:szCs w:val="28"/>
-        </w:rPr>
-      </w:pPr>
-      <w:r>
-        <w:rPr>
-          <w:rFonts w:ascii="Times New Roman" w:hAnsi="Times New Roman" w:cs="Times New Roman"/>
-          <w:b/>
-          <w:bCs/>
-          <w:sz w:val="28"/>
-          <w:szCs w:val="28"/>
-        </w:rPr>
-        <w:t>3.1 Информационные потребности пользователя (анализ запросов)</w:t>
-      </w:r>
-    </w:p>
-    <w:p>
-      <w:pPr>
-        <w:spacing w:after="0" w:line="240" w:lineRule="auto"/>
-        <w:ind w:firstLine="680"/>
-        <w:jc w:val="both"/>
-        <w:rPr>
-          <w:rFonts w:ascii="Times New Roman" w:hAnsi="Times New Roman" w:cs="Times New Roman"/>
-          <w:sz w:val="28"/>
-          <w:szCs w:val="28"/>
-        </w:rPr>
-      </w:pPr>
-      <w:r>
-        <w:rPr>
-          <w:rFonts w:ascii="Times New Roman" w:hAnsi="Times New Roman" w:cs="Times New Roman"/>
-          <w:sz w:val="28"/>
-          <w:szCs w:val="28"/>
-        </w:rPr>
-        <w:t>При разработке данного проекта была выбрана следующая предметная область: «</w:t>
-      </w:r>
-      <w:r>
-        <w:rPr>
-          <w:rFonts w:ascii="Times New Roman" w:hAnsi="Times New Roman" w:cs="Times New Roman"/>
-          <w:b/>
-          <w:bCs/>
-          <w:sz w:val="28"/>
-          <w:szCs w:val="28"/>
-        </w:rPr>
-        <w:t xml:space="preserve">Управление </w:t>
-      </w:r>
-      <w:proofErr w:type="spellStart"/>
-      <w:r>
-        <w:rPr>
-          <w:rFonts w:ascii="Times New Roman" w:hAnsi="Times New Roman" w:cs="Times New Roman"/>
-          <w:b/>
-          <w:bCs/>
-          <w:sz w:val="28"/>
-          <w:szCs w:val="28"/>
-        </w:rPr>
-        <w:t>троллебусами</w:t>
-      </w:r>
-      <w:proofErr w:type="spellEnd"/>
-      <w:r>
-        <w:rPr>
-          <w:rFonts w:ascii="Times New Roman" w:hAnsi="Times New Roman" w:cs="Times New Roman"/>
-          <w:sz w:val="28"/>
-          <w:szCs w:val="28"/>
-        </w:rPr>
         <w:t>».</w:t>
       </w:r>
     </w:p>
     <w:p>
       <w:pPr>
-        <w:spacing w:after="0" w:line="240" w:lineRule="auto"/>
-        <w:ind w:firstLine="680"/>
-        <w:jc w:val="both"/>
-        <w:rPr>
-          <w:rFonts w:ascii="Times New Roman" w:hAnsi="Times New Roman" w:cs="Times New Roman"/>
-          <w:sz w:val="28"/>
-          <w:szCs w:val="28"/>
-        </w:rPr>
-      </w:pPr>
-    </w:p>
-    <w:p>
-      <w:pPr>
-        <w:spacing w:after="0" w:line="240" w:lineRule="auto"/>
+        <w:spacing w:after="0" w:line="20" w:lineRule="atLeast"/>
+        <w:ind w:firstLine="680"/>
+        <w:jc w:val="both"/>
+        <w:rPr>
+          <w:rFonts w:ascii="Times New Roman" w:hAnsi="Times New Roman" w:cs="Times New Roman"/>
+          <w:sz w:val="28"/>
+          <w:szCs w:val="28"/>
+        </w:rPr>
+      </w:pPr>
+    </w:p>
+    <w:p>
+      <w:pPr>
+        <w:spacing w:after="0" w:line="20" w:lineRule="atLeast"/>
         <w:ind w:firstLine="680"/>
         <w:jc w:val="both"/>
         <w:rPr>
@@ -3578,7 +3531,8 @@
           <w:ilvl w:val="0"/>
           <w:numId w:val="5"/>
         </w:numPr>
-        <w:spacing w:after="0" w:line="240" w:lineRule="auto"/>
+        <w:spacing w:after="0" w:line="20" w:lineRule="atLeast"/>
+        <w:ind w:firstLine="680"/>
         <w:jc w:val="both"/>
         <w:rPr>
           <w:rFonts w:ascii="Times New Roman" w:hAnsi="Times New Roman" w:cs="Times New Roman"/>
@@ -3650,7 +3604,8 @@
           <w:ilvl w:val="0"/>
           <w:numId w:val="2"/>
         </w:numPr>
-        <w:spacing w:after="0" w:line="240" w:lineRule="auto"/>
+        <w:spacing w:after="0" w:line="20" w:lineRule="atLeast"/>
+        <w:ind w:firstLine="680"/>
         <w:jc w:val="both"/>
         <w:rPr>
           <w:rFonts w:ascii="Times New Roman" w:hAnsi="Times New Roman" w:cs="Times New Roman"/>
@@ -3698,7 +3653,8 @@
           <w:ilvl w:val="0"/>
           <w:numId w:val="5"/>
         </w:numPr>
-        <w:spacing w:after="0" w:line="240" w:lineRule="auto"/>
+        <w:spacing w:after="0" w:line="20" w:lineRule="atLeast"/>
+        <w:ind w:firstLine="680"/>
         <w:jc w:val="both"/>
         <w:rPr>
           <w:rFonts w:ascii="Times New Roman" w:hAnsi="Times New Roman" w:cs="Times New Roman"/>
@@ -3730,15 +3686,7 @@
           <w:sz w:val="28"/>
           <w:szCs w:val="28"/>
         </w:rPr>
-        <w:t>начало движения, конец движения, число, остановок, протяженность, время отправления)</w:t>
-      </w:r>
-      <w:r>
-        <w:rPr>
-          <w:rFonts w:ascii="Times New Roman" w:hAnsi="Times New Roman" w:cs="Times New Roman"/>
-          <w:sz w:val="28"/>
-          <w:szCs w:val="28"/>
-        </w:rPr>
-        <w:t>;</w:t>
+        <w:t>начало движения, конец движения, число, остановок, протяженность, время отправления);</w:t>
       </w:r>
     </w:p>
     <w:p>
@@ -3748,7 +3696,8 @@
           <w:ilvl w:val="0"/>
           <w:numId w:val="5"/>
         </w:numPr>
-        <w:spacing w:after="0" w:line="240" w:lineRule="auto"/>
+        <w:spacing w:after="0" w:line="20" w:lineRule="atLeast"/>
+        <w:ind w:firstLine="680"/>
         <w:jc w:val="both"/>
         <w:rPr>
           <w:rFonts w:ascii="Times New Roman" w:hAnsi="Times New Roman" w:cs="Times New Roman"/>
@@ -3780,7 +3729,8 @@
           <w:ilvl w:val="0"/>
           <w:numId w:val="5"/>
         </w:numPr>
-        <w:spacing w:after="0" w:line="240" w:lineRule="auto"/>
+        <w:spacing w:after="0" w:line="20" w:lineRule="atLeast"/>
+        <w:ind w:firstLine="680"/>
         <w:jc w:val="both"/>
         <w:rPr>
           <w:rFonts w:ascii="Times New Roman" w:hAnsi="Times New Roman" w:cs="Times New Roman"/>
@@ -3812,7 +3762,8 @@
           <w:ilvl w:val="0"/>
           <w:numId w:val="5"/>
         </w:numPr>
-        <w:spacing w:after="0" w:line="240" w:lineRule="auto"/>
+        <w:spacing w:after="0" w:line="20" w:lineRule="atLeast"/>
+        <w:ind w:firstLine="680"/>
         <w:jc w:val="both"/>
         <w:rPr>
           <w:rFonts w:ascii="Times New Roman" w:hAnsi="Times New Roman" w:cs="Times New Roman"/>
@@ -3844,7 +3795,8 @@
           <w:ilvl w:val="0"/>
           <w:numId w:val="5"/>
         </w:numPr>
-        <w:spacing w:after="0" w:line="240" w:lineRule="auto"/>
+        <w:spacing w:after="0" w:line="20" w:lineRule="atLeast"/>
+        <w:ind w:firstLine="680"/>
         <w:jc w:val="both"/>
         <w:rPr>
           <w:rFonts w:ascii="Times New Roman" w:hAnsi="Times New Roman" w:cs="Times New Roman"/>
@@ -3863,19 +3815,19 @@
     </w:p>
     <w:p>
       <w:pPr>
-        <w:spacing w:after="0" w:line="240" w:lineRule="auto"/>
-        <w:ind w:firstLine="680"/>
-        <w:jc w:val="both"/>
-        <w:rPr>
-          <w:rFonts w:ascii="Times New Roman" w:hAnsi="Times New Roman" w:cs="Times New Roman"/>
-          <w:sz w:val="28"/>
-          <w:szCs w:val="28"/>
-        </w:rPr>
-      </w:pPr>
-    </w:p>
-    <w:p>
-      <w:pPr>
-        <w:spacing w:after="0" w:line="240" w:lineRule="auto"/>
+        <w:spacing w:after="0" w:line="20" w:lineRule="atLeast"/>
+        <w:ind w:firstLine="680"/>
+        <w:jc w:val="both"/>
+        <w:rPr>
+          <w:rFonts w:ascii="Times New Roman" w:hAnsi="Times New Roman" w:cs="Times New Roman"/>
+          <w:sz w:val="28"/>
+          <w:szCs w:val="28"/>
+        </w:rPr>
+      </w:pPr>
+    </w:p>
+    <w:p>
+      <w:pPr>
+        <w:spacing w:after="0" w:line="20" w:lineRule="atLeast"/>
         <w:ind w:firstLine="680"/>
         <w:jc w:val="both"/>
         <w:rPr>
@@ -3909,21 +3861,21 @@
     </w:p>
     <w:p>
       <w:pPr>
-        <w:spacing w:after="0" w:line="240" w:lineRule="auto"/>
-        <w:ind w:firstLine="680"/>
-        <w:jc w:val="both"/>
-        <w:rPr>
-          <w:rFonts w:ascii="Times New Roman" w:hAnsi="Times New Roman" w:cs="Times New Roman"/>
-          <w:b/>
-          <w:bCs/>
-          <w:sz w:val="28"/>
-          <w:szCs w:val="28"/>
-        </w:rPr>
-      </w:pPr>
-    </w:p>
-    <w:p>
-      <w:pPr>
-        <w:spacing w:after="0" w:line="240" w:lineRule="auto"/>
+        <w:spacing w:after="0" w:line="20" w:lineRule="atLeast"/>
+        <w:ind w:firstLine="680"/>
+        <w:jc w:val="both"/>
+        <w:rPr>
+          <w:rFonts w:ascii="Times New Roman" w:hAnsi="Times New Roman" w:cs="Times New Roman"/>
+          <w:b/>
+          <w:bCs/>
+          <w:sz w:val="28"/>
+          <w:szCs w:val="28"/>
+        </w:rPr>
+      </w:pPr>
+    </w:p>
+    <w:p>
+      <w:pPr>
+        <w:spacing w:after="0" w:line="20" w:lineRule="atLeast"/>
         <w:ind w:firstLine="680"/>
         <w:jc w:val="both"/>
         <w:rPr>
@@ -3969,7 +3921,7 @@
     </w:p>
     <w:p>
       <w:pPr>
-        <w:spacing w:after="0" w:line="240" w:lineRule="auto"/>
+        <w:spacing w:after="0" w:line="20" w:lineRule="atLeast"/>
         <w:ind w:firstLine="680"/>
         <w:jc w:val="both"/>
         <w:rPr>
@@ -3999,7 +3951,7 @@
     </w:p>
     <w:p>
       <w:pPr>
-        <w:spacing w:after="0" w:line="240" w:lineRule="auto"/>
+        <w:spacing w:after="0" w:line="20" w:lineRule="atLeast"/>
         <w:ind w:firstLine="680"/>
         <w:jc w:val="both"/>
         <w:rPr>
@@ -4029,7 +3981,7 @@
     </w:p>
     <w:p>
       <w:pPr>
-        <w:spacing w:after="0" w:line="240" w:lineRule="auto"/>
+        <w:spacing w:after="0" w:line="20" w:lineRule="atLeast"/>
         <w:ind w:firstLine="680"/>
         <w:jc w:val="both"/>
         <w:rPr>
@@ -4059,7 +4011,7 @@
     </w:p>
     <w:p>
       <w:pPr>
-        <w:spacing w:after="0" w:line="240" w:lineRule="auto"/>
+        <w:spacing w:after="0" w:line="20" w:lineRule="atLeast"/>
         <w:ind w:firstLine="680"/>
         <w:jc w:val="both"/>
         <w:rPr>
@@ -4079,7 +4031,7 @@
     </w:p>
     <w:p>
       <w:pPr>
-        <w:spacing w:after="0" w:line="240" w:lineRule="auto"/>
+        <w:spacing w:after="0" w:line="20" w:lineRule="atLeast"/>
         <w:ind w:firstLine="680"/>
         <w:jc w:val="both"/>
         <w:rPr>
@@ -4104,7 +4056,8 @@
           <w:ilvl w:val="0"/>
           <w:numId w:val="6"/>
         </w:numPr>
-        <w:spacing w:after="0" w:line="240" w:lineRule="auto"/>
+        <w:spacing w:after="0" w:line="20" w:lineRule="atLeast"/>
+        <w:ind w:firstLine="680"/>
         <w:jc w:val="both"/>
         <w:rPr>
           <w:rFonts w:ascii="Times New Roman" w:hAnsi="Times New Roman" w:cs="Times New Roman"/>
@@ -4166,7 +4119,8 @@
           <w:ilvl w:val="0"/>
           <w:numId w:val="6"/>
         </w:numPr>
-        <w:spacing w:after="0" w:line="240" w:lineRule="auto"/>
+        <w:spacing w:after="0" w:line="20" w:lineRule="atLeast"/>
+        <w:ind w:firstLine="680"/>
         <w:jc w:val="both"/>
         <w:rPr>
           <w:rFonts w:ascii="Times New Roman" w:hAnsi="Times New Roman" w:cs="Times New Roman"/>
@@ -4216,7 +4170,8 @@
           <w:ilvl w:val="0"/>
           <w:numId w:val="6"/>
         </w:numPr>
-        <w:spacing w:after="0" w:line="240" w:lineRule="auto"/>
+        <w:spacing w:after="0" w:line="20" w:lineRule="atLeast"/>
+        <w:ind w:firstLine="680"/>
         <w:jc w:val="both"/>
         <w:rPr>
           <w:rFonts w:ascii="Times New Roman" w:hAnsi="Times New Roman" w:cs="Times New Roman"/>
@@ -4269,20 +4224,20 @@
     </w:p>
     <w:p>
       <w:pPr>
-        <w:spacing w:after="0" w:line="240" w:lineRule="auto"/>
-        <w:ind w:left="680"/>
-        <w:jc w:val="both"/>
-        <w:rPr>
-          <w:rFonts w:ascii="Times New Roman" w:hAnsi="Times New Roman" w:cs="Times New Roman"/>
-          <w:sz w:val="28"/>
-          <w:szCs w:val="28"/>
-        </w:rPr>
-      </w:pPr>
-    </w:p>
-    <w:p>
-      <w:pPr>
-        <w:spacing w:after="0" w:line="240" w:lineRule="auto"/>
-        <w:ind w:left="680"/>
+        <w:spacing w:after="0" w:line="20" w:lineRule="atLeast"/>
+        <w:ind w:left="680" w:firstLine="680"/>
+        <w:jc w:val="both"/>
+        <w:rPr>
+          <w:rFonts w:ascii="Times New Roman" w:hAnsi="Times New Roman" w:cs="Times New Roman"/>
+          <w:sz w:val="28"/>
+          <w:szCs w:val="28"/>
+        </w:rPr>
+      </w:pPr>
+    </w:p>
+    <w:p>
+      <w:pPr>
+        <w:spacing w:after="0" w:line="20" w:lineRule="atLeast"/>
+        <w:ind w:left="680" w:firstLine="680"/>
         <w:jc w:val="both"/>
         <w:rPr>
           <w:rFonts w:ascii="Times New Roman" w:hAnsi="Times New Roman" w:cs="Times New Roman"/>
@@ -4315,22 +4270,22 @@
     </w:p>
     <w:p>
       <w:pPr>
-        <w:spacing w:after="0" w:line="240" w:lineRule="auto"/>
-        <w:ind w:left="680"/>
-        <w:jc w:val="both"/>
-        <w:rPr>
-          <w:rFonts w:ascii="Times New Roman" w:hAnsi="Times New Roman" w:cs="Times New Roman"/>
-          <w:b/>
-          <w:bCs/>
-          <w:sz w:val="28"/>
-          <w:szCs w:val="28"/>
-        </w:rPr>
-      </w:pPr>
-    </w:p>
-    <w:p>
-      <w:pPr>
-        <w:spacing w:after="0" w:line="240" w:lineRule="auto"/>
-        <w:ind w:left="680"/>
+        <w:spacing w:after="0" w:line="20" w:lineRule="atLeast"/>
+        <w:ind w:left="680" w:firstLine="680"/>
+        <w:jc w:val="both"/>
+        <w:rPr>
+          <w:rFonts w:ascii="Times New Roman" w:hAnsi="Times New Roman" w:cs="Times New Roman"/>
+          <w:b/>
+          <w:bCs/>
+          <w:sz w:val="28"/>
+          <w:szCs w:val="28"/>
+        </w:rPr>
+      </w:pPr>
+    </w:p>
+    <w:p>
+      <w:pPr>
+        <w:spacing w:after="0" w:line="20" w:lineRule="atLeast"/>
+        <w:ind w:left="680" w:firstLine="680"/>
         <w:jc w:val="both"/>
         <w:rPr>
           <w:rFonts w:ascii="Times New Roman" w:hAnsi="Times New Roman" w:cs="Times New Roman"/>
@@ -4359,8 +4314,8 @@
     </w:p>
     <w:p>
       <w:pPr>
-        <w:spacing w:after="0" w:line="240" w:lineRule="auto"/>
-        <w:ind w:left="680"/>
+        <w:spacing w:after="0" w:line="20" w:lineRule="atLeast"/>
+        <w:ind w:left="680" w:firstLine="680"/>
         <w:jc w:val="both"/>
         <w:rPr>
           <w:rFonts w:ascii="Times New Roman" w:hAnsi="Times New Roman" w:cs="Times New Roman"/>
@@ -4389,92 +4344,91 @@
     </w:p>
     <w:p>
       <w:pPr>
-        <w:spacing w:after="0" w:line="240" w:lineRule="auto"/>
-        <w:ind w:left="680"/>
-        <w:jc w:val="both"/>
-        <w:rPr>
-          <w:rFonts w:ascii="Times New Roman" w:hAnsi="Times New Roman" w:cs="Times New Roman"/>
-          <w:sz w:val="28"/>
-          <w:szCs w:val="28"/>
-        </w:rPr>
-      </w:pPr>
-    </w:p>
-    <w:p>
-      <w:pPr>
-        <w:spacing w:after="0" w:line="240" w:lineRule="auto"/>
-        <w:ind w:left="680"/>
-        <w:jc w:val="both"/>
-        <w:rPr>
-          <w:rFonts w:ascii="Times New Roman" w:hAnsi="Times New Roman" w:cs="Times New Roman"/>
-          <w:sz w:val="28"/>
-          <w:szCs w:val="28"/>
-        </w:rPr>
-      </w:pPr>
-    </w:p>
-    <w:p>
-      <w:pPr>
-        <w:spacing w:after="0" w:line="240" w:lineRule="auto"/>
-        <w:ind w:left="680"/>
-        <w:jc w:val="both"/>
-        <w:rPr>
-          <w:rFonts w:ascii="Times New Roman" w:hAnsi="Times New Roman" w:cs="Times New Roman"/>
-          <w:sz w:val="28"/>
-          <w:szCs w:val="28"/>
-        </w:rPr>
-      </w:pPr>
-    </w:p>
-    <w:p>
-      <w:pPr>
-        <w:spacing w:after="0" w:line="240" w:lineRule="auto"/>
-        <w:ind w:left="680"/>
-        <w:jc w:val="both"/>
-        <w:rPr>
-          <w:rFonts w:ascii="Times New Roman" w:hAnsi="Times New Roman" w:cs="Times New Roman"/>
-          <w:sz w:val="28"/>
-          <w:szCs w:val="28"/>
-        </w:rPr>
-      </w:pPr>
-    </w:p>
-    <w:p>
-      <w:pPr>
-        <w:spacing w:after="0" w:line="240" w:lineRule="auto"/>
-        <w:ind w:left="680"/>
-        <w:jc w:val="both"/>
-        <w:rPr>
-          <w:rFonts w:ascii="Times New Roman" w:hAnsi="Times New Roman" w:cs="Times New Roman"/>
-          <w:sz w:val="28"/>
-          <w:szCs w:val="28"/>
-        </w:rPr>
-      </w:pPr>
-    </w:p>
-    <w:p>
-      <w:pPr>
-        <w:spacing w:after="0" w:line="240" w:lineRule="auto"/>
-        <w:ind w:left="680"/>
-        <w:jc w:val="both"/>
-        <w:rPr>
-          <w:rFonts w:ascii="Times New Roman" w:hAnsi="Times New Roman" w:cs="Times New Roman"/>
-          <w:b/>
-          <w:bCs/>
-          <w:sz w:val="28"/>
-          <w:szCs w:val="28"/>
-        </w:rPr>
-      </w:pPr>
-      <w:r>
-        <w:rPr>
-          <w:rFonts w:ascii="Times New Roman" w:hAnsi="Times New Roman" w:cs="Times New Roman"/>
-          <w:b/>
-          <w:bCs/>
-          <w:sz w:val="28"/>
-          <w:szCs w:val="28"/>
-        </w:rPr>
-        <w:lastRenderedPageBreak/>
+        <w:spacing w:after="0" w:line="20" w:lineRule="atLeast"/>
+        <w:ind w:left="680" w:firstLine="680"/>
+        <w:jc w:val="both"/>
+        <w:rPr>
+          <w:rFonts w:ascii="Times New Roman" w:hAnsi="Times New Roman" w:cs="Times New Roman"/>
+          <w:sz w:val="28"/>
+          <w:szCs w:val="28"/>
+        </w:rPr>
+      </w:pPr>
+    </w:p>
+    <w:p>
+      <w:pPr>
+        <w:spacing w:after="0" w:line="20" w:lineRule="atLeast"/>
+        <w:ind w:left="680" w:firstLine="680"/>
+        <w:jc w:val="both"/>
+        <w:rPr>
+          <w:rFonts w:ascii="Times New Roman" w:hAnsi="Times New Roman" w:cs="Times New Roman"/>
+          <w:sz w:val="28"/>
+          <w:szCs w:val="28"/>
+        </w:rPr>
+      </w:pPr>
+    </w:p>
+    <w:p>
+      <w:pPr>
+        <w:spacing w:after="0" w:line="20" w:lineRule="atLeast"/>
+        <w:ind w:left="680" w:firstLine="680"/>
+        <w:jc w:val="both"/>
+        <w:rPr>
+          <w:rFonts w:ascii="Times New Roman" w:hAnsi="Times New Roman" w:cs="Times New Roman"/>
+          <w:sz w:val="28"/>
+          <w:szCs w:val="28"/>
+        </w:rPr>
+      </w:pPr>
+    </w:p>
+    <w:p>
+      <w:pPr>
+        <w:spacing w:after="0" w:line="20" w:lineRule="atLeast"/>
+        <w:ind w:left="680" w:firstLine="680"/>
+        <w:jc w:val="both"/>
+        <w:rPr>
+          <w:rFonts w:ascii="Times New Roman" w:hAnsi="Times New Roman" w:cs="Times New Roman"/>
+          <w:sz w:val="28"/>
+          <w:szCs w:val="28"/>
+        </w:rPr>
+      </w:pPr>
+    </w:p>
+    <w:p>
+      <w:pPr>
+        <w:spacing w:after="0" w:line="20" w:lineRule="atLeast"/>
+        <w:ind w:left="680" w:firstLine="680"/>
+        <w:jc w:val="both"/>
+        <w:rPr>
+          <w:rFonts w:ascii="Times New Roman" w:hAnsi="Times New Roman" w:cs="Times New Roman"/>
+          <w:sz w:val="28"/>
+          <w:szCs w:val="28"/>
+        </w:rPr>
+      </w:pPr>
+    </w:p>
+    <w:p>
+      <w:pPr>
+        <w:spacing w:after="0" w:line="20" w:lineRule="atLeast"/>
+        <w:ind w:left="680" w:firstLine="680"/>
+        <w:jc w:val="both"/>
+        <w:rPr>
+          <w:rFonts w:ascii="Times New Roman" w:hAnsi="Times New Roman" w:cs="Times New Roman"/>
+          <w:b/>
+          <w:bCs/>
+          <w:sz w:val="28"/>
+          <w:szCs w:val="28"/>
+        </w:rPr>
+      </w:pPr>
+      <w:r>
+        <w:rPr>
+          <w:rFonts w:ascii="Times New Roman" w:hAnsi="Times New Roman" w:cs="Times New Roman"/>
+          <w:b/>
+          <w:bCs/>
+          <w:sz w:val="28"/>
+          <w:szCs w:val="28"/>
+        </w:rPr>
         <w:t>Ключи и атрибуты, в данном проекте:</w:t>
       </w:r>
     </w:p>
     <w:p>
       <w:pPr>
-        <w:spacing w:after="0" w:line="240" w:lineRule="auto"/>
+        <w:spacing w:after="0" w:line="20" w:lineRule="atLeast"/>
         <w:ind w:firstLine="680"/>
         <w:jc w:val="both"/>
         <w:rPr>
@@ -4550,7 +4504,7 @@
     </w:p>
     <w:p>
       <w:pPr>
-        <w:spacing w:after="0" w:line="240" w:lineRule="auto"/>
+        <w:spacing w:after="0" w:line="20" w:lineRule="atLeast"/>
         <w:ind w:firstLine="680"/>
         <w:jc w:val="both"/>
         <w:rPr>
@@ -4686,7 +4640,7 @@
     </w:p>
     <w:p>
       <w:pPr>
-        <w:spacing w:after="0" w:line="240" w:lineRule="auto"/>
+        <w:spacing w:after="0" w:line="20" w:lineRule="atLeast"/>
         <w:ind w:firstLine="680"/>
         <w:jc w:val="both"/>
         <w:rPr>
@@ -4786,7 +4740,7 @@
     </w:p>
     <w:p>
       <w:pPr>
-        <w:spacing w:after="0" w:line="240" w:lineRule="auto"/>
+        <w:spacing w:after="0" w:line="20" w:lineRule="atLeast"/>
         <w:ind w:firstLine="680"/>
         <w:jc w:val="both"/>
         <w:rPr>
@@ -4806,19 +4760,19 @@
     </w:p>
     <w:p>
       <w:pPr>
-        <w:spacing w:after="0" w:line="240" w:lineRule="auto"/>
-        <w:ind w:firstLine="680"/>
-        <w:jc w:val="both"/>
-        <w:rPr>
-          <w:rFonts w:ascii="Times New Roman" w:hAnsi="Times New Roman" w:cs="Times New Roman"/>
-          <w:sz w:val="28"/>
-          <w:szCs w:val="28"/>
-        </w:rPr>
-      </w:pPr>
-    </w:p>
-    <w:p>
-      <w:pPr>
-        <w:spacing w:after="0" w:line="240" w:lineRule="auto"/>
+        <w:spacing w:after="0" w:line="20" w:lineRule="atLeast"/>
+        <w:ind w:firstLine="680"/>
+        <w:jc w:val="both"/>
+        <w:rPr>
+          <w:rFonts w:ascii="Times New Roman" w:hAnsi="Times New Roman" w:cs="Times New Roman"/>
+          <w:sz w:val="28"/>
+          <w:szCs w:val="28"/>
+        </w:rPr>
+      </w:pPr>
+    </w:p>
+    <w:p>
+      <w:pPr>
+        <w:spacing w:after="0" w:line="20" w:lineRule="atLeast"/>
         <w:ind w:firstLine="680"/>
         <w:jc w:val="both"/>
         <w:rPr>
@@ -4852,19 +4806,19 @@
     </w:p>
     <w:p>
       <w:pPr>
-        <w:spacing w:after="0" w:line="240" w:lineRule="auto"/>
-        <w:ind w:firstLine="680"/>
-        <w:jc w:val="both"/>
-        <w:rPr>
-          <w:rFonts w:ascii="Times New Roman" w:hAnsi="Times New Roman" w:cs="Times New Roman"/>
-          <w:sz w:val="28"/>
-          <w:szCs w:val="28"/>
-        </w:rPr>
-      </w:pPr>
-    </w:p>
-    <w:p>
-      <w:pPr>
-        <w:spacing w:after="0" w:line="240" w:lineRule="auto"/>
+        <w:spacing w:after="0" w:line="20" w:lineRule="atLeast"/>
+        <w:ind w:firstLine="680"/>
+        <w:jc w:val="both"/>
+        <w:rPr>
+          <w:rFonts w:ascii="Times New Roman" w:hAnsi="Times New Roman" w:cs="Times New Roman"/>
+          <w:sz w:val="28"/>
+          <w:szCs w:val="28"/>
+        </w:rPr>
+      </w:pPr>
+    </w:p>
+    <w:p>
+      <w:pPr>
+        <w:spacing w:after="0" w:line="20" w:lineRule="atLeast"/>
         <w:ind w:firstLine="680"/>
         <w:jc w:val="both"/>
         <w:rPr>
@@ -4884,7 +4838,7 @@
     </w:p>
     <w:p>
       <w:pPr>
-        <w:spacing w:after="0" w:line="240" w:lineRule="auto"/>
+        <w:spacing w:after="0" w:line="20" w:lineRule="atLeast"/>
         <w:ind w:firstLine="680"/>
         <w:jc w:val="both"/>
         <w:rPr>
@@ -4922,7 +4876,7 @@
     </w:p>
     <w:p>
       <w:pPr>
-        <w:spacing w:after="0" w:line="240" w:lineRule="auto"/>
+        <w:spacing w:after="0" w:line="20" w:lineRule="atLeast"/>
         <w:ind w:firstLine="680"/>
         <w:jc w:val="both"/>
         <w:rPr>
@@ -4951,7 +4905,7 @@
     </w:p>
     <w:p>
       <w:pPr>
-        <w:spacing w:after="0" w:line="240" w:lineRule="auto"/>
+        <w:spacing w:after="0" w:line="20" w:lineRule="atLeast"/>
         <w:ind w:firstLine="680"/>
         <w:jc w:val="both"/>
         <w:rPr>
@@ -4980,7 +4934,7 @@
     </w:p>
     <w:p>
       <w:pPr>
-        <w:spacing w:after="0" w:line="240" w:lineRule="auto"/>
+        <w:spacing w:after="0" w:line="20" w:lineRule="atLeast"/>
         <w:ind w:firstLine="680"/>
         <w:jc w:val="both"/>
         <w:rPr>
@@ -5009,7 +4963,7 @@
     </w:p>
     <w:p>
       <w:pPr>
-        <w:spacing w:after="0" w:line="240" w:lineRule="auto"/>
+        <w:spacing w:after="0" w:line="20" w:lineRule="atLeast"/>
         <w:ind w:firstLine="680"/>
         <w:jc w:val="both"/>
         <w:rPr>
@@ -5038,7 +4992,7 @@
     </w:p>
     <w:p>
       <w:pPr>
-        <w:spacing w:after="0" w:line="240" w:lineRule="auto"/>
+        <w:spacing w:after="0" w:line="20" w:lineRule="atLeast"/>
         <w:ind w:firstLine="680"/>
         <w:jc w:val="both"/>
         <w:rPr>
@@ -5063,7 +5017,8 @@
           <w:ilvl w:val="0"/>
           <w:numId w:val="8"/>
         </w:numPr>
-        <w:spacing w:after="0" w:line="240" w:lineRule="auto"/>
+        <w:spacing w:after="0" w:line="20" w:lineRule="atLeast"/>
+        <w:ind w:firstLine="680"/>
         <w:jc w:val="both"/>
         <w:rPr>
           <w:rFonts w:ascii="Times New Roman" w:hAnsi="Times New Roman" w:cs="Times New Roman"/>
@@ -5105,7 +5060,8 @@
           <w:ilvl w:val="0"/>
           <w:numId w:val="7"/>
         </w:numPr>
-        <w:spacing w:after="0" w:line="240" w:lineRule="auto"/>
+        <w:spacing w:after="0" w:line="20" w:lineRule="atLeast"/>
+        <w:ind w:firstLine="680"/>
         <w:jc w:val="both"/>
         <w:rPr>
           <w:rFonts w:ascii="Times New Roman" w:hAnsi="Times New Roman" w:cs="Times New Roman"/>
@@ -5129,7 +5085,8 @@
           <w:ilvl w:val="0"/>
           <w:numId w:val="7"/>
         </w:numPr>
-        <w:spacing w:after="0" w:line="240" w:lineRule="auto"/>
+        <w:spacing w:after="0" w:line="20" w:lineRule="atLeast"/>
+        <w:ind w:firstLine="680"/>
         <w:jc w:val="both"/>
         <w:rPr>
           <w:rFonts w:ascii="Times New Roman" w:hAnsi="Times New Roman" w:cs="Times New Roman"/>
@@ -5171,7 +5128,8 @@
           <w:ilvl w:val="0"/>
           <w:numId w:val="7"/>
         </w:numPr>
-        <w:spacing w:after="0" w:line="240" w:lineRule="auto"/>
+        <w:spacing w:after="0" w:line="20" w:lineRule="atLeast"/>
+        <w:ind w:firstLine="680"/>
         <w:jc w:val="both"/>
         <w:rPr>
           <w:rFonts w:ascii="Times New Roman" w:hAnsi="Times New Roman" w:cs="Times New Roman"/>
@@ -5190,55 +5148,55 @@
     </w:p>
     <w:p>
       <w:pPr>
-        <w:spacing w:after="0" w:line="240" w:lineRule="auto"/>
-        <w:ind w:firstLine="680"/>
-        <w:jc w:val="both"/>
-        <w:rPr>
-          <w:rFonts w:ascii="Times New Roman" w:hAnsi="Times New Roman" w:cs="Times New Roman"/>
-          <w:sz w:val="28"/>
-          <w:szCs w:val="28"/>
-        </w:rPr>
-      </w:pPr>
-    </w:p>
-    <w:p>
-      <w:pPr>
-        <w:spacing w:after="0" w:line="240" w:lineRule="auto"/>
-        <w:ind w:firstLine="680"/>
-        <w:jc w:val="both"/>
-        <w:rPr>
-          <w:rFonts w:ascii="Times New Roman" w:hAnsi="Times New Roman" w:cs="Times New Roman"/>
-          <w:sz w:val="28"/>
-          <w:szCs w:val="28"/>
-        </w:rPr>
-      </w:pPr>
-    </w:p>
-    <w:p>
-      <w:pPr>
-        <w:spacing w:after="0" w:line="240" w:lineRule="auto"/>
-        <w:ind w:firstLine="680"/>
-        <w:jc w:val="both"/>
-        <w:rPr>
-          <w:rFonts w:ascii="Times New Roman" w:hAnsi="Times New Roman" w:cs="Times New Roman"/>
-          <w:sz w:val="28"/>
-          <w:szCs w:val="28"/>
-        </w:rPr>
-      </w:pPr>
-    </w:p>
-    <w:p>
-      <w:pPr>
-        <w:spacing w:after="0" w:line="240" w:lineRule="auto"/>
-        <w:ind w:firstLine="680"/>
-        <w:jc w:val="both"/>
-        <w:rPr>
-          <w:rFonts w:ascii="Times New Roman" w:hAnsi="Times New Roman" w:cs="Times New Roman"/>
-          <w:sz w:val="28"/>
-          <w:szCs w:val="28"/>
-        </w:rPr>
-      </w:pPr>
-    </w:p>
-    <w:p>
-      <w:pPr>
-        <w:spacing w:after="0" w:line="240" w:lineRule="auto"/>
+        <w:spacing w:after="0" w:line="20" w:lineRule="atLeast"/>
+        <w:ind w:firstLine="680"/>
+        <w:jc w:val="both"/>
+        <w:rPr>
+          <w:rFonts w:ascii="Times New Roman" w:hAnsi="Times New Roman" w:cs="Times New Roman"/>
+          <w:sz w:val="28"/>
+          <w:szCs w:val="28"/>
+        </w:rPr>
+      </w:pPr>
+    </w:p>
+    <w:p>
+      <w:pPr>
+        <w:spacing w:after="0" w:line="20" w:lineRule="atLeast"/>
+        <w:ind w:firstLine="680"/>
+        <w:jc w:val="both"/>
+        <w:rPr>
+          <w:rFonts w:ascii="Times New Roman" w:hAnsi="Times New Roman" w:cs="Times New Roman"/>
+          <w:sz w:val="28"/>
+          <w:szCs w:val="28"/>
+        </w:rPr>
+      </w:pPr>
+    </w:p>
+    <w:p>
+      <w:pPr>
+        <w:spacing w:after="0" w:line="20" w:lineRule="atLeast"/>
+        <w:ind w:firstLine="680"/>
+        <w:jc w:val="both"/>
+        <w:rPr>
+          <w:rFonts w:ascii="Times New Roman" w:hAnsi="Times New Roman" w:cs="Times New Roman"/>
+          <w:sz w:val="28"/>
+          <w:szCs w:val="28"/>
+        </w:rPr>
+      </w:pPr>
+    </w:p>
+    <w:p>
+      <w:pPr>
+        <w:spacing w:after="0" w:line="20" w:lineRule="atLeast"/>
+        <w:ind w:firstLine="680"/>
+        <w:jc w:val="both"/>
+        <w:rPr>
+          <w:rFonts w:ascii="Times New Roman" w:hAnsi="Times New Roman" w:cs="Times New Roman"/>
+          <w:sz w:val="28"/>
+          <w:szCs w:val="28"/>
+        </w:rPr>
+      </w:pPr>
+    </w:p>
+    <w:p>
+      <w:pPr>
+        <w:spacing w:after="0" w:line="20" w:lineRule="atLeast"/>
         <w:ind w:firstLine="680"/>
         <w:jc w:val="both"/>
         <w:rPr>
@@ -5259,19 +5217,19 @@
     </w:p>
     <w:p>
       <w:pPr>
-        <w:spacing w:after="0" w:line="240" w:lineRule="auto"/>
-        <w:ind w:firstLine="680"/>
-        <w:jc w:val="both"/>
-        <w:rPr>
-          <w:rFonts w:ascii="Times New Roman" w:hAnsi="Times New Roman" w:cs="Times New Roman"/>
-          <w:sz w:val="28"/>
-          <w:szCs w:val="28"/>
-        </w:rPr>
-      </w:pPr>
-    </w:p>
-    <w:p>
-      <w:pPr>
-        <w:spacing w:after="0" w:line="240" w:lineRule="auto"/>
+        <w:spacing w:after="0" w:line="20" w:lineRule="atLeast"/>
+        <w:ind w:firstLine="680"/>
+        <w:jc w:val="both"/>
+        <w:rPr>
+          <w:rFonts w:ascii="Times New Roman" w:hAnsi="Times New Roman" w:cs="Times New Roman"/>
+          <w:sz w:val="28"/>
+          <w:szCs w:val="28"/>
+        </w:rPr>
+      </w:pPr>
+    </w:p>
+    <w:p>
+      <w:pPr>
+        <w:spacing w:after="0" w:line="20" w:lineRule="atLeast"/>
         <w:ind w:firstLine="680"/>
         <w:jc w:val="both"/>
         <w:rPr>
@@ -5299,19 +5257,19 @@
     </w:p>
     <w:p>
       <w:pPr>
-        <w:spacing w:after="0" w:line="240" w:lineRule="auto"/>
-        <w:ind w:firstLine="680"/>
-        <w:jc w:val="both"/>
-        <w:rPr>
-          <w:rFonts w:ascii="Times New Roman" w:hAnsi="Times New Roman" w:cs="Times New Roman"/>
-          <w:sz w:val="28"/>
-          <w:szCs w:val="28"/>
-        </w:rPr>
-      </w:pPr>
-    </w:p>
-    <w:p>
-      <w:pPr>
-        <w:spacing w:after="0" w:line="240" w:lineRule="auto"/>
+        <w:spacing w:after="0" w:line="20" w:lineRule="atLeast"/>
+        <w:ind w:firstLine="680"/>
+        <w:jc w:val="both"/>
+        <w:rPr>
+          <w:rFonts w:ascii="Times New Roman" w:hAnsi="Times New Roman" w:cs="Times New Roman"/>
+          <w:sz w:val="28"/>
+          <w:szCs w:val="28"/>
+        </w:rPr>
+      </w:pPr>
+    </w:p>
+    <w:p>
+      <w:pPr>
+        <w:spacing w:after="0" w:line="20" w:lineRule="atLeast"/>
         <w:ind w:firstLine="680"/>
         <w:jc w:val="both"/>
         <w:rPr>
@@ -5341,7 +5299,7 @@
     </w:p>
     <w:p>
       <w:pPr>
-        <w:spacing w:after="0" w:line="240" w:lineRule="auto"/>
+        <w:spacing w:after="0" w:line="20" w:lineRule="atLeast"/>
         <w:ind w:firstLine="680"/>
         <w:jc w:val="both"/>
         <w:rPr>
@@ -5413,7 +5371,7 @@
     </w:p>
     <w:p>
       <w:pPr>
-        <w:spacing w:after="0" w:line="240" w:lineRule="auto"/>
+        <w:spacing w:after="0" w:line="20" w:lineRule="atLeast"/>
         <w:ind w:firstLine="680"/>
         <w:jc w:val="both"/>
         <w:rPr>
@@ -5473,7 +5431,7 @@
     </w:p>
     <w:p>
       <w:pPr>
-        <w:spacing w:after="0" w:line="240" w:lineRule="auto"/>
+        <w:spacing w:after="0" w:line="20" w:lineRule="atLeast"/>
         <w:ind w:firstLine="680"/>
         <w:jc w:val="both"/>
         <w:rPr>
@@ -5503,7 +5461,7 @@
     </w:p>
     <w:p>
       <w:pPr>
-        <w:spacing w:after="0" w:line="240" w:lineRule="auto"/>
+        <w:spacing w:after="0" w:line="20" w:lineRule="atLeast"/>
         <w:ind w:firstLine="680"/>
         <w:jc w:val="both"/>
         <w:rPr>
@@ -5565,7 +5523,7 @@
     </w:p>
     <w:p>
       <w:pPr>
-        <w:spacing w:after="0" w:line="240" w:lineRule="auto"/>
+        <w:spacing w:after="0" w:line="20" w:lineRule="atLeast"/>
         <w:ind w:firstLine="680"/>
         <w:jc w:val="both"/>
         <w:rPr>
@@ -5593,19 +5551,7 @@
           <w:sz w:val="28"/>
           <w:szCs w:val="28"/>
         </w:rPr>
-        <w:t>Конец</w:t>
-      </w:r>
-      <w:r>
-        <w:rPr>
-          <w:rFonts w:ascii="Times New Roman" w:hAnsi="Times New Roman" w:cs="Times New Roman"/>
-          <w:b/>
-          <w:bCs/>
-          <w:i/>
-          <w:iCs/>
-          <w:sz w:val="28"/>
-          <w:szCs w:val="28"/>
-        </w:rPr>
-        <w:t>Движения</w:t>
+        <w:t>КонецДвижения</w:t>
       </w:r>
       <w:proofErr w:type="spellEnd"/>
       <w:r>
@@ -5639,19 +5585,19 @@
     </w:p>
     <w:p>
       <w:pPr>
-        <w:spacing w:after="0" w:line="240" w:lineRule="auto"/>
-        <w:ind w:firstLine="680"/>
-        <w:jc w:val="both"/>
-        <w:rPr>
-          <w:rFonts w:ascii="Times New Roman" w:hAnsi="Times New Roman" w:cs="Times New Roman"/>
-          <w:sz w:val="28"/>
-          <w:szCs w:val="28"/>
-        </w:rPr>
-      </w:pPr>
-    </w:p>
-    <w:p>
-      <w:pPr>
-        <w:spacing w:after="0" w:line="240" w:lineRule="auto"/>
+        <w:spacing w:after="0" w:line="20" w:lineRule="atLeast"/>
+        <w:ind w:firstLine="680"/>
+        <w:jc w:val="both"/>
+        <w:rPr>
+          <w:rFonts w:ascii="Times New Roman" w:hAnsi="Times New Roman" w:cs="Times New Roman"/>
+          <w:sz w:val="28"/>
+          <w:szCs w:val="28"/>
+        </w:rPr>
+      </w:pPr>
+    </w:p>
+    <w:p>
+      <w:pPr>
+        <w:spacing w:after="0" w:line="20" w:lineRule="atLeast"/>
         <w:ind w:firstLine="680"/>
         <w:jc w:val="both"/>
         <w:rPr>
@@ -5685,21 +5631,21 @@
     </w:p>
     <w:p>
       <w:pPr>
-        <w:spacing w:after="0" w:line="240" w:lineRule="auto"/>
-        <w:ind w:firstLine="680"/>
-        <w:jc w:val="both"/>
-        <w:rPr>
-          <w:rFonts w:ascii="Times New Roman" w:hAnsi="Times New Roman" w:cs="Times New Roman"/>
-          <w:b/>
-          <w:bCs/>
-          <w:sz w:val="28"/>
-          <w:szCs w:val="28"/>
-        </w:rPr>
-      </w:pPr>
-    </w:p>
-    <w:p>
-      <w:pPr>
-        <w:spacing w:after="0" w:line="240" w:lineRule="auto"/>
+        <w:spacing w:after="0" w:line="20" w:lineRule="atLeast"/>
+        <w:ind w:firstLine="680"/>
+        <w:jc w:val="both"/>
+        <w:rPr>
+          <w:rFonts w:ascii="Times New Roman" w:hAnsi="Times New Roman" w:cs="Times New Roman"/>
+          <w:b/>
+          <w:bCs/>
+          <w:sz w:val="28"/>
+          <w:szCs w:val="28"/>
+        </w:rPr>
+      </w:pPr>
+    </w:p>
+    <w:p>
+      <w:pPr>
+        <w:spacing w:after="0" w:line="20" w:lineRule="atLeast"/>
         <w:ind w:firstLine="680"/>
         <w:jc w:val="both"/>
         <w:rPr>
@@ -5729,7 +5675,7 @@
     </w:p>
     <w:p>
       <w:pPr>
-        <w:spacing w:after="0" w:line="240" w:lineRule="auto"/>
+        <w:spacing w:after="0" w:line="20" w:lineRule="atLeast"/>
         <w:ind w:firstLine="680"/>
         <w:jc w:val="both"/>
         <w:rPr>
@@ -5749,7 +5695,7 @@
     </w:p>
     <w:p>
       <w:pPr>
-        <w:spacing w:after="0" w:line="240" w:lineRule="auto"/>
+        <w:spacing w:after="0" w:line="20" w:lineRule="atLeast"/>
         <w:ind w:firstLine="680"/>
         <w:jc w:val="both"/>
         <w:rPr>
@@ -5774,7 +5720,8 @@
           <w:ilvl w:val="0"/>
           <w:numId w:val="9"/>
         </w:numPr>
-        <w:spacing w:after="0" w:line="240" w:lineRule="auto"/>
+        <w:spacing w:after="0" w:line="20" w:lineRule="atLeast"/>
+        <w:ind w:firstLine="680"/>
         <w:jc w:val="both"/>
         <w:rPr>
           <w:rFonts w:ascii="Times New Roman" w:hAnsi="Times New Roman" w:cs="Times New Roman"/>
@@ -5816,7 +5763,8 @@
           <w:ilvl w:val="0"/>
           <w:numId w:val="9"/>
         </w:numPr>
-        <w:spacing w:after="0" w:line="240" w:lineRule="auto"/>
+        <w:spacing w:after="0" w:line="20" w:lineRule="atLeast"/>
+        <w:ind w:firstLine="680"/>
         <w:jc w:val="both"/>
         <w:rPr>
           <w:rFonts w:ascii="Times New Roman" w:hAnsi="Times New Roman" w:cs="Times New Roman"/>
@@ -5858,126 +5806,1214 @@
           <w:ilvl w:val="0"/>
           <w:numId w:val="9"/>
         </w:numPr>
+        <w:spacing w:after="0" w:line="20" w:lineRule="atLeast"/>
+        <w:ind w:firstLine="680"/>
+        <w:jc w:val="both"/>
+        <w:rPr>
+          <w:rFonts w:ascii="Times New Roman" w:hAnsi="Times New Roman" w:cs="Times New Roman"/>
+          <w:sz w:val="28"/>
+          <w:szCs w:val="28"/>
+        </w:rPr>
+      </w:pPr>
+      <w:r>
+        <w:rPr>
+          <w:rFonts w:ascii="Times New Roman" w:hAnsi="Times New Roman" w:cs="Times New Roman"/>
+          <w:sz w:val="28"/>
+          <w:szCs w:val="28"/>
+        </w:rPr>
+        <w:t>Многие ко многим (</w:t>
+      </w:r>
+      <w:proofErr w:type="gramStart"/>
+      <w:r>
+        <w:rPr>
+          <w:rFonts w:ascii="Times New Roman" w:hAnsi="Times New Roman" w:cs="Times New Roman"/>
+          <w:sz w:val="28"/>
+          <w:szCs w:val="28"/>
+        </w:rPr>
+        <w:t>М:N</w:t>
+      </w:r>
+      <w:proofErr w:type="gramEnd"/>
+      <w:r>
+        <w:rPr>
+          <w:rFonts w:ascii="Times New Roman" w:hAnsi="Times New Roman" w:cs="Times New Roman"/>
+          <w:sz w:val="28"/>
+          <w:szCs w:val="28"/>
+        </w:rPr>
+        <w:t>) – означает, что каждый  экземпляр первой сущности может быть связан  с несколькими экземплярами второй сущности и наоборот.</w:t>
+      </w:r>
+    </w:p>
+    <w:p>
+      <w:pPr>
+        <w:spacing w:after="0" w:line="20" w:lineRule="atLeast"/>
+        <w:ind w:firstLine="680"/>
+        <w:jc w:val="both"/>
+        <w:rPr>
+          <w:rFonts w:ascii="Times New Roman" w:hAnsi="Times New Roman" w:cs="Times New Roman"/>
+          <w:sz w:val="28"/>
+          <w:szCs w:val="28"/>
+        </w:rPr>
+      </w:pPr>
+      <w:r>
+        <w:rPr>
+          <w:rFonts w:ascii="Times New Roman" w:hAnsi="Times New Roman" w:cs="Times New Roman"/>
+          <w:sz w:val="28"/>
+          <w:szCs w:val="28"/>
+        </w:rPr>
+        <w:t>Класс принадлежности сущности к связи может быть обязательным (каждый экземпляр сущности обязательно должен быть связан с другой сущностью) и необязательным (каждый экземпляр сущности не требует связи с экземпляром другой сущности).</w:t>
+      </w:r>
+    </w:p>
+    <w:p>
+      <w:pPr>
+        <w:spacing w:after="0" w:line="20" w:lineRule="atLeast"/>
+        <w:ind w:firstLine="680"/>
+        <w:jc w:val="both"/>
+        <w:rPr>
+          <w:rFonts w:ascii="Times New Roman" w:hAnsi="Times New Roman" w:cs="Times New Roman"/>
+          <w:sz w:val="28"/>
+          <w:szCs w:val="28"/>
+        </w:rPr>
+      </w:pPr>
+    </w:p>
+    <w:p>
+      <w:pPr>
+        <w:spacing w:after="0" w:line="20" w:lineRule="atLeast"/>
+        <w:ind w:firstLine="680"/>
+        <w:jc w:val="both"/>
+        <w:rPr>
+          <w:rFonts w:ascii="Times New Roman" w:hAnsi="Times New Roman" w:cs="Times New Roman"/>
+          <w:sz w:val="28"/>
+          <w:szCs w:val="28"/>
+        </w:rPr>
+      </w:pPr>
+    </w:p>
+    <w:p>
+      <w:pPr>
+        <w:spacing w:after="0" w:line="20" w:lineRule="atLeast"/>
+        <w:ind w:firstLine="680"/>
+        <w:jc w:val="both"/>
+        <w:rPr>
+          <w:rFonts w:ascii="Times New Roman" w:hAnsi="Times New Roman" w:cs="Times New Roman"/>
+          <w:b/>
+          <w:bCs/>
+          <w:sz w:val="28"/>
+          <w:szCs w:val="28"/>
+        </w:rPr>
+      </w:pPr>
+      <w:r>
+        <w:rPr>
+          <w:rFonts w:ascii="Times New Roman" w:hAnsi="Times New Roman" w:cs="Times New Roman"/>
+          <w:b/>
+          <w:bCs/>
+          <w:sz w:val="28"/>
+          <w:szCs w:val="28"/>
+        </w:rPr>
+        <w:t>В данном проекте используются односторонние связи.</w:t>
+      </w:r>
+    </w:p>
+    <w:p>
+      <w:pPr>
+        <w:spacing w:after="0" w:line="20" w:lineRule="atLeast"/>
+        <w:ind w:firstLine="680"/>
+        <w:jc w:val="both"/>
+        <w:rPr>
+          <w:rFonts w:ascii="Times New Roman" w:hAnsi="Times New Roman" w:cs="Times New Roman"/>
+          <w:b/>
+          <w:bCs/>
+          <w:sz w:val="28"/>
+          <w:szCs w:val="28"/>
+        </w:rPr>
+      </w:pPr>
+      <w:r>
+        <w:rPr>
+          <w:rFonts w:ascii="Times New Roman" w:hAnsi="Times New Roman" w:cs="Times New Roman"/>
+          <w:b/>
+          <w:bCs/>
+          <w:noProof/>
+          <w:sz w:val="28"/>
+          <w:szCs w:val="28"/>
+        </w:rPr>
+        <w:lastRenderedPageBreak/>
+        <w:drawing>
+          <wp:inline distT="0" distB="0" distL="0" distR="0" wp14:anchorId="5AC98DCC" wp14:editId="1976A2E4">
+            <wp:extent cx="5153025" cy="1628775"/>
+            <wp:effectExtent l="0" t="0" r="9525" b="9525"/>
+            <wp:docPr id="1" name="Рисунок 1"/>
+            <wp:cNvGraphicFramePr>
+              <a:graphicFrameLocks xmlns:a="http://schemas.openxmlformats.org/drawingml/2006/main" noChangeAspect="1"/>
+            </wp:cNvGraphicFramePr>
+            <a:graphic xmlns:a="http://schemas.openxmlformats.org/drawingml/2006/main">
+              <a:graphicData uri="http://schemas.openxmlformats.org/drawingml/2006/picture">
+                <pic:pic xmlns:pic="http://schemas.openxmlformats.org/drawingml/2006/picture">
+                  <pic:nvPicPr>
+                    <pic:cNvPr id="1" name="Рисунок 1"/>
+                    <pic:cNvPicPr/>
+                  </pic:nvPicPr>
+                  <pic:blipFill>
+                    <a:blip r:embed="rId5">
+                      <a:extLst>
+                        <a:ext uri="{28A0092B-C50C-407E-A947-70E740481C1C}">
+                          <a14:useLocalDpi xmlns:a14="http://schemas.microsoft.com/office/drawing/2010/main" val="0"/>
+                        </a:ext>
+                      </a:extLst>
+                    </a:blip>
+                    <a:stretch>
+                      <a:fillRect/>
+                    </a:stretch>
+                  </pic:blipFill>
+                  <pic:spPr>
+                    <a:xfrm>
+                      <a:off x="0" y="0"/>
+                      <a:ext cx="5153025" cy="1628775"/>
+                    </a:xfrm>
+                    <a:prstGeom prst="rect">
+                      <a:avLst/>
+                    </a:prstGeom>
+                  </pic:spPr>
+                </pic:pic>
+              </a:graphicData>
+            </a:graphic>
+          </wp:inline>
+        </w:drawing>
+      </w:r>
+    </w:p>
+    <w:p>
+      <w:pPr>
+        <w:spacing w:after="0" w:line="20" w:lineRule="atLeast"/>
+        <w:ind w:firstLine="680"/>
+        <w:jc w:val="both"/>
+        <w:rPr>
+          <w:rFonts w:ascii="Times New Roman" w:hAnsi="Times New Roman" w:cs="Times New Roman"/>
+          <w:b/>
+          <w:bCs/>
+          <w:sz w:val="28"/>
+          <w:szCs w:val="28"/>
+        </w:rPr>
+      </w:pPr>
+      <w:r>
+        <w:rPr>
+          <w:rFonts w:ascii="Times New Roman" w:hAnsi="Times New Roman" w:cs="Times New Roman"/>
+          <w:b/>
+          <w:bCs/>
+          <w:sz w:val="28"/>
+          <w:szCs w:val="28"/>
+        </w:rPr>
+        <w:t xml:space="preserve">Расширенная </w:t>
+      </w:r>
+      <w:r>
+        <w:rPr>
+          <w:rFonts w:ascii="Times New Roman" w:hAnsi="Times New Roman" w:cs="Times New Roman"/>
+          <w:b/>
+          <w:bCs/>
+          <w:sz w:val="28"/>
+          <w:szCs w:val="28"/>
+          <w:lang w:val="en-US"/>
+        </w:rPr>
+        <w:t>ER-</w:t>
+      </w:r>
+      <w:r>
+        <w:rPr>
+          <w:rFonts w:ascii="Times New Roman" w:hAnsi="Times New Roman" w:cs="Times New Roman"/>
+          <w:b/>
+          <w:bCs/>
+          <w:sz w:val="28"/>
+          <w:szCs w:val="28"/>
+        </w:rPr>
+        <w:t>диаграмма.</w:t>
+      </w:r>
+    </w:p>
+    <w:p>
+      <w:pPr>
+        <w:spacing w:after="0" w:line="20" w:lineRule="atLeast"/>
+        <w:ind w:firstLine="680"/>
+        <w:jc w:val="both"/>
+        <w:rPr>
+          <w:rFonts w:ascii="Times New Roman" w:hAnsi="Times New Roman" w:cs="Times New Roman"/>
+          <w:b/>
+          <w:bCs/>
+          <w:sz w:val="28"/>
+          <w:szCs w:val="28"/>
+        </w:rPr>
+      </w:pPr>
+      <w:r>
+        <w:rPr>
+          <w:rFonts w:ascii="Times New Roman" w:hAnsi="Times New Roman" w:cs="Times New Roman"/>
+          <w:b/>
+          <w:bCs/>
+          <w:noProof/>
+          <w:sz w:val="28"/>
+          <w:szCs w:val="28"/>
+        </w:rPr>
+        <w:drawing>
+          <wp:inline distT="0" distB="0" distL="0" distR="0" wp14:anchorId="1355B7A4" wp14:editId="258A82E4">
+            <wp:extent cx="5940425" cy="3918585"/>
+            <wp:effectExtent l="0" t="0" r="3175" b="5715"/>
+            <wp:docPr id="2" name="Рисунок 2"/>
+            <wp:cNvGraphicFramePr>
+              <a:graphicFrameLocks xmlns:a="http://schemas.openxmlformats.org/drawingml/2006/main" noChangeAspect="1"/>
+            </wp:cNvGraphicFramePr>
+            <a:graphic xmlns:a="http://schemas.openxmlformats.org/drawingml/2006/main">
+              <a:graphicData uri="http://schemas.openxmlformats.org/drawingml/2006/picture">
+                <pic:pic xmlns:pic="http://schemas.openxmlformats.org/drawingml/2006/picture">
+                  <pic:nvPicPr>
+                    <pic:cNvPr id="2" name="Рисунок 2"/>
+                    <pic:cNvPicPr/>
+                  </pic:nvPicPr>
+                  <pic:blipFill>
+                    <a:blip r:embed="rId6">
+                      <a:extLst>
+                        <a:ext uri="{28A0092B-C50C-407E-A947-70E740481C1C}">
+                          <a14:useLocalDpi xmlns:a14="http://schemas.microsoft.com/office/drawing/2010/main" val="0"/>
+                        </a:ext>
+                      </a:extLst>
+                    </a:blip>
+                    <a:stretch>
+                      <a:fillRect/>
+                    </a:stretch>
+                  </pic:blipFill>
+                  <pic:spPr>
+                    <a:xfrm>
+                      <a:off x="0" y="0"/>
+                      <a:ext cx="5940425" cy="3918585"/>
+                    </a:xfrm>
+                    <a:prstGeom prst="rect">
+                      <a:avLst/>
+                    </a:prstGeom>
+                  </pic:spPr>
+                </pic:pic>
+              </a:graphicData>
+            </a:graphic>
+          </wp:inline>
+        </w:drawing>
+      </w:r>
+    </w:p>
+    <w:p>
+      <w:pPr>
+        <w:spacing w:after="0" w:line="20" w:lineRule="atLeast"/>
+        <w:ind w:firstLine="680"/>
+        <w:jc w:val="both"/>
+        <w:rPr>
+          <w:rFonts w:ascii="Times New Roman" w:hAnsi="Times New Roman" w:cs="Times New Roman"/>
+          <w:b/>
+          <w:bCs/>
+          <w:sz w:val="28"/>
+          <w:szCs w:val="28"/>
+        </w:rPr>
+      </w:pPr>
+    </w:p>
+    <w:p>
+      <w:pPr>
+        <w:spacing w:after="0" w:line="20" w:lineRule="atLeast"/>
+        <w:ind w:firstLine="680"/>
+        <w:jc w:val="both"/>
+        <w:rPr>
+          <w:rFonts w:ascii="Times New Roman" w:hAnsi="Times New Roman" w:cs="Times New Roman"/>
+          <w:b/>
+          <w:bCs/>
+          <w:sz w:val="28"/>
+          <w:szCs w:val="28"/>
+        </w:rPr>
+      </w:pPr>
+    </w:p>
+    <w:p>
+      <w:pPr>
+        <w:spacing w:after="0" w:line="20" w:lineRule="atLeast"/>
+        <w:ind w:firstLine="680"/>
+        <w:jc w:val="both"/>
+        <w:rPr>
+          <w:rFonts w:ascii="Times New Roman" w:hAnsi="Times New Roman" w:cs="Times New Roman"/>
+          <w:b/>
+          <w:bCs/>
+          <w:sz w:val="28"/>
+          <w:szCs w:val="28"/>
+        </w:rPr>
+      </w:pPr>
+    </w:p>
+    <w:p>
+      <w:pPr>
+        <w:spacing w:after="0" w:line="20" w:lineRule="atLeast"/>
+        <w:ind w:firstLine="680"/>
+        <w:jc w:val="both"/>
+        <w:rPr>
+          <w:rFonts w:ascii="Times New Roman" w:hAnsi="Times New Roman" w:cs="Times New Roman"/>
+          <w:b/>
+          <w:bCs/>
+          <w:sz w:val="28"/>
+          <w:szCs w:val="28"/>
+        </w:rPr>
+      </w:pPr>
+    </w:p>
+    <w:p>
+      <w:pPr>
+        <w:spacing w:after="0" w:line="20" w:lineRule="atLeast"/>
+        <w:ind w:firstLine="680"/>
+        <w:jc w:val="both"/>
+        <w:rPr>
+          <w:rFonts w:ascii="Times New Roman" w:hAnsi="Times New Roman" w:cs="Times New Roman"/>
+          <w:b/>
+          <w:bCs/>
+          <w:sz w:val="28"/>
+          <w:szCs w:val="28"/>
+        </w:rPr>
+      </w:pPr>
+    </w:p>
+    <w:p>
+      <w:pPr>
+        <w:spacing w:after="0" w:line="20" w:lineRule="atLeast"/>
+        <w:ind w:firstLine="680"/>
+        <w:jc w:val="both"/>
+        <w:rPr>
+          <w:rFonts w:ascii="Times New Roman" w:hAnsi="Times New Roman" w:cs="Times New Roman"/>
+          <w:b/>
+          <w:bCs/>
+          <w:sz w:val="28"/>
+          <w:szCs w:val="28"/>
+        </w:rPr>
+      </w:pPr>
+    </w:p>
+    <w:p>
+      <w:pPr>
+        <w:spacing w:after="0" w:line="20" w:lineRule="atLeast"/>
+        <w:ind w:firstLine="680"/>
+        <w:jc w:val="both"/>
+        <w:rPr>
+          <w:rFonts w:ascii="Times New Roman" w:hAnsi="Times New Roman" w:cs="Times New Roman"/>
+          <w:b/>
+          <w:bCs/>
+          <w:sz w:val="28"/>
+          <w:szCs w:val="28"/>
+        </w:rPr>
+      </w:pPr>
+    </w:p>
+    <w:p>
+      <w:pPr>
+        <w:spacing w:after="0" w:line="20" w:lineRule="atLeast"/>
+        <w:ind w:firstLine="680"/>
+        <w:jc w:val="both"/>
+        <w:rPr>
+          <w:rFonts w:ascii="Times New Roman" w:hAnsi="Times New Roman" w:cs="Times New Roman"/>
+          <w:b/>
+          <w:sz w:val="28"/>
+          <w:szCs w:val="28"/>
+        </w:rPr>
+      </w:pPr>
+      <w:r>
+        <w:rPr>
+          <w:rFonts w:ascii="Times New Roman" w:hAnsi="Times New Roman" w:cs="Times New Roman"/>
+          <w:b/>
+          <w:sz w:val="28"/>
+          <w:szCs w:val="28"/>
+        </w:rPr>
+        <w:t>3</w:t>
+      </w:r>
+      <w:r>
+        <w:rPr>
+          <w:rFonts w:ascii="Times New Roman" w:hAnsi="Times New Roman" w:cs="Times New Roman"/>
+          <w:b/>
+          <w:sz w:val="28"/>
+          <w:szCs w:val="28"/>
+        </w:rPr>
+        <w:t xml:space="preserve">.6 Доказательство того, что все отношения (таблицы) находятся в 1-ой,2-ой,3-ей </w:t>
+      </w:r>
+      <w:r>
+        <w:rPr>
+          <w:rFonts w:ascii="Times New Roman" w:hAnsi="Times New Roman" w:cs="Times New Roman"/>
+          <w:b/>
+          <w:sz w:val="28"/>
+          <w:szCs w:val="28"/>
+        </w:rPr>
+        <w:t>нормальных формах</w:t>
+      </w:r>
+    </w:p>
+    <w:p>
+      <w:pPr>
+        <w:spacing w:after="0" w:line="20" w:lineRule="atLeast"/>
+        <w:ind w:firstLine="680"/>
+        <w:jc w:val="both"/>
+        <w:rPr>
+          <w:rFonts w:ascii="Times New Roman" w:hAnsi="Times New Roman" w:cs="Times New Roman"/>
+          <w:b/>
+          <w:sz w:val="28"/>
+          <w:szCs w:val="28"/>
+        </w:rPr>
+      </w:pPr>
+    </w:p>
+    <w:p>
+      <w:pPr>
+        <w:pStyle w:val="a3"/>
+        <w:numPr>
+          <w:ilvl w:val="0"/>
+          <w:numId w:val="10"/>
+        </w:numPr>
+        <w:spacing w:after="0" w:line="20" w:lineRule="atLeast"/>
+        <w:ind w:firstLine="680"/>
+        <w:jc w:val="both"/>
+        <w:rPr>
+          <w:rFonts w:ascii="Times New Roman" w:hAnsi="Times New Roman" w:cs="Times New Roman"/>
+          <w:sz w:val="28"/>
+          <w:szCs w:val="28"/>
+        </w:rPr>
+      </w:pPr>
+      <w:r>
+        <w:rPr>
+          <w:rFonts w:ascii="Times New Roman" w:hAnsi="Times New Roman" w:cs="Times New Roman"/>
+          <w:sz w:val="28"/>
+          <w:szCs w:val="28"/>
+        </w:rPr>
+        <w:t xml:space="preserve">Для того чтобы таблица считалась нормализованной к первой нормальной форме, каждое из ее полей должно быть </w:t>
+      </w:r>
+      <w:proofErr w:type="gramStart"/>
+      <w:r>
+        <w:rPr>
+          <w:rFonts w:ascii="Times New Roman" w:hAnsi="Times New Roman" w:cs="Times New Roman"/>
+          <w:sz w:val="28"/>
+          <w:szCs w:val="28"/>
+        </w:rPr>
+        <w:t>неделимым (атомарным)</w:t>
+      </w:r>
+      <w:proofErr w:type="gramEnd"/>
+      <w:r>
+        <w:rPr>
+          <w:rFonts w:ascii="Times New Roman" w:hAnsi="Times New Roman" w:cs="Times New Roman"/>
+          <w:sz w:val="28"/>
+          <w:szCs w:val="28"/>
+        </w:rPr>
+        <w:t xml:space="preserve"> и таблица не должна содержать никаких повторяющихся групп полей. </w:t>
+      </w:r>
+    </w:p>
+    <w:p>
+      <w:pPr>
+        <w:pStyle w:val="a3"/>
+        <w:numPr>
+          <w:ilvl w:val="0"/>
+          <w:numId w:val="10"/>
+        </w:numPr>
+        <w:spacing w:after="0" w:line="20" w:lineRule="atLeast"/>
+        <w:ind w:firstLine="680"/>
+        <w:jc w:val="both"/>
+        <w:rPr>
+          <w:rFonts w:ascii="Times New Roman" w:hAnsi="Times New Roman" w:cs="Times New Roman"/>
+          <w:sz w:val="28"/>
+          <w:szCs w:val="28"/>
+        </w:rPr>
+      </w:pPr>
+      <w:r>
+        <w:rPr>
+          <w:rFonts w:ascii="Times New Roman" w:hAnsi="Times New Roman" w:cs="Times New Roman"/>
+          <w:sz w:val="28"/>
+          <w:szCs w:val="28"/>
+        </w:rPr>
+        <w:t xml:space="preserve">Для того чтобы привести таблицу ко второй нормальной форме, нужно, чтобы она удовлетворяла первой нормальной форме и, </w:t>
+      </w:r>
+      <w:r>
+        <w:rPr>
+          <w:rFonts w:ascii="Times New Roman" w:hAnsi="Times New Roman" w:cs="Times New Roman"/>
+          <w:sz w:val="28"/>
+          <w:szCs w:val="28"/>
+        </w:rPr>
+        <w:lastRenderedPageBreak/>
+        <w:t>чтобы все не ключевые поля полностью зависели от первичного ключа таблицы и от каждого поля в первичном ключе, если последний состоит из нескольких полей. Это значит, что каждое не ключевое поле должно уникально определяться первичным ключом и полями, его составляющими. Второй нормальной форме удовлетворяют все таблицы.</w:t>
+      </w:r>
+    </w:p>
+    <w:p>
+      <w:pPr>
+        <w:pStyle w:val="a3"/>
+        <w:numPr>
+          <w:ilvl w:val="0"/>
+          <w:numId w:val="10"/>
+        </w:numPr>
+        <w:spacing w:after="0" w:line="20" w:lineRule="atLeast"/>
+        <w:ind w:firstLine="680"/>
+        <w:jc w:val="both"/>
+        <w:rPr>
+          <w:rFonts w:ascii="Times New Roman" w:hAnsi="Times New Roman" w:cs="Times New Roman"/>
+          <w:sz w:val="28"/>
+          <w:szCs w:val="28"/>
+        </w:rPr>
+      </w:pPr>
+      <w:r>
+        <w:rPr>
+          <w:rFonts w:ascii="Times New Roman" w:hAnsi="Times New Roman" w:cs="Times New Roman"/>
+          <w:sz w:val="28"/>
+          <w:szCs w:val="28"/>
+        </w:rPr>
+        <w:t>Для того чтобы таблица была приведена к третьей нормальной форме, нужно, чтобы она удовлетворяла второй нормальной форме и все не ключевые поля полностью зависели от первичного ключа таблицы и не зависели друг от друга. Таким образом, к квалификации второй нормальной формы добавляется требование независимости каждого не ключевого поля таблицы от других не ключевых полей. Нужно исключить из таблицы также поля, которые можно вычислить по другим не ключевым полям таблицы. В нашем случае третьей нормальной форме удовлетворяют все таблицы.</w:t>
+      </w:r>
+    </w:p>
+    <w:p>
+      <w:pPr>
+        <w:spacing w:after="0" w:line="20" w:lineRule="atLeast"/>
+        <w:ind w:firstLine="680"/>
+        <w:jc w:val="both"/>
+        <w:rPr>
+          <w:rFonts w:ascii="Times New Roman" w:hAnsi="Times New Roman" w:cs="Times New Roman"/>
+          <w:sz w:val="28"/>
+          <w:szCs w:val="28"/>
+        </w:rPr>
+      </w:pPr>
+      <w:r>
+        <w:rPr>
+          <w:rFonts w:ascii="Times New Roman" w:hAnsi="Times New Roman" w:cs="Times New Roman"/>
+          <w:sz w:val="28"/>
+          <w:szCs w:val="28"/>
+        </w:rPr>
+        <w:br w:type="page"/>
+      </w:r>
+    </w:p>
+    <w:p>
+      <w:pPr>
+        <w:spacing w:after="0" w:line="20" w:lineRule="atLeast"/>
+        <w:ind w:firstLine="680"/>
+        <w:jc w:val="both"/>
+        <w:rPr>
+          <w:rFonts w:ascii="Times New Roman" w:hAnsi="Times New Roman" w:cs="Times New Roman"/>
+          <w:b/>
+          <w:sz w:val="28"/>
+          <w:szCs w:val="28"/>
+        </w:rPr>
+      </w:pPr>
+      <w:r>
+        <w:rPr>
+          <w:rFonts w:ascii="Times New Roman" w:hAnsi="Times New Roman" w:cs="Times New Roman"/>
+          <w:b/>
+          <w:sz w:val="28"/>
+          <w:szCs w:val="28"/>
+        </w:rPr>
+        <w:lastRenderedPageBreak/>
+        <w:t>4</w:t>
+      </w:r>
+      <w:r>
+        <w:rPr>
+          <w:rFonts w:ascii="Times New Roman" w:hAnsi="Times New Roman" w:cs="Times New Roman"/>
+          <w:b/>
+          <w:sz w:val="28"/>
+          <w:szCs w:val="28"/>
+        </w:rPr>
+        <w:t>. Проектир</w:t>
+      </w:r>
+      <w:r>
+        <w:rPr>
+          <w:rFonts w:ascii="Times New Roman" w:hAnsi="Times New Roman" w:cs="Times New Roman"/>
+          <w:b/>
+          <w:sz w:val="28"/>
+          <w:szCs w:val="28"/>
+        </w:rPr>
+        <w:t>ование дата логической модели БД</w:t>
+      </w:r>
+    </w:p>
+    <w:p>
+      <w:pPr>
+        <w:spacing w:after="0" w:line="20" w:lineRule="atLeast"/>
+        <w:ind w:firstLine="680"/>
+        <w:jc w:val="both"/>
+        <w:rPr>
+          <w:rFonts w:ascii="Times New Roman" w:hAnsi="Times New Roman" w:cs="Times New Roman"/>
+          <w:sz w:val="28"/>
+          <w:szCs w:val="28"/>
+        </w:rPr>
+      </w:pPr>
+    </w:p>
+    <w:p>
+      <w:pPr>
+        <w:spacing w:after="0" w:line="20" w:lineRule="atLeast"/>
+        <w:ind w:firstLine="680"/>
+        <w:jc w:val="both"/>
+        <w:rPr>
+          <w:rFonts w:ascii="Times New Roman" w:hAnsi="Times New Roman" w:cs="Times New Roman"/>
+          <w:b/>
+          <w:sz w:val="28"/>
+          <w:szCs w:val="28"/>
+        </w:rPr>
+      </w:pPr>
+      <w:r>
+        <w:rPr>
+          <w:rFonts w:ascii="Times New Roman" w:hAnsi="Times New Roman" w:cs="Times New Roman"/>
+          <w:b/>
+          <w:sz w:val="28"/>
+          <w:szCs w:val="28"/>
+        </w:rPr>
+        <w:t>4.1 Выбор СУБД</w:t>
+      </w:r>
+    </w:p>
+    <w:p>
+      <w:pPr>
+        <w:spacing w:after="0" w:line="20" w:lineRule="atLeast"/>
+        <w:ind w:firstLine="680"/>
+        <w:jc w:val="both"/>
+        <w:rPr>
+          <w:rFonts w:ascii="Times New Roman" w:hAnsi="Times New Roman" w:cs="Times New Roman"/>
+          <w:sz w:val="28"/>
+          <w:szCs w:val="28"/>
+        </w:rPr>
+      </w:pPr>
+    </w:p>
+    <w:p>
+      <w:pPr>
         <w:spacing w:after="0" w:line="240" w:lineRule="auto"/>
-        <w:jc w:val="both"/>
-        <w:rPr>
-          <w:rFonts w:ascii="Times New Roman" w:hAnsi="Times New Roman" w:cs="Times New Roman"/>
-          <w:sz w:val="28"/>
-          <w:szCs w:val="28"/>
-        </w:rPr>
-      </w:pPr>
-      <w:r>
-        <w:rPr>
-          <w:rFonts w:ascii="Times New Roman" w:hAnsi="Times New Roman" w:cs="Times New Roman"/>
-          <w:sz w:val="28"/>
-          <w:szCs w:val="28"/>
-        </w:rPr>
-        <w:t>Многие ко многим (</w:t>
-      </w:r>
-      <w:proofErr w:type="gramStart"/>
-      <w:r>
-        <w:rPr>
-          <w:rFonts w:ascii="Times New Roman" w:hAnsi="Times New Roman" w:cs="Times New Roman"/>
-          <w:sz w:val="28"/>
-          <w:szCs w:val="28"/>
-        </w:rPr>
-        <w:t>М:N</w:t>
-      </w:r>
-      <w:proofErr w:type="gramEnd"/>
-      <w:r>
-        <w:rPr>
-          <w:rFonts w:ascii="Times New Roman" w:hAnsi="Times New Roman" w:cs="Times New Roman"/>
-          <w:sz w:val="28"/>
-          <w:szCs w:val="28"/>
-        </w:rPr>
-        <w:t>) – означает, что каждый  экземпляр первой сущности может быть связан  с несколькими экземплярами второй сущности и наоборот.</w:t>
-      </w:r>
-    </w:p>
-    <w:p>
-      <w:pPr>
-        <w:spacing w:after="0" w:line="240" w:lineRule="auto"/>
-        <w:ind w:firstLine="680"/>
-        <w:jc w:val="both"/>
-        <w:rPr>
-          <w:rFonts w:ascii="Times New Roman" w:hAnsi="Times New Roman" w:cs="Times New Roman"/>
-          <w:sz w:val="28"/>
-          <w:szCs w:val="28"/>
-        </w:rPr>
-      </w:pPr>
-      <w:r>
-        <w:rPr>
-          <w:rFonts w:ascii="Times New Roman" w:hAnsi="Times New Roman" w:cs="Times New Roman"/>
-          <w:sz w:val="28"/>
-          <w:szCs w:val="28"/>
-        </w:rPr>
-        <w:t>Класс принадлежности сущности к связи может быть обязательным (каждый экземпляр сущности обязательно должен быть связан с другой сущностью) и необязательным (каждый экземпляр сущности не требует связи с экземпляром другой сущности).</w:t>
-      </w:r>
-    </w:p>
-    <w:p>
-      <w:pPr>
-        <w:spacing w:after="0" w:line="240" w:lineRule="auto"/>
-        <w:ind w:firstLine="680"/>
-        <w:jc w:val="both"/>
-        <w:rPr>
-          <w:rFonts w:ascii="Times New Roman" w:hAnsi="Times New Roman" w:cs="Times New Roman"/>
-          <w:sz w:val="28"/>
-          <w:szCs w:val="28"/>
-        </w:rPr>
-      </w:pPr>
-    </w:p>
-    <w:p>
-      <w:pPr>
-        <w:spacing w:after="0" w:line="240" w:lineRule="auto"/>
-        <w:ind w:firstLine="680"/>
-        <w:jc w:val="both"/>
-        <w:rPr>
-          <w:rFonts w:ascii="Times New Roman" w:hAnsi="Times New Roman" w:cs="Times New Roman"/>
-          <w:sz w:val="28"/>
-          <w:szCs w:val="28"/>
-        </w:rPr>
-      </w:pPr>
-    </w:p>
-    <w:p>
-      <w:pPr>
-        <w:spacing w:after="0" w:line="240" w:lineRule="auto"/>
-        <w:ind w:firstLine="680"/>
-        <w:jc w:val="both"/>
-        <w:rPr>
-          <w:rFonts w:ascii="Times New Roman" w:hAnsi="Times New Roman" w:cs="Times New Roman"/>
-          <w:b/>
-          <w:bCs/>
-          <w:sz w:val="28"/>
-          <w:szCs w:val="28"/>
-        </w:rPr>
-      </w:pPr>
-      <w:r>
-        <w:rPr>
-          <w:rFonts w:ascii="Times New Roman" w:hAnsi="Times New Roman" w:cs="Times New Roman"/>
-          <w:b/>
-          <w:bCs/>
-          <w:sz w:val="28"/>
-          <w:szCs w:val="28"/>
-        </w:rPr>
-        <w:lastRenderedPageBreak/>
-        <w:t xml:space="preserve">В данном </w:t>
-      </w:r>
-      <w:bookmarkStart w:id="0" w:name="_GoBack"/>
-      <w:bookmarkEnd w:id="0"/>
-      <w:r>
-        <w:rPr>
-          <w:rFonts w:ascii="Times New Roman" w:hAnsi="Times New Roman" w:cs="Times New Roman"/>
-          <w:b/>
-          <w:bCs/>
-          <w:sz w:val="28"/>
-          <w:szCs w:val="28"/>
-        </w:rPr>
-        <w:t>проекте используются односторонние связи.</w:t>
-      </w:r>
-    </w:p>
-    <w:p/>
+        <w:ind w:firstLine="680"/>
+        <w:jc w:val="both"/>
+        <w:rPr>
+          <w:rFonts w:ascii="Times New Roman" w:hAnsi="Times New Roman" w:cs="Times New Roman"/>
+          <w:sz w:val="28"/>
+          <w:szCs w:val="28"/>
+        </w:rPr>
+      </w:pPr>
+      <w:r>
+        <w:rPr>
+          <w:rFonts w:ascii="Times New Roman" w:hAnsi="Times New Roman" w:cs="Times New Roman"/>
+          <w:sz w:val="28"/>
+          <w:szCs w:val="28"/>
+        </w:rPr>
+        <w:t xml:space="preserve">СУБД представляет собой совокупность языковых и программных средств, с помощью которых база данных создается и поддерживается.  На данный момент существует множество языков, с помощью которых можно создавать различные структуры и вводить в них необходимые элементы управления. При выборе модели данных мы остановились на реляционной модели из-за ее математической определенности и наличия большого количества СУБД, которые поддерживают реляционную модель данных. Из всего множества СУБД была выбрана </w:t>
+      </w:r>
+      <w:proofErr w:type="spellStart"/>
+      <w:r>
+        <w:rPr>
+          <w:rFonts w:ascii="Times New Roman" w:hAnsi="Times New Roman" w:cs="Times New Roman"/>
+          <w:sz w:val="28"/>
+          <w:szCs w:val="28"/>
+        </w:rPr>
+        <w:t>Microsoft</w:t>
+      </w:r>
+      <w:proofErr w:type="spellEnd"/>
+      <w:r>
+        <w:rPr>
+          <w:rFonts w:ascii="Times New Roman" w:hAnsi="Times New Roman" w:cs="Times New Roman"/>
+          <w:sz w:val="28"/>
+          <w:szCs w:val="28"/>
+        </w:rPr>
+        <w:t xml:space="preserve"> Access201</w:t>
+      </w:r>
+      <w:r>
+        <w:rPr>
+          <w:rFonts w:ascii="Times New Roman" w:hAnsi="Times New Roman" w:cs="Times New Roman"/>
+          <w:sz w:val="28"/>
+          <w:szCs w:val="28"/>
+        </w:rPr>
+        <w:t xml:space="preserve">6 плюс ко всему разработка интерфейса проводится на </w:t>
+      </w:r>
+      <w:r>
+        <w:rPr>
+          <w:rFonts w:ascii="Times New Roman" w:hAnsi="Times New Roman" w:cs="Times New Roman"/>
+          <w:sz w:val="28"/>
+          <w:szCs w:val="28"/>
+          <w:lang w:val="en-US"/>
+        </w:rPr>
+        <w:t>Visual</w:t>
+      </w:r>
+      <w:r>
+        <w:rPr>
+          <w:rFonts w:ascii="Times New Roman" w:hAnsi="Times New Roman" w:cs="Times New Roman"/>
+          <w:sz w:val="28"/>
+          <w:szCs w:val="28"/>
+        </w:rPr>
+        <w:t xml:space="preserve"> </w:t>
+      </w:r>
+      <w:r>
+        <w:rPr>
+          <w:rFonts w:ascii="Times New Roman" w:hAnsi="Times New Roman" w:cs="Times New Roman"/>
+          <w:sz w:val="28"/>
+          <w:szCs w:val="28"/>
+          <w:lang w:val="en-US"/>
+        </w:rPr>
+        <w:t>Studio</w:t>
+      </w:r>
+      <w:r>
+        <w:rPr>
+          <w:rFonts w:ascii="Times New Roman" w:hAnsi="Times New Roman" w:cs="Times New Roman"/>
+          <w:sz w:val="28"/>
+          <w:szCs w:val="28"/>
+        </w:rPr>
+        <w:t xml:space="preserve"> </w:t>
+      </w:r>
+      <w:r>
+        <w:rPr>
+          <w:rFonts w:ascii="Times New Roman" w:hAnsi="Times New Roman" w:cs="Times New Roman"/>
+          <w:sz w:val="28"/>
+          <w:szCs w:val="28"/>
+        </w:rPr>
+        <w:t xml:space="preserve">на языке </w:t>
+      </w:r>
+      <w:r>
+        <w:rPr>
+          <w:rFonts w:ascii="Times New Roman" w:hAnsi="Times New Roman" w:cs="Times New Roman"/>
+          <w:sz w:val="28"/>
+          <w:szCs w:val="28"/>
+          <w:lang w:val="en-US"/>
+        </w:rPr>
+        <w:t>C</w:t>
+      </w:r>
+      <w:r>
+        <w:rPr>
+          <w:rFonts w:ascii="Times New Roman" w:hAnsi="Times New Roman" w:cs="Times New Roman"/>
+          <w:sz w:val="28"/>
+          <w:szCs w:val="28"/>
+        </w:rPr>
+        <w:t>#</w:t>
+      </w:r>
+      <w:r>
+        <w:rPr>
+          <w:rFonts w:ascii="Times New Roman" w:hAnsi="Times New Roman" w:cs="Times New Roman"/>
+          <w:sz w:val="28"/>
+          <w:szCs w:val="28"/>
+        </w:rPr>
+        <w:t>, так как я предпочитаю более гибкие инструменты.</w:t>
+      </w:r>
+    </w:p>
+    <w:p>
+      <w:pPr>
+        <w:spacing w:after="0" w:line="20" w:lineRule="atLeast"/>
+        <w:ind w:firstLine="680"/>
+        <w:jc w:val="both"/>
+        <w:rPr>
+          <w:rFonts w:ascii="Times New Roman" w:hAnsi="Times New Roman" w:cs="Times New Roman"/>
+          <w:sz w:val="28"/>
+          <w:szCs w:val="28"/>
+        </w:rPr>
+      </w:pPr>
+    </w:p>
+    <w:p>
+      <w:pPr>
+        <w:spacing w:after="0" w:line="20" w:lineRule="atLeast"/>
+        <w:ind w:firstLine="680"/>
+        <w:jc w:val="both"/>
+        <w:rPr>
+          <w:rFonts w:ascii="Times New Roman" w:hAnsi="Times New Roman" w:cs="Times New Roman"/>
+          <w:b/>
+          <w:sz w:val="28"/>
+          <w:szCs w:val="28"/>
+        </w:rPr>
+      </w:pPr>
+      <w:r>
+        <w:rPr>
+          <w:rFonts w:ascii="Times New Roman" w:hAnsi="Times New Roman" w:cs="Times New Roman"/>
+          <w:b/>
+          <w:sz w:val="28"/>
+          <w:szCs w:val="28"/>
+        </w:rPr>
+        <w:t>4</w:t>
+      </w:r>
+      <w:r>
+        <w:rPr>
+          <w:rFonts w:ascii="Times New Roman" w:hAnsi="Times New Roman" w:cs="Times New Roman"/>
+          <w:b/>
+          <w:sz w:val="28"/>
+          <w:szCs w:val="28"/>
+        </w:rPr>
+        <w:t xml:space="preserve">.2 Отображение инфологической модели на </w:t>
+      </w:r>
+      <w:proofErr w:type="spellStart"/>
+      <w:r>
+        <w:rPr>
+          <w:rFonts w:ascii="Times New Roman" w:hAnsi="Times New Roman" w:cs="Times New Roman"/>
+          <w:b/>
+          <w:sz w:val="28"/>
+          <w:szCs w:val="28"/>
+        </w:rPr>
+        <w:t>даталогическую</w:t>
+      </w:r>
+      <w:proofErr w:type="spellEnd"/>
+      <w:r>
+        <w:rPr>
+          <w:rFonts w:ascii="Times New Roman" w:hAnsi="Times New Roman" w:cs="Times New Roman"/>
+          <w:b/>
+          <w:sz w:val="28"/>
+          <w:szCs w:val="28"/>
+        </w:rPr>
+        <w:t xml:space="preserve"> модель</w:t>
+      </w:r>
+    </w:p>
+    <w:p>
+      <w:pPr>
+        <w:spacing w:after="0" w:line="20" w:lineRule="atLeast"/>
+        <w:ind w:firstLine="680"/>
+        <w:jc w:val="both"/>
+        <w:rPr>
+          <w:rFonts w:ascii="Times New Roman" w:hAnsi="Times New Roman" w:cs="Times New Roman"/>
+          <w:sz w:val="28"/>
+          <w:szCs w:val="28"/>
+        </w:rPr>
+      </w:pPr>
+    </w:p>
+    <w:p>
+      <w:pPr>
+        <w:spacing w:after="0" w:line="20" w:lineRule="atLeast"/>
+        <w:ind w:firstLine="680"/>
+        <w:jc w:val="both"/>
+        <w:rPr>
+          <w:rFonts w:ascii="Times New Roman" w:hAnsi="Times New Roman" w:cs="Times New Roman"/>
+          <w:sz w:val="28"/>
+          <w:szCs w:val="28"/>
+        </w:rPr>
+      </w:pPr>
+      <w:proofErr w:type="spellStart"/>
+      <w:r>
+        <w:rPr>
+          <w:rFonts w:ascii="Times New Roman" w:hAnsi="Times New Roman" w:cs="Times New Roman"/>
+          <w:b/>
+          <w:sz w:val="28"/>
+          <w:szCs w:val="28"/>
+        </w:rPr>
+        <w:t>Даталогическая</w:t>
+      </w:r>
+      <w:proofErr w:type="spellEnd"/>
+      <w:r>
+        <w:rPr>
+          <w:rFonts w:ascii="Times New Roman" w:hAnsi="Times New Roman" w:cs="Times New Roman"/>
+          <w:sz w:val="28"/>
+          <w:szCs w:val="28"/>
+        </w:rPr>
+        <w:t xml:space="preserve"> модель описывает объекты и связи предметной области на формальном уровне. Ее разработка основывается на инфологической модели. В процессе разработки осуществляется выбор модели данных, и определяются ее элементы.</w:t>
+      </w:r>
+    </w:p>
+    <w:p>
+      <w:pPr>
+        <w:spacing w:after="0" w:line="20" w:lineRule="atLeast"/>
+        <w:ind w:firstLine="680"/>
+        <w:jc w:val="both"/>
+        <w:rPr>
+          <w:rFonts w:ascii="Times New Roman" w:hAnsi="Times New Roman" w:cs="Times New Roman"/>
+          <w:sz w:val="28"/>
+          <w:szCs w:val="28"/>
+        </w:rPr>
+      </w:pPr>
+      <w:r>
+        <w:rPr>
+          <w:rFonts w:ascii="Times New Roman" w:hAnsi="Times New Roman" w:cs="Times New Roman"/>
+          <w:sz w:val="28"/>
+          <w:szCs w:val="28"/>
+        </w:rPr>
+        <w:t xml:space="preserve">Учитывая выбранную СУБД и разработанную инфологическую модель предметной области, была разработана следующая </w:t>
+      </w:r>
+      <w:proofErr w:type="spellStart"/>
+      <w:r>
+        <w:rPr>
+          <w:rFonts w:ascii="Times New Roman" w:hAnsi="Times New Roman" w:cs="Times New Roman"/>
+          <w:sz w:val="28"/>
+          <w:szCs w:val="28"/>
+        </w:rPr>
+        <w:t>даталогическая</w:t>
+      </w:r>
+      <w:proofErr w:type="spellEnd"/>
+      <w:r>
+        <w:rPr>
+          <w:rFonts w:ascii="Times New Roman" w:hAnsi="Times New Roman" w:cs="Times New Roman"/>
+          <w:sz w:val="28"/>
+          <w:szCs w:val="28"/>
+        </w:rPr>
+        <w:t xml:space="preserve"> модель:</w:t>
+      </w:r>
+    </w:p>
+    <w:p>
+      <w:pPr>
+        <w:spacing w:after="0" w:line="20" w:lineRule="atLeast"/>
+        <w:ind w:firstLine="680"/>
+        <w:jc w:val="both"/>
+        <w:rPr>
+          <w:rFonts w:ascii="Times New Roman" w:hAnsi="Times New Roman" w:cs="Times New Roman"/>
+          <w:sz w:val="28"/>
+          <w:szCs w:val="28"/>
+        </w:rPr>
+      </w:pPr>
+      <w:r>
+        <w:rPr>
+          <w:rFonts w:ascii="Times New Roman" w:hAnsi="Times New Roman" w:cs="Times New Roman"/>
+          <w:bCs/>
+          <w:sz w:val="28"/>
+          <w:szCs w:val="28"/>
+        </w:rPr>
+        <w:t>-</w:t>
+      </w:r>
+      <w:proofErr w:type="spellStart"/>
+      <w:r>
+        <w:rPr>
+          <w:rFonts w:ascii="Times New Roman" w:hAnsi="Times New Roman" w:cs="Times New Roman"/>
+          <w:b/>
+          <w:bCs/>
+          <w:sz w:val="28"/>
+          <w:szCs w:val="28"/>
+        </w:rPr>
+        <w:t>СправочникОстановок</w:t>
+      </w:r>
+      <w:proofErr w:type="spellEnd"/>
+      <w:r>
+        <w:rPr>
+          <w:rFonts w:ascii="Times New Roman" w:hAnsi="Times New Roman" w:cs="Times New Roman"/>
+          <w:sz w:val="28"/>
+          <w:szCs w:val="28"/>
+        </w:rPr>
+        <w:t xml:space="preserve">: </w:t>
+      </w:r>
+      <w:proofErr w:type="spellStart"/>
+      <w:r>
+        <w:rPr>
+          <w:rFonts w:ascii="Times New Roman" w:hAnsi="Times New Roman" w:cs="Times New Roman"/>
+          <w:sz w:val="28"/>
+          <w:szCs w:val="28"/>
+        </w:rPr>
+        <w:t>НомерОстановки</w:t>
+      </w:r>
+      <w:proofErr w:type="spellEnd"/>
+      <w:r>
+        <w:rPr>
+          <w:rFonts w:ascii="Times New Roman" w:hAnsi="Times New Roman" w:cs="Times New Roman"/>
+          <w:sz w:val="28"/>
+          <w:szCs w:val="28"/>
+        </w:rPr>
+        <w:t xml:space="preserve">, </w:t>
+      </w:r>
+      <w:proofErr w:type="spellStart"/>
+      <w:r>
+        <w:rPr>
+          <w:rFonts w:ascii="Times New Roman" w:hAnsi="Times New Roman" w:cs="Times New Roman"/>
+          <w:sz w:val="28"/>
+          <w:szCs w:val="28"/>
+        </w:rPr>
+        <w:t>НазваниеОстановки</w:t>
+      </w:r>
+      <w:proofErr w:type="spellEnd"/>
+      <w:r>
+        <w:rPr>
+          <w:rFonts w:ascii="Times New Roman" w:hAnsi="Times New Roman" w:cs="Times New Roman"/>
+          <w:sz w:val="28"/>
+          <w:szCs w:val="28"/>
+        </w:rPr>
+        <w:t>.</w:t>
+      </w:r>
+    </w:p>
+    <w:p>
+      <w:pPr>
+        <w:spacing w:after="0" w:line="20" w:lineRule="atLeast"/>
+        <w:ind w:firstLine="680"/>
+        <w:jc w:val="both"/>
+        <w:rPr>
+          <w:rFonts w:ascii="Times New Roman" w:hAnsi="Times New Roman" w:cs="Times New Roman"/>
+          <w:sz w:val="28"/>
+          <w:szCs w:val="28"/>
+        </w:rPr>
+      </w:pPr>
+      <w:r>
+        <w:rPr>
+          <w:rFonts w:ascii="Times New Roman" w:hAnsi="Times New Roman" w:cs="Times New Roman"/>
+          <w:bCs/>
+          <w:sz w:val="28"/>
+          <w:szCs w:val="28"/>
+        </w:rPr>
+        <w:t>-</w:t>
+      </w:r>
+      <w:r>
+        <w:rPr>
+          <w:rFonts w:ascii="Times New Roman" w:hAnsi="Times New Roman" w:cs="Times New Roman"/>
+          <w:b/>
+          <w:bCs/>
+          <w:sz w:val="28"/>
+          <w:szCs w:val="28"/>
+        </w:rPr>
+        <w:t>Маршруты</w:t>
+      </w:r>
+      <w:r>
+        <w:rPr>
+          <w:rFonts w:ascii="Times New Roman" w:hAnsi="Times New Roman" w:cs="Times New Roman"/>
+          <w:sz w:val="28"/>
+          <w:szCs w:val="28"/>
+        </w:rPr>
+        <w:t xml:space="preserve">: </w:t>
+      </w:r>
+      <w:proofErr w:type="spellStart"/>
+      <w:r>
+        <w:rPr>
+          <w:rFonts w:ascii="Times New Roman" w:hAnsi="Times New Roman" w:cs="Times New Roman"/>
+          <w:sz w:val="28"/>
+          <w:szCs w:val="28"/>
+        </w:rPr>
+        <w:t>НомерМаршрута</w:t>
+      </w:r>
+      <w:proofErr w:type="spellEnd"/>
+      <w:r>
+        <w:rPr>
+          <w:rFonts w:ascii="Times New Roman" w:hAnsi="Times New Roman" w:cs="Times New Roman"/>
+          <w:sz w:val="28"/>
+          <w:szCs w:val="28"/>
+        </w:rPr>
+        <w:t xml:space="preserve">, Протяженность, Время, </w:t>
+      </w:r>
+      <w:proofErr w:type="spellStart"/>
+      <w:r>
+        <w:rPr>
+          <w:rFonts w:ascii="Times New Roman" w:hAnsi="Times New Roman" w:cs="Times New Roman"/>
+          <w:sz w:val="28"/>
+          <w:szCs w:val="28"/>
+        </w:rPr>
+        <w:t>ЧислоОстановок</w:t>
+      </w:r>
+      <w:proofErr w:type="spellEnd"/>
+      <w:r>
+        <w:rPr>
+          <w:rFonts w:ascii="Times New Roman" w:hAnsi="Times New Roman" w:cs="Times New Roman"/>
+          <w:sz w:val="28"/>
+          <w:szCs w:val="28"/>
+        </w:rPr>
+        <w:t xml:space="preserve">, </w:t>
+      </w:r>
+      <w:proofErr w:type="spellStart"/>
+      <w:r>
+        <w:rPr>
+          <w:rFonts w:ascii="Times New Roman" w:hAnsi="Times New Roman" w:cs="Times New Roman"/>
+          <w:sz w:val="28"/>
+          <w:szCs w:val="28"/>
+        </w:rPr>
+        <w:t>НачалоДвижения</w:t>
+      </w:r>
+      <w:proofErr w:type="spellEnd"/>
+      <w:r>
+        <w:rPr>
+          <w:rFonts w:ascii="Times New Roman" w:hAnsi="Times New Roman" w:cs="Times New Roman"/>
+          <w:sz w:val="28"/>
+          <w:szCs w:val="28"/>
+        </w:rPr>
+        <w:t xml:space="preserve">, </w:t>
+      </w:r>
+      <w:proofErr w:type="spellStart"/>
+      <w:r>
+        <w:rPr>
+          <w:rFonts w:ascii="Times New Roman" w:hAnsi="Times New Roman" w:cs="Times New Roman"/>
+          <w:sz w:val="28"/>
+          <w:szCs w:val="28"/>
+        </w:rPr>
+        <w:t>КонецДвижения</w:t>
+      </w:r>
+      <w:proofErr w:type="spellEnd"/>
+      <w:r>
+        <w:rPr>
+          <w:rFonts w:ascii="Times New Roman" w:hAnsi="Times New Roman" w:cs="Times New Roman"/>
+          <w:sz w:val="28"/>
+          <w:szCs w:val="28"/>
+        </w:rPr>
+        <w:t xml:space="preserve">, </w:t>
+      </w:r>
+      <w:proofErr w:type="spellStart"/>
+      <w:r>
+        <w:rPr>
+          <w:rFonts w:ascii="Times New Roman" w:hAnsi="Times New Roman" w:cs="Times New Roman"/>
+          <w:sz w:val="28"/>
+          <w:szCs w:val="28"/>
+        </w:rPr>
+        <w:t>ЧислоМашин</w:t>
+      </w:r>
+      <w:proofErr w:type="spellEnd"/>
+      <w:r>
+        <w:rPr>
+          <w:rFonts w:ascii="Times New Roman" w:hAnsi="Times New Roman" w:cs="Times New Roman"/>
+          <w:sz w:val="28"/>
+          <w:szCs w:val="28"/>
+        </w:rPr>
+        <w:t>.</w:t>
+      </w:r>
+    </w:p>
+    <w:p>
+      <w:pPr>
+        <w:spacing w:after="0" w:line="20" w:lineRule="atLeast"/>
+        <w:ind w:firstLine="680"/>
+        <w:jc w:val="both"/>
+        <w:rPr>
+          <w:rFonts w:ascii="Times New Roman" w:hAnsi="Times New Roman" w:cs="Times New Roman"/>
+          <w:b/>
+          <w:bCs/>
+          <w:sz w:val="28"/>
+          <w:szCs w:val="28"/>
+        </w:rPr>
+      </w:pPr>
+      <w:r>
+        <w:rPr>
+          <w:rFonts w:ascii="Times New Roman" w:hAnsi="Times New Roman" w:cs="Times New Roman"/>
+          <w:bCs/>
+          <w:sz w:val="28"/>
+          <w:szCs w:val="28"/>
+        </w:rPr>
+        <w:t>-</w:t>
+      </w:r>
+      <w:r>
+        <w:rPr>
+          <w:rFonts w:ascii="Times New Roman" w:hAnsi="Times New Roman" w:cs="Times New Roman"/>
+          <w:b/>
+          <w:bCs/>
+          <w:sz w:val="28"/>
+          <w:szCs w:val="28"/>
+        </w:rPr>
+        <w:t>Троллейбусы</w:t>
+      </w:r>
+      <w:r>
+        <w:rPr>
+          <w:rFonts w:ascii="Times New Roman" w:hAnsi="Times New Roman" w:cs="Times New Roman"/>
+          <w:sz w:val="28"/>
+          <w:szCs w:val="28"/>
+        </w:rPr>
+        <w:t xml:space="preserve">: </w:t>
+      </w:r>
+      <w:proofErr w:type="spellStart"/>
+      <w:r>
+        <w:rPr>
+          <w:rFonts w:ascii="Times New Roman" w:hAnsi="Times New Roman" w:cs="Times New Roman"/>
+          <w:sz w:val="28"/>
+          <w:szCs w:val="28"/>
+        </w:rPr>
+        <w:t>НомерТроллейбуса</w:t>
+      </w:r>
+      <w:proofErr w:type="spellEnd"/>
+      <w:r>
+        <w:rPr>
+          <w:rFonts w:ascii="Times New Roman" w:hAnsi="Times New Roman" w:cs="Times New Roman"/>
+          <w:sz w:val="28"/>
+          <w:szCs w:val="28"/>
+        </w:rPr>
+        <w:t xml:space="preserve">, Состояние, </w:t>
+      </w:r>
+      <w:proofErr w:type="spellStart"/>
+      <w:r>
+        <w:rPr>
+          <w:rFonts w:ascii="Times New Roman" w:hAnsi="Times New Roman" w:cs="Times New Roman"/>
+          <w:sz w:val="28"/>
+          <w:szCs w:val="28"/>
+        </w:rPr>
+        <w:t>НомерМаршрута</w:t>
+      </w:r>
+      <w:proofErr w:type="spellEnd"/>
+      <w:r>
+        <w:rPr>
+          <w:rFonts w:ascii="Times New Roman" w:hAnsi="Times New Roman" w:cs="Times New Roman"/>
+          <w:sz w:val="28"/>
+          <w:szCs w:val="28"/>
+        </w:rPr>
+        <w:t xml:space="preserve">, </w:t>
+      </w:r>
+      <w:proofErr w:type="spellStart"/>
+      <w:r>
+        <w:rPr>
+          <w:rFonts w:ascii="Times New Roman" w:hAnsi="Times New Roman" w:cs="Times New Roman"/>
+          <w:sz w:val="28"/>
+          <w:szCs w:val="28"/>
+        </w:rPr>
+        <w:t>ВремяОтправления</w:t>
+      </w:r>
+      <w:proofErr w:type="spellEnd"/>
+      <w:r>
+        <w:rPr>
+          <w:rFonts w:ascii="Times New Roman" w:hAnsi="Times New Roman" w:cs="Times New Roman"/>
+          <w:sz w:val="28"/>
+          <w:szCs w:val="28"/>
+        </w:rPr>
+        <w:t>.</w:t>
+      </w:r>
+    </w:p>
+    <w:p>
+      <w:pPr>
+        <w:spacing w:after="0" w:line="20" w:lineRule="atLeast"/>
+        <w:ind w:firstLine="680"/>
+        <w:jc w:val="both"/>
+      </w:pPr>
+    </w:p>
     <w:sectPr>
       <w:pgSz w:w="11906" w:h="16838"/>
-      <w:pgMar w:top="1134" w:right="850" w:bottom="1134" w:left="1701" w:header="708" w:footer="708" w:gutter="0"/>
+      <w:pgMar w:top="1418" w:right="567" w:bottom="851" w:left="1134" w:header="709" w:footer="709" w:gutter="0"/>
       <w:cols w:space="708"/>
       <w:docGrid w:linePitch="360"/>
     </w:sectPr>
@@ -5986,7 +7022,7 @@
 </file>
 
 <file path=word/numbering.xml><?xml version="1.0" encoding="utf-8"?>
-<w:numbering xmlns:wpc="http://schemas.microsoft.com/office/word/2010/wordprocessingCanvas" xmlns:cx="http://schemas.microsoft.com/office/drawing/2014/chartex" xmlns:cx1="http://schemas.microsoft.com/office/drawing/2015/9/8/chartex" xmlns:mc="http://schemas.openxmlformats.org/markup-compatibility/2006" xmlns:o="urn:schemas-microsoft-com:office:office" xmlns:r="http://schemas.openxmlformats.org/officeDocument/2006/relationships" xmlns:m="http://schemas.openxmlformats.org/officeDocument/2006/math" xmlns:v="urn:schemas-microsoft-com:vml" xmlns:wp14="http://schemas.microsoft.com/office/word/2010/wordprocessingDrawing" xmlns:wp="http://schemas.openxmlformats.org/drawingml/2006/wordprocessingDrawing" xmlns:w10="urn:schemas-microsoft-com:office:word" xmlns:w="http://schemas.openxmlformats.org/wordprocessingml/2006/main" xmlns:w14="http://schemas.microsoft.com/office/word/2010/wordml" xmlns:w15="http://schemas.microsoft.com/office/word/2012/wordml" xmlns:w16se="http://schemas.microsoft.com/office/word/2015/wordml/symex" xmlns:wpg="http://schemas.microsoft.com/office/word/2010/wordprocessingGroup" xmlns:wpi="http://schemas.microsoft.com/office/word/2010/wordprocessingInk" xmlns:wne="http://schemas.microsoft.com/office/word/2006/wordml" xmlns:wps="http://schemas.microsoft.com/office/word/2010/wordprocessingShape" mc:Ignorable="w14 w15 w16se wp14">
+<w:numbering xmlns:wpc="http://schemas.microsoft.com/office/word/2010/wordprocessingCanvas" xmlns:cx="http://schemas.microsoft.com/office/drawing/2014/chartex" xmlns:cx1="http://schemas.microsoft.com/office/drawing/2015/9/8/chartex" xmlns:cx2="http://schemas.microsoft.com/office/drawing/2015/10/21/chartex" xmlns:cx3="http://schemas.microsoft.com/office/drawing/2016/5/9/chartex" xmlns:cx4="http://schemas.microsoft.com/office/drawing/2016/5/10/chartex" xmlns:cx5="http://schemas.microsoft.com/office/drawing/2016/5/11/chartex" xmlns:cx6="http://schemas.microsoft.com/office/drawing/2016/5/12/chartex" xmlns:cx7="http://schemas.microsoft.com/office/drawing/2016/5/13/chartex" xmlns:cx8="http://schemas.microsoft.com/office/drawing/2016/5/14/chartex" xmlns:mc="http://schemas.openxmlformats.org/markup-compatibility/2006" xmlns:aink="http://schemas.microsoft.com/office/drawing/2016/ink" xmlns:am3d="http://schemas.microsoft.com/office/drawing/2017/model3d" xmlns:o="urn:schemas-microsoft-com:office:office" xmlns:r="http://schemas.openxmlformats.org/officeDocument/2006/relationships" xmlns:m="http://schemas.openxmlformats.org/officeDocument/2006/math" xmlns:v="urn:schemas-microsoft-com:vml" xmlns:wp14="http://schemas.microsoft.com/office/word/2010/wordprocessingDrawing" xmlns:wp="http://schemas.openxmlformats.org/drawingml/2006/wordprocessingDrawing" xmlns:w10="urn:schemas-microsoft-com:office:word" xmlns:w="http://schemas.openxmlformats.org/wordprocessingml/2006/main" xmlns:w14="http://schemas.microsoft.com/office/word/2010/wordml" xmlns:w15="http://schemas.microsoft.com/office/word/2012/wordml" xmlns:w16cex="http://schemas.microsoft.com/office/word/2018/wordml/cex" xmlns:w16cid="http://schemas.microsoft.com/office/word/2016/wordml/cid" xmlns:w16="http://schemas.microsoft.com/office/word/2018/wordml" xmlns:w16sdtdh="http://schemas.microsoft.com/office/word/2020/wordml/sdtdatahash" xmlns:w16se="http://schemas.microsoft.com/office/word/2015/wordml/symex" xmlns:wpg="http://schemas.microsoft.com/office/word/2010/wordprocessingGroup" xmlns:wpi="http://schemas.microsoft.com/office/word/2010/wordprocessingInk" xmlns:wne="http://schemas.microsoft.com/office/word/2006/wordml" xmlns:wps="http://schemas.microsoft.com/office/word/2010/wordprocessingShape" mc:Ignorable="w14 w15 w16se w16cid w16 w16cex w16sdtdh wp14">
   <w:abstractNum w:abstractNumId="0" w15:restartNumberingAfterBreak="0">
     <w:nsid w:val="0CC76CBE"/>
     <w:multiLevelType w:val="hybridMultilevel"/>
@@ -6779,6 +7815,119 @@
     </w:lvl>
   </w:abstractNum>
   <w:abstractNum w:abstractNumId="7" w15:restartNumberingAfterBreak="0">
+    <w:nsid w:val="3FBC56AB"/>
+    <w:multiLevelType w:val="hybridMultilevel"/>
+    <w:tmpl w:val="507AEC94"/>
+    <w:lvl w:ilvl="0" w:tplc="04190001">
+      <w:start w:val="1"/>
+      <w:numFmt w:val="bullet"/>
+      <w:lvlText w:val=""/>
+      <w:lvlJc w:val="left"/>
+      <w:pPr>
+        <w:ind w:left="1400" w:hanging="360"/>
+      </w:pPr>
+      <w:rPr>
+        <w:rFonts w:ascii="Symbol" w:hAnsi="Symbol" w:hint="default"/>
+      </w:rPr>
+    </w:lvl>
+    <w:lvl w:ilvl="1" w:tplc="04190003" w:tentative="1">
+      <w:start w:val="1"/>
+      <w:numFmt w:val="bullet"/>
+      <w:lvlText w:val="o"/>
+      <w:lvlJc w:val="left"/>
+      <w:pPr>
+        <w:ind w:left="2120" w:hanging="360"/>
+      </w:pPr>
+      <w:rPr>
+        <w:rFonts w:ascii="Courier New" w:hAnsi="Courier New" w:cs="Courier New" w:hint="default"/>
+      </w:rPr>
+    </w:lvl>
+    <w:lvl w:ilvl="2" w:tplc="04190005" w:tentative="1">
+      <w:start w:val="1"/>
+      <w:numFmt w:val="bullet"/>
+      <w:lvlText w:val=""/>
+      <w:lvlJc w:val="left"/>
+      <w:pPr>
+        <w:ind w:left="2840" w:hanging="360"/>
+      </w:pPr>
+      <w:rPr>
+        <w:rFonts w:ascii="Wingdings" w:hAnsi="Wingdings" w:hint="default"/>
+      </w:rPr>
+    </w:lvl>
+    <w:lvl w:ilvl="3" w:tplc="04190001" w:tentative="1">
+      <w:start w:val="1"/>
+      <w:numFmt w:val="bullet"/>
+      <w:lvlText w:val=""/>
+      <w:lvlJc w:val="left"/>
+      <w:pPr>
+        <w:ind w:left="3560" w:hanging="360"/>
+      </w:pPr>
+      <w:rPr>
+        <w:rFonts w:ascii="Symbol" w:hAnsi="Symbol" w:hint="default"/>
+      </w:rPr>
+    </w:lvl>
+    <w:lvl w:ilvl="4" w:tplc="04190003" w:tentative="1">
+      <w:start w:val="1"/>
+      <w:numFmt w:val="bullet"/>
+      <w:lvlText w:val="o"/>
+      <w:lvlJc w:val="left"/>
+      <w:pPr>
+        <w:ind w:left="4280" w:hanging="360"/>
+      </w:pPr>
+      <w:rPr>
+        <w:rFonts w:ascii="Courier New" w:hAnsi="Courier New" w:cs="Courier New" w:hint="default"/>
+      </w:rPr>
+    </w:lvl>
+    <w:lvl w:ilvl="5" w:tplc="04190005" w:tentative="1">
+      <w:start w:val="1"/>
+      <w:numFmt w:val="bullet"/>
+      <w:lvlText w:val=""/>
+      <w:lvlJc w:val="left"/>
+      <w:pPr>
+        <w:ind w:left="5000" w:hanging="360"/>
+      </w:pPr>
+      <w:rPr>
+        <w:rFonts w:ascii="Wingdings" w:hAnsi="Wingdings" w:hint="default"/>
+      </w:rPr>
+    </w:lvl>
+    <w:lvl w:ilvl="6" w:tplc="04190001" w:tentative="1">
+      <w:start w:val="1"/>
+      <w:numFmt w:val="bullet"/>
+      <w:lvlText w:val=""/>
+      <w:lvlJc w:val="left"/>
+      <w:pPr>
+        <w:ind w:left="5720" w:hanging="360"/>
+      </w:pPr>
+      <w:rPr>
+        <w:rFonts w:ascii="Symbol" w:hAnsi="Symbol" w:hint="default"/>
+      </w:rPr>
+    </w:lvl>
+    <w:lvl w:ilvl="7" w:tplc="04190003" w:tentative="1">
+      <w:start w:val="1"/>
+      <w:numFmt w:val="bullet"/>
+      <w:lvlText w:val="o"/>
+      <w:lvlJc w:val="left"/>
+      <w:pPr>
+        <w:ind w:left="6440" w:hanging="360"/>
+      </w:pPr>
+      <w:rPr>
+        <w:rFonts w:ascii="Courier New" w:hAnsi="Courier New" w:cs="Courier New" w:hint="default"/>
+      </w:rPr>
+    </w:lvl>
+    <w:lvl w:ilvl="8" w:tplc="04190005" w:tentative="1">
+      <w:start w:val="1"/>
+      <w:numFmt w:val="bullet"/>
+      <w:lvlText w:val=""/>
+      <w:lvlJc w:val="left"/>
+      <w:pPr>
+        <w:ind w:left="7160" w:hanging="360"/>
+      </w:pPr>
+      <w:rPr>
+        <w:rFonts w:ascii="Wingdings" w:hAnsi="Wingdings" w:hint="default"/>
+      </w:rPr>
+    </w:lvl>
+  </w:abstractNum>
+  <w:abstractNum w:abstractNumId="8" w15:restartNumberingAfterBreak="0">
     <w:nsid w:val="406B02E7"/>
     <w:multiLevelType w:val="hybridMultilevel"/>
     <w:tmpl w:val="23C46764"/>
@@ -6891,7 +8040,7 @@
       </w:rPr>
     </w:lvl>
   </w:abstractNum>
-  <w:abstractNum w:abstractNumId="8" w15:restartNumberingAfterBreak="0">
+  <w:abstractNum w:abstractNumId="9" w15:restartNumberingAfterBreak="0">
     <w:nsid w:val="5991542A"/>
     <w:multiLevelType w:val="hybridMultilevel"/>
     <w:tmpl w:val="3B848ECA"/>
@@ -7014,13 +8163,13 @@
     <w:abstractNumId w:val="6"/>
   </w:num>
   <w:num w:numId="4">
-    <w:abstractNumId w:val="8"/>
+    <w:abstractNumId w:val="9"/>
   </w:num>
   <w:num w:numId="5">
     <w:abstractNumId w:val="5"/>
   </w:num>
   <w:num w:numId="6">
-    <w:abstractNumId w:val="7"/>
+    <w:abstractNumId w:val="8"/>
   </w:num>
   <w:num w:numId="7">
     <w:abstractNumId w:val="2"/>
@@ -7031,11 +8180,14 @@
   <w:num w:numId="9">
     <w:abstractNumId w:val="1"/>
   </w:num>
+  <w:num w:numId="10">
+    <w:abstractNumId w:val="7"/>
+  </w:num>
 </w:numbering>
 </file>
 
 <file path=word/styles.xml><?xml version="1.0" encoding="utf-8"?>
-<w:styles xmlns:mc="http://schemas.openxmlformats.org/markup-compatibility/2006" xmlns:r="http://schemas.openxmlformats.org/officeDocument/2006/relationships" xmlns:w="http://schemas.openxmlformats.org/wordprocessingml/2006/main" xmlns:w14="http://schemas.microsoft.com/office/word/2010/wordml" xmlns:w15="http://schemas.microsoft.com/office/word/2012/wordml" xmlns:w16se="http://schemas.microsoft.com/office/word/2015/wordml/symex" mc:Ignorable="w14 w15 w16se">
+<w:styles xmlns:mc="http://schemas.openxmlformats.org/markup-compatibility/2006" xmlns:r="http://schemas.openxmlformats.org/officeDocument/2006/relationships" xmlns:w="http://schemas.openxmlformats.org/wordprocessingml/2006/main" xmlns:w14="http://schemas.microsoft.com/office/word/2010/wordml" xmlns:w15="http://schemas.microsoft.com/office/word/2012/wordml" xmlns:w16cex="http://schemas.microsoft.com/office/word/2018/wordml/cex" xmlns:w16cid="http://schemas.microsoft.com/office/word/2016/wordml/cid" xmlns:w16="http://schemas.microsoft.com/office/word/2018/wordml" xmlns:w16sdtdh="http://schemas.microsoft.com/office/word/2020/wordml/sdtdatahash" xmlns:w16se="http://schemas.microsoft.com/office/word/2015/wordml/symex" mc:Ignorable="w14 w15 w16se w16cid w16 w16cex w16sdtdh">
   <w:docDefaults>
     <w:rPrDefault>
       <w:rPr>
@@ -7051,7 +8203,7 @@
       </w:pPr>
     </w:pPrDefault>
   </w:docDefaults>
-  <w:latentStyles w:defLockedState="0" w:defUIPriority="99" w:defSemiHidden="0" w:defUnhideWhenUsed="0" w:defQFormat="0" w:count="371">
+  <w:latentStyles w:defLockedState="0" w:defUIPriority="99" w:defSemiHidden="0" w:defUnhideWhenUsed="0" w:defQFormat="0" w:count="376">
     <w:lsdException w:name="Normal" w:uiPriority="0" w:qFormat="1"/>
     <w:lsdException w:name="heading 1" w:uiPriority="9" w:qFormat="1"/>
     <w:lsdException w:name="heading 2" w:semiHidden="1" w:uiPriority="9" w:unhideWhenUsed="1" w:qFormat="1"/>
@@ -7157,7 +8309,6 @@
     <w:lsdException w:name="HTML Sample" w:semiHidden="1" w:unhideWhenUsed="1"/>
     <w:lsdException w:name="HTML Typewriter" w:semiHidden="1" w:unhideWhenUsed="1"/>
     <w:lsdException w:name="HTML Variable" w:semiHidden="1" w:unhideWhenUsed="1"/>
-    <w:lsdException w:name="Normal Table" w:semiHidden="1" w:unhideWhenUsed="1"/>
     <w:lsdException w:name="annotation subject" w:semiHidden="1" w:unhideWhenUsed="1"/>
     <w:lsdException w:name="No List" w:semiHidden="1" w:unhideWhenUsed="1"/>
     <w:lsdException w:name="Outline List 1" w:semiHidden="1" w:unhideWhenUsed="1"/>
@@ -7200,11 +8351,8 @@
     <w:lsdException w:name="Table Contemporary" w:semiHidden="1" w:unhideWhenUsed="1"/>
     <w:lsdException w:name="Table Elegant" w:semiHidden="1" w:unhideWhenUsed="1"/>
     <w:lsdException w:name="Table Professional" w:semiHidden="1" w:unhideWhenUsed="1"/>
-    <w:lsdException w:name="Table Subtle 1" w:semiHidden="1" w:unhideWhenUsed="1"/>
     <w:lsdException w:name="Table Subtle 2" w:semiHidden="1" w:unhideWhenUsed="1"/>
     <w:lsdException w:name="Table Web 1" w:semiHidden="1" w:unhideWhenUsed="1"/>
-    <w:lsdException w:name="Table Web 2" w:semiHidden="1" w:unhideWhenUsed="1"/>
-    <w:lsdException w:name="Table Web 3" w:semiHidden="1" w:unhideWhenUsed="1"/>
     <w:lsdException w:name="Balloon Text" w:semiHidden="1" w:unhideWhenUsed="1"/>
     <w:lsdException w:name="Table Grid" w:uiPriority="39"/>
     <w:lsdException w:name="Table Theme" w:semiHidden="1" w:unhideWhenUsed="1"/>
@@ -7423,6 +8571,11 @@
     <w:lsdException w:name="List Table 5 Dark Accent 6" w:uiPriority="50"/>
     <w:lsdException w:name="List Table 6 Colorful Accent 6" w:uiPriority="51"/>
     <w:lsdException w:name="List Table 7 Colorful Accent 6" w:uiPriority="52"/>
+    <w:lsdException w:name="Mention" w:semiHidden="1" w:unhideWhenUsed="1"/>
+    <w:lsdException w:name="Smart Hyperlink" w:semiHidden="1" w:unhideWhenUsed="1"/>
+    <w:lsdException w:name="Hashtag" w:semiHidden="1" w:unhideWhenUsed="1"/>
+    <w:lsdException w:name="Unresolved Mention" w:semiHidden="1" w:unhideWhenUsed="1"/>
+    <w:lsdException w:name="Smart Link" w:semiHidden="1" w:unhideWhenUsed="1"/>
   </w:latentStyles>
   <w:style w:type="paragraph" w:default="1" w:styleId="a">
     <w:name w:val="Normal"/>
@@ -7466,6 +8619,25 @@
       <w:ind w:left="720"/>
       <w:contextualSpacing/>
     </w:pPr>
+  </w:style>
+  <w:style w:type="table" w:styleId="a4">
+    <w:name w:val="Table Grid"/>
+    <w:basedOn w:val="a1"/>
+    <w:uiPriority w:val="39"/>
+    <w:rsid w:val="00AB3A92"/>
+    <w:pPr>
+      <w:spacing w:after="0" w:line="240" w:lineRule="auto"/>
+    </w:pPr>
+    <w:tblPr>
+      <w:tblBorders>
+        <w:top w:val="single" w:sz="4" w:space="0" w:color="auto"/>
+        <w:left w:val="single" w:sz="4" w:space="0" w:color="auto"/>
+        <w:bottom w:val="single" w:sz="4" w:space="0" w:color="auto"/>
+        <w:right w:val="single" w:sz="4" w:space="0" w:color="auto"/>
+        <w:insideH w:val="single" w:sz="4" w:space="0" w:color="auto"/>
+        <w:insideV w:val="single" w:sz="4" w:space="0" w:color="auto"/>
+      </w:tblBorders>
+    </w:tblPr>
   </w:style>
 </w:styles>
 </file>
